--- a/Oleg/Java_sem_6/lab3/ПозолотинОВ_отчёт.docx
+++ b/Oleg/Java_sem_6/lab3/ПозолотинОВ_отчёт.docx
@@ -62,21 +62,7 @@
         <w:rPr>
           <w:bCs/>
         </w:rPr>
-        <w:t>Высшая школа «</w:t>
-      </w:r>
-      <w:proofErr w:type="spellStart"/>
-      <w:r>
-        <w:rPr>
-          <w:bCs/>
-        </w:rPr>
-        <w:t>Киберфизические</w:t>
-      </w:r>
-      <w:proofErr w:type="spellEnd"/>
-      <w:r>
-        <w:rPr>
-          <w:bCs/>
-        </w:rPr>
-        <w:t xml:space="preserve"> системы и управление»</w:t>
+        <w:t>Высшая школа «Киберфизические системы и управление»</w:t>
       </w:r>
     </w:p>
     <w:p>
@@ -706,18 +692,8 @@
                 <w:szCs w:val="28"/>
                 <w:lang w:eastAsia="en-US"/>
               </w:rPr>
-              <w:t xml:space="preserve">Кандидат </w:t>
+              <w:t>Кандидат т.н.</w:t>
             </w:r>
-            <w:proofErr w:type="gramStart"/>
-            <w:r>
-              <w:rPr>
-                <w:sz w:val="28"/>
-                <w:szCs w:val="28"/>
-                <w:lang w:eastAsia="en-US"/>
-              </w:rPr>
-              <w:t>т.н.</w:t>
-            </w:r>
-            <w:proofErr w:type="gramEnd"/>
           </w:p>
         </w:tc>
         <w:tc>
@@ -1075,15 +1051,7 @@
         <w:spacing w:before="0" w:beforeAutospacing="0" w:after="0"/>
       </w:pPr>
       <w:r>
-        <w:t xml:space="preserve">Базовое положение состоит в том, что при передаче аргументов методам на самом деле передается техническая, автоматически создаваемая копия </w:t>
-      </w:r>
-      <w:proofErr w:type="gramStart"/>
-      <w:r>
-        <w:t>аргументов .</w:t>
-      </w:r>
-      <w:proofErr w:type="gramEnd"/>
-      <w:r>
-        <w:t xml:space="preserve"> Чтобы пояснить и раскрыть суть проблемы, рассмотрим небольшой пример в листинге 8.1.</w:t>
+        <w:t>Базовое положение состоит в том, что при передаче аргументов методам на самом деле передается техническая, автоматически создаваемая копия аргументов . Чтобы пояснить и раскрыть суть проблемы, рассмотрим небольшой пример в листинге 8.1.</w:t>
       </w:r>
     </w:p>
     <w:p>
@@ -1169,20 +1137,7 @@
         <w:spacing w:before="0" w:beforeAutospacing="0" w:after="0"/>
       </w:pPr>
       <w:r>
-        <w:t xml:space="preserve">Теперь рассмотрим фактически тот же пример, что и выше, но только метод </w:t>
-      </w:r>
-      <w:proofErr w:type="spellStart"/>
-      <w:proofErr w:type="gramStart"/>
-      <w:r>
-        <w:t>swap</w:t>
-      </w:r>
-      <w:proofErr w:type="spellEnd"/>
-      <w:r>
-        <w:t>(</w:t>
-      </w:r>
-      <w:proofErr w:type="gramEnd"/>
-      <w:r>
-        <w:t>) будет описан так, что аргументами ему передаются не целые числа, а объекты (если быть более точным, то объектные переменные, или ссылки на объекты). Рассмотрим программный код в листинге 8.2.</w:t>
+        <w:t>Теперь рассмотрим фактически тот же пример, что и выше, но только метод swap() будет описан так, что аргументами ему передаются не целые числа, а объекты (если быть более точным, то объектные переменные, или ссылки на объекты). Рассмотрим программный код в листинге 8.2.</w:t>
       </w:r>
     </w:p>
     <w:p>
@@ -1264,7 +1219,6 @@
           <w:szCs w:val="28"/>
         </w:rPr>
       </w:pPr>
-      <w:proofErr w:type="gramStart"/>
       <w:r>
         <w:rPr>
           <w:b/>
@@ -1275,28 +1229,14 @@
         <w:lastRenderedPageBreak/>
         <w:t>Пример  3</w:t>
       </w:r>
-      <w:proofErr w:type="gramEnd"/>
-    </w:p>
-    <w:p>
-      <w:pPr>
-        <w:pStyle w:val="a3"/>
-        <w:spacing w:before="0" w:beforeAutospacing="0" w:after="0"/>
-      </w:pPr>
-      <w:r>
-        <w:t xml:space="preserve">В представленном далее программном коде, по сравнению с примером из листинга 8.2, принципиально изменился лишь код метода </w:t>
-      </w:r>
-      <w:proofErr w:type="spellStart"/>
-      <w:proofErr w:type="gramStart"/>
-      <w:r>
-        <w:t>swap</w:t>
-      </w:r>
-      <w:proofErr w:type="spellEnd"/>
-      <w:r>
-        <w:t>(</w:t>
-      </w:r>
-      <w:proofErr w:type="gramEnd"/>
-      <w:r>
-        <w:t>): если ранее мы изменяли значения полей объектов, то теперь пытаемся изменить ссылки на объекты. Рассмотрим код в листинге 8.3 (поскольку он во многом похож на код из листинга 8.2, то для сокращения объема кода основная часть комментариев удалена, а наиболее важное место кода выделено жирным шрифтом).</w:t>
+    </w:p>
+    <w:p>
+      <w:pPr>
+        <w:pStyle w:val="a3"/>
+        <w:spacing w:before="0" w:beforeAutospacing="0" w:after="0"/>
+      </w:pPr>
+      <w:r>
+        <w:t>В представленном далее программном коде, по сравнению с примером из листинга 8.2, принципиально изменился лишь код метода swap(): если ранее мы изменяли значения полей объектов, то теперь пытаемся изменить ссылки на объекты. Рассмотрим код в листинге 8.3 (поскольку он во многом похож на код из листинга 8.2, то для сокращения объема кода основная часть комментариев удалена, а наиболее важное место кода выделено жирным шрифтом).</w:t>
       </w:r>
     </w:p>
     <w:p>
@@ -1567,23 +1507,7 @@
         <w:spacing w:before="0" w:beforeAutospacing="0" w:after="0"/>
       </w:pPr>
       <w:r>
-        <w:t xml:space="preserve">Еще один, важный с практической точки зрения, пример иллюстрирует использования в классе конструктора создания </w:t>
-      </w:r>
-      <w:proofErr w:type="gramStart"/>
-      <w:r>
-        <w:t>копии .</w:t>
-      </w:r>
-      <w:proofErr w:type="gramEnd"/>
-      <w:r>
-        <w:t xml:space="preserve"> Речь идет об описанном в классе конструкторе, который позволяет создавать на основе </w:t>
-      </w:r>
-      <w:proofErr w:type="gramStart"/>
-      <w:r>
-        <w:t>уже существующего</w:t>
-      </w:r>
-      <w:proofErr w:type="gramEnd"/>
-      <w:r>
-        <w:t xml:space="preserve"> объекта другой объект (обычно с такими же значениями полей, но это не обязательно). В принципе, ситуация достаточно тривиальная, но если при этом используется наследование, то могут возникнуть некоторые не очень очевидные «моменты». Чтобы не быть голословными, сразу перейдем к рассмотрению примера. Интересующий нас программный код представлен в листинге 8.6.</w:t>
+        <w:t>Еще один, важный с практической точки зрения, пример иллюстрирует использования в классе конструктора создания копии . Речь идет об описанном в классе конструкторе, который позволяет создавать на основе уже существующего объекта другой объект (обычно с такими же значениями полей, но это не обязательно). В принципе, ситуация достаточно тривиальная, но если при этом используется наследование, то могут возникнуть некоторые не очень очевидные «моменты». Чтобы не быть голословными, сразу перейдем к рассмотрению примера. Интересующий нас программный код представлен в листинге 8.6.</w:t>
       </w:r>
     </w:p>
     <w:p>
@@ -1778,15 +1702,7 @@
         <w:spacing w:before="0" w:beforeAutospacing="0" w:after="0"/>
       </w:pPr>
       <w:r>
-        <w:t xml:space="preserve">При создании массива объектов массив создается из объектных переменных, а уже затем в каждую из переменных записывается ссылка на объект. Далее мы рассмотрим небольшой пример, связанный, как и в предыдущем случае, с вычислением биномиальных коэффициентов. Только если в примере из листинга 8.7 описывался класс с </w:t>
-      </w:r>
-      <w:proofErr w:type="spellStart"/>
-      <w:r>
-        <w:t>полеммассивом</w:t>
-      </w:r>
-      <w:proofErr w:type="spellEnd"/>
-      <w:r>
-        <w:t>, то теперь будет создаваться массив из объектов, у каждого из которых имеется числовое поле, значение которого вычисляется как значение биномиального коэффициента. Рассмотрим программный код в листинге 8.8.</w:t>
+        <w:t>При создании массива объектов массив создается из объектных переменных, а уже затем в каждую из переменных записывается ссылка на объект. Далее мы рассмотрим небольшой пример, связанный, как и в предыдущем случае, с вычислением биномиальных коэффициентов. Только если в примере из листинга 8.7 описывался класс с полеммассивом, то теперь будет создаваться массив из объектов, у каждого из которых имеется числовое поле, значение которого вычисляется как значение биномиального коэффициента. Рассмотрим программный код в листинге 8.8.</w:t>
       </w:r>
     </w:p>
     <w:p>
@@ -1805,6 +1721,7 @@
         <w:rPr>
           <w:b/>
           <w:bCs/>
+          <w:noProof/>
           <w:sz w:val="28"/>
           <w:szCs w:val="28"/>
         </w:rPr>
@@ -1890,6 +1807,7 @@
         <w:rPr>
           <w:b/>
           <w:bCs/>
+          <w:noProof/>
           <w:sz w:val="28"/>
           <w:szCs w:val="28"/>
         </w:rPr>
@@ -1958,208 +1876,34 @@
         <w:spacing w:before="0" w:beforeAutospacing="0" w:after="0"/>
       </w:pPr>
       <w:r>
-        <w:t xml:space="preserve">Анализ программного кода начнем с внутреннего класса </w:t>
-      </w:r>
-      <w:proofErr w:type="spellStart"/>
-      <w:r>
-        <w:t>Person</w:t>
-      </w:r>
-      <w:proofErr w:type="spellEnd"/>
-      <w:r>
-        <w:t xml:space="preserve">, описанного в классе </w:t>
-      </w:r>
-      <w:proofErr w:type="spellStart"/>
-      <w:r>
-        <w:t>BankAccount</w:t>
-      </w:r>
-      <w:proofErr w:type="spellEnd"/>
-      <w:r>
-        <w:t xml:space="preserve">. Класс </w:t>
-      </w:r>
-      <w:proofErr w:type="spellStart"/>
-      <w:r>
-        <w:t>Person</w:t>
-      </w:r>
-      <w:proofErr w:type="spellEnd"/>
-      <w:r>
-        <w:t xml:space="preserve"> достаточно простой. В нем есть:</w:t>
-      </w:r>
-    </w:p>
-    <w:p>
-      <w:pPr>
-        <w:pStyle w:val="a3"/>
-        <w:spacing w:before="0" w:beforeAutospacing="0" w:after="0"/>
-      </w:pPr>
-      <w:r>
-        <w:t xml:space="preserve">текстовое поле </w:t>
-      </w:r>
-      <w:proofErr w:type="spellStart"/>
-      <w:r>
-        <w:t>name</w:t>
-      </w:r>
-      <w:proofErr w:type="spellEnd"/>
-      <w:r>
-        <w:t xml:space="preserve"> для запоминания имени вкладчика; • поле </w:t>
-      </w:r>
-      <w:proofErr w:type="spellStart"/>
-      <w:r>
-        <w:t>money</w:t>
-      </w:r>
-      <w:proofErr w:type="spellEnd"/>
-      <w:r>
-        <w:t xml:space="preserve"> типа </w:t>
-      </w:r>
-      <w:proofErr w:type="spellStart"/>
-      <w:r>
-        <w:t>double</w:t>
-      </w:r>
-      <w:proofErr w:type="spellEnd"/>
-      <w:r>
-        <w:t xml:space="preserve"> для записи значения начальной суммы вклада; • поле </w:t>
-      </w:r>
-      <w:proofErr w:type="spellStart"/>
-      <w:r>
-        <w:t>time</w:t>
-      </w:r>
-      <w:proofErr w:type="spellEnd"/>
-      <w:r>
-        <w:t xml:space="preserve"> типа </w:t>
-      </w:r>
-      <w:proofErr w:type="spellStart"/>
-      <w:r>
-        <w:t>int</w:t>
-      </w:r>
-      <w:proofErr w:type="spellEnd"/>
-      <w:r>
-        <w:t xml:space="preserve"> для записи значения интервала времени (в годах), на которое размещается вклад; • конструктор с тремя аргументами; • метод </w:t>
-      </w:r>
-      <w:proofErr w:type="spellStart"/>
-      <w:proofErr w:type="gramStart"/>
-      <w:r>
-        <w:t>getMoney</w:t>
-      </w:r>
-      <w:proofErr w:type="spellEnd"/>
-      <w:r>
-        <w:t>(</w:t>
-      </w:r>
-      <w:proofErr w:type="gramEnd"/>
-      <w:r>
-        <w:t xml:space="preserve">) для определения итоговой суммы по вкладу; • в классе переопределяется метод </w:t>
-      </w:r>
-      <w:proofErr w:type="spellStart"/>
-      <w:r>
-        <w:t>toString</w:t>
-      </w:r>
-      <w:proofErr w:type="spellEnd"/>
-      <w:r>
-        <w:t xml:space="preserve">(). Особенность кода класса в том, что в методах </w:t>
-      </w:r>
-      <w:proofErr w:type="spellStart"/>
-      <w:proofErr w:type="gramStart"/>
-      <w:r>
-        <w:t>getMoney</w:t>
-      </w:r>
-      <w:proofErr w:type="spellEnd"/>
-      <w:r>
-        <w:t>(</w:t>
-      </w:r>
-      <w:proofErr w:type="gramEnd"/>
-      <w:r>
-        <w:t xml:space="preserve">) и </w:t>
-      </w:r>
-      <w:proofErr w:type="spellStart"/>
-      <w:r>
-        <w:t>toString</w:t>
-      </w:r>
-      <w:proofErr w:type="spellEnd"/>
-      <w:r>
-        <w:t xml:space="preserve">() используется ссылка </w:t>
-      </w:r>
-      <w:proofErr w:type="spellStart"/>
-      <w:r>
-        <w:t>rate</w:t>
-      </w:r>
-      <w:proofErr w:type="spellEnd"/>
-      <w:r>
-        <w:t xml:space="preserve"> (процентная ставка) на поле внешнего класса </w:t>
-      </w:r>
-      <w:proofErr w:type="spellStart"/>
-      <w:r>
-        <w:t>BankAccount</w:t>
-      </w:r>
-      <w:proofErr w:type="spellEnd"/>
-      <w:r>
-        <w:t xml:space="preserve">. Что касается класса </w:t>
-      </w:r>
-      <w:proofErr w:type="spellStart"/>
-      <w:r>
-        <w:t>BankAccount</w:t>
-      </w:r>
-      <w:proofErr w:type="spellEnd"/>
-      <w:r>
-        <w:t xml:space="preserve">, то в нем кроме поля </w:t>
-      </w:r>
-      <w:proofErr w:type="spellStart"/>
-      <w:r>
-        <w:t>rate</w:t>
-      </w:r>
-      <w:proofErr w:type="spellEnd"/>
-      <w:r>
-        <w:t xml:space="preserve"> и внутреннего класса </w:t>
-      </w:r>
-      <w:proofErr w:type="spellStart"/>
-      <w:r>
-        <w:t>Person</w:t>
-      </w:r>
-      <w:proofErr w:type="spellEnd"/>
-      <w:r>
-        <w:t xml:space="preserve"> описан конструктор с четырьмя аргументами и метод </w:t>
-      </w:r>
-      <w:proofErr w:type="spellStart"/>
-      <w:proofErr w:type="gramStart"/>
-      <w:r>
-        <w:t>show</w:t>
-      </w:r>
-      <w:proofErr w:type="spellEnd"/>
-      <w:r>
-        <w:t>(</w:t>
-      </w:r>
-      <w:proofErr w:type="gramEnd"/>
-      <w:r>
-        <w:t xml:space="preserve">), предназначенный для отображения информации по вкладу. Чтобы понять «взаимодействие» внутреннего и внешнего классов, имеет смысл проанализировать процесс создания объекта класса </w:t>
-      </w:r>
-      <w:proofErr w:type="spellStart"/>
-      <w:r>
-        <w:t>BankAccount</w:t>
-      </w:r>
-      <w:proofErr w:type="spellEnd"/>
-      <w:r>
-        <w:t xml:space="preserve"> (например, объекта </w:t>
-      </w:r>
-      <w:proofErr w:type="spellStart"/>
-      <w:r>
-        <w:t>ivanov</w:t>
-      </w:r>
-      <w:proofErr w:type="spellEnd"/>
-      <w:r>
-        <w:t xml:space="preserve"> в главном методе программы).</w:t>
-      </w:r>
-    </w:p>
-    <w:p>
-      <w:pPr>
-        <w:pStyle w:val="a3"/>
-        <w:spacing w:before="0" w:beforeAutospacing="0" w:after="0"/>
-        <w:rPr>
-          <w:b/>
-          <w:bCs/>
-          <w:sz w:val="28"/>
-          <w:szCs w:val="28"/>
-        </w:rPr>
-      </w:pPr>
-      <w:r>
-        <w:rPr>
-          <w:b/>
-          <w:bCs/>
+        <w:t>Анализ программного кода начнем с внутреннего класса Person, описанного в классе BankAccount. Класс Person достаточно простой. В нем есть:</w:t>
+      </w:r>
+    </w:p>
+    <w:p>
+      <w:pPr>
+        <w:pStyle w:val="a3"/>
+        <w:spacing w:before="0" w:beforeAutospacing="0" w:after="0"/>
+      </w:pPr>
+      <w:r>
+        <w:t>текстовое поле name для запоминания имени вкладчика; • поле money типа double для записи значения начальной суммы вклада; • поле time типа int для записи значения интервала времени (в годах), на которое размещается вклад; • конструктор с тремя аргументами; • метод getMoney() для определения итоговой суммы по вкладу; • в классе переопределяется метод toString(). Особенность кода класса в том, что в методах getMoney() и toString() используется ссылка rate (процентная ставка) на поле внешнего класса BankAccount. Что касается класса BankAccount, то в нем кроме поля rate и внутреннего класса Person описан конструктор с четырьмя аргументами и метод show(), предназначенный для отображения информации по вкладу. Чтобы понять «взаимодействие» внутреннего и внешнего классов, имеет смысл проанализировать процесс создания объекта класса BankAccount (например, объекта ivanov в главном методе программы).</w:t>
+      </w:r>
+    </w:p>
+    <w:p>
+      <w:pPr>
+        <w:pStyle w:val="a3"/>
+        <w:spacing w:before="0" w:beforeAutospacing="0" w:after="0"/>
+        <w:rPr>
+          <w:b/>
+          <w:bCs/>
+          <w:sz w:val="28"/>
+          <w:szCs w:val="28"/>
+        </w:rPr>
+      </w:pPr>
+      <w:r>
+        <w:rPr>
+          <w:b/>
+          <w:bCs/>
+          <w:noProof/>
           <w:sz w:val="28"/>
           <w:szCs w:val="28"/>
         </w:rPr>
@@ -2245,6 +1989,7 @@
         <w:rPr>
           <w:b/>
           <w:bCs/>
+          <w:noProof/>
           <w:sz w:val="28"/>
           <w:szCs w:val="28"/>
         </w:rPr>
@@ -2331,6 +2076,7 @@
         <w:rPr>
           <w:b/>
           <w:bCs/>
+          <w:noProof/>
           <w:sz w:val="28"/>
           <w:szCs w:val="28"/>
         </w:rPr>
@@ -2455,7 +2201,6 @@
           <w:bCs/>
           <w:sz w:val="28"/>
           <w:szCs w:val="28"/>
-          <w:lang w:val="en-US"/>
         </w:rPr>
       </w:pPr>
       <w:r>
@@ -2474,7 +2219,6 @@
           <w:bCs/>
           <w:sz w:val="28"/>
           <w:szCs w:val="28"/>
-          <w:lang w:val="en-US"/>
         </w:rPr>
         <w:t xml:space="preserve"> 11</w:t>
       </w:r>
@@ -2524,6 +2268,7 @@
         <w:rPr>
           <w:b/>
           <w:bCs/>
+          <w:noProof/>
           <w:sz w:val="32"/>
           <w:szCs w:val="32"/>
         </w:rPr>
@@ -2618,6 +2363,7 @@
         <w:rPr>
           <w:b/>
           <w:bCs/>
+          <w:noProof/>
           <w:sz w:val="32"/>
           <w:szCs w:val="32"/>
         </w:rPr>
@@ -2686,63 +2432,7 @@
         <w:spacing w:before="0" w:beforeAutospacing="0" w:after="0"/>
       </w:pPr>
       <w:r>
-        <w:t xml:space="preserve">Блоки </w:t>
-      </w:r>
-      <w:proofErr w:type="spellStart"/>
-      <w:r>
-        <w:t>try-catch</w:t>
-      </w:r>
-      <w:proofErr w:type="spellEnd"/>
-      <w:r>
-        <w:t xml:space="preserve"> могут быть вложенными. В таком случае если ошибка возникает во внутреннем </w:t>
-      </w:r>
-      <w:proofErr w:type="spellStart"/>
-      <w:r>
-        <w:t>try</w:t>
-      </w:r>
-      <w:proofErr w:type="spellEnd"/>
-      <w:r>
-        <w:t xml:space="preserve">-блоке, то для обработки ошибки сначала просматриваются </w:t>
-      </w:r>
-      <w:proofErr w:type="spellStart"/>
-      <w:r>
-        <w:t>catch</w:t>
-      </w:r>
-      <w:proofErr w:type="spellEnd"/>
-      <w:r>
-        <w:t xml:space="preserve">-блоки внутреннего </w:t>
-      </w:r>
-      <w:proofErr w:type="spellStart"/>
-      <w:r>
-        <w:t>try</w:t>
-      </w:r>
-      <w:proofErr w:type="spellEnd"/>
-      <w:r>
-        <w:t xml:space="preserve">-блока (в котором возникла ошибка). Если ошибка внутренними </w:t>
-      </w:r>
-      <w:proofErr w:type="spellStart"/>
-      <w:r>
-        <w:t>catch</w:t>
-      </w:r>
-      <w:proofErr w:type="spellEnd"/>
-      <w:r>
-        <w:t xml:space="preserve">-блоками не обрабатывается, то исключение передается для обработки во внешних </w:t>
-      </w:r>
-      <w:proofErr w:type="spellStart"/>
-      <w:r>
-        <w:t>catch</w:t>
-      </w:r>
-      <w:proofErr w:type="spellEnd"/>
-      <w:r>
-        <w:t xml:space="preserve">-блоках. Далее рассматривается небольшая иллюстрация к использованию вложенных блоков обработки исключительных ситуаций. Задача, по большому счету, решается та же, что и в предыдущем примере, но способ решения другой. Во-первых, мы используем консольный ввод/вывод. Во-вторых, в программе использованы вложенные </w:t>
-      </w:r>
-      <w:proofErr w:type="spellStart"/>
-      <w:r>
-        <w:t>try</w:t>
-      </w:r>
-      <w:proofErr w:type="spellEnd"/>
-      <w:r>
-        <w:t>-блоки. Рассмотрим программный код в листинге 11.3.</w:t>
+        <w:t>Блоки try-catch могут быть вложенными. В таком случае если ошибка возникает во внутреннем try-блоке, то для обработки ошибки сначала просматриваются catch-блоки внутреннего try-блока (в котором возникла ошибка). Если ошибка внутренними catch-блоками не обрабатывается, то исключение передается для обработки во внешних catch-блоках. Далее рассматривается небольшая иллюстрация к использованию вложенных блоков обработки исключительных ситуаций. Задача, по большому счету, решается та же, что и в предыдущем примере, но способ решения другой. Во-первых, мы используем консольный ввод/вывод. Во-вторых, в программе использованы вложенные try-блоки. Рассмотрим программный код в листинге 11.3.</w:t>
       </w:r>
     </w:p>
     <w:p>
@@ -2760,6 +2450,7 @@
         <w:rPr>
           <w:b/>
           <w:bCs/>
+          <w:noProof/>
           <w:sz w:val="32"/>
           <w:szCs w:val="32"/>
         </w:rPr>
@@ -2827,40 +2518,11 @@
         <w:spacing w:before="0" w:beforeAutospacing="0" w:after="0"/>
       </w:pPr>
       <w:r>
-        <w:t xml:space="preserve">В описании </w:t>
-      </w:r>
-      <w:proofErr w:type="spellStart"/>
-      <w:r>
-        <w:t>catch</w:t>
-      </w:r>
-      <w:proofErr w:type="spellEnd"/>
-      <w:r>
-        <w:t xml:space="preserve">-блоков неизменно присутствует, кроме имени класса обрабатываемого в блоке исключения, еще и формальное обозначение для объекта </w:t>
-      </w:r>
-      <w:proofErr w:type="gramStart"/>
-      <w:r>
-        <w:t>исключения .</w:t>
-      </w:r>
-      <w:proofErr w:type="gramEnd"/>
-      <w:r>
-        <w:t xml:space="preserve"> Эти объекты можно использовать при обработке ошибок. В частности, объект исключения можно </w:t>
+        <w:t xml:space="preserve">В описании catch-блоков неизменно присутствует, кроме имени класса обрабатываемого в блоке исключения, еще и формальное обозначение для объекта исключения . Эти объекты можно использовать при обработке ошибок. В частности, объект исключения можно </w:t>
       </w:r>
       <w:r>
         <w:lastRenderedPageBreak/>
-        <w:t xml:space="preserve">использовать в выражениях в качестве «текстового» операнда: благодаря переопределенному методу </w:t>
-      </w:r>
-      <w:proofErr w:type="spellStart"/>
-      <w:proofErr w:type="gramStart"/>
-      <w:r>
-        <w:t>toString</w:t>
-      </w:r>
-      <w:proofErr w:type="spellEnd"/>
-      <w:r>
-        <w:t>(</w:t>
-      </w:r>
-      <w:proofErr w:type="gramEnd"/>
-      <w:r>
-        <w:t>) объект исключения в таких случаях автоматически приводится к текстовому формату. Полученное текстовое значение содержит краткую, но все же полезную информацию о возникшей ошибке (в принципе это название класса ошибки и обычно минимальные поясняющие фразы). Очень простой пример представлен в листинге 11.4</w:t>
+        <w:t>использовать в выражениях в качестве «текстового» операнда: благодаря переопределенному методу toString() объект исключения в таких случаях автоматически приводится к текстовому формату. Полученное текстовое значение содержит краткую, но все же полезную информацию о возникшей ошибке (в принципе это название класса ошибки и обычно минимальные поясняющие фразы). Очень простой пример представлен в листинге 11.4</w:t>
       </w:r>
     </w:p>
     <w:p>
@@ -2879,6 +2541,7 @@
         <w:rPr>
           <w:b/>
           <w:bCs/>
+          <w:noProof/>
           <w:sz w:val="32"/>
           <w:szCs w:val="32"/>
           <w:lang w:val="en-US"/>
@@ -2947,36 +2610,7 @@
         <w:spacing w:before="0" w:beforeAutospacing="0" w:after="0"/>
       </w:pPr>
       <w:r>
-        <w:t xml:space="preserve">Хотя на первый взгляд это и выглядит несколько странным, но исключения можно </w:t>
-      </w:r>
-      <w:proofErr w:type="gramStart"/>
-      <w:r>
-        <w:t>генерировать ,</w:t>
-      </w:r>
-      <w:proofErr w:type="gramEnd"/>
-      <w:r>
-        <w:t xml:space="preserve"> так сказать, «вручную». В частности, для искусственного генерирования исключений используется оператор </w:t>
-      </w:r>
-      <w:proofErr w:type="spellStart"/>
-      <w:proofErr w:type="gramStart"/>
-      <w:r>
-        <w:t>throw</w:t>
-      </w:r>
-      <w:proofErr w:type="spellEnd"/>
-      <w:r>
-        <w:t xml:space="preserve"> ,</w:t>
-      </w:r>
-      <w:proofErr w:type="gramEnd"/>
-      <w:r>
-        <w:t xml:space="preserve"> после которого указывается объект исключения. Объект исключения создают специально (как создается любой другой объект), или использую уже сгенерированный объект, переданный для обработки в </w:t>
-      </w:r>
-      <w:proofErr w:type="spellStart"/>
-      <w:r>
-        <w:t>catchблок</w:t>
-      </w:r>
-      <w:proofErr w:type="spellEnd"/>
-      <w:r>
-        <w:t>. Пример, в котором используется искусственное генерирование исключений, представлен в листинге 11.5.</w:t>
+        <w:t>Хотя на первый взгляд это и выглядит несколько странным, но исключения можно генерировать , так сказать, «вручную». В частности, для искусственного генерирования исключений используется оператор throw , после которого указывается объект исключения. Объект исключения создают специально (как создается любой другой объект), или использую уже сгенерированный объект, переданный для обработки в catchблок. Пример, в котором используется искусственное генерирование исключений, представлен в листинге 11.5.</w:t>
       </w:r>
     </w:p>
     <w:p>
@@ -2994,6 +2628,7 @@
         <w:rPr>
           <w:b/>
           <w:bCs/>
+          <w:noProof/>
           <w:sz w:val="32"/>
           <w:szCs w:val="32"/>
         </w:rPr>
@@ -3059,57 +2694,13 @@
       <w:pPr>
         <w:pStyle w:val="a3"/>
         <w:spacing w:before="0" w:beforeAutospacing="0" w:after="0"/>
-        <w:rPr>
-          <w:lang w:val="en-US"/>
-        </w:rPr>
       </w:pPr>
       <w:r>
         <w:t xml:space="preserve">Все исключения в Java делятся на контролируемые и неконтролируемые. К неконтролируемым исключениям относятся исключения классов, являющихся </w:t>
       </w:r>
       <w:r>
         <w:lastRenderedPageBreak/>
-        <w:t xml:space="preserve">подклассами класса </w:t>
-      </w:r>
-      <w:proofErr w:type="spellStart"/>
-      <w:r>
-        <w:t>RuntimeException</w:t>
-      </w:r>
-      <w:proofErr w:type="spellEnd"/>
-      <w:r>
-        <w:t xml:space="preserve"> или класса </w:t>
-      </w:r>
-      <w:proofErr w:type="spellStart"/>
-      <w:proofErr w:type="gramStart"/>
-      <w:r>
-        <w:t>Error</w:t>
-      </w:r>
-      <w:proofErr w:type="spellEnd"/>
-      <w:r>
-        <w:t xml:space="preserve"> .</w:t>
-      </w:r>
-      <w:proofErr w:type="gramEnd"/>
-      <w:r>
-        <w:t xml:space="preserve"> Все остальные исключения относятся к контролируемым. Разница между исключениями разных типов состоит в том, что для контролируемых исключений автоматически выполняется проверка на наличие обработки исключения. Другими словами, если метод может сгенерировать в процессе выполнения контролируемое исключение, то для такого исключения в методе должна быть предусмотрена обработка. Если метод все же не содержит код для обработки контролируемого исключения (но потенциально может такое исключение сгенерировать), то в описании метода в явном виде указывается, что он может</w:t>
-      </w:r>
-      <w:r>
-        <w:t xml:space="preserve"> </w:t>
-      </w:r>
-      <w:r>
-        <w:t xml:space="preserve">генерировать необрабатываемое контролируемое исключение. Делается это просто: в описании метода после его имени и списка аргументов (но перед фигурными скобками с кодом метода) указывается ключевое слово </w:t>
-      </w:r>
-      <w:proofErr w:type="spellStart"/>
-      <w:r>
-        <w:t>throws</w:t>
-      </w:r>
-      <w:proofErr w:type="spellEnd"/>
-      <w:r>
-        <w:t xml:space="preserve"> и через запятую перечисляются классы контролируемых исключений, которые метод может сгенерировать, но которые в теле метода не обрабатываются. Некоторые классы контролируемых исключений представлены в табл. 11.2.</w:t>
-      </w:r>
-      <w:r>
-        <w:t xml:space="preserve"> </w:t>
-      </w:r>
-      <w:r>
-        <w:t>Для большей наглядности рассмотрим несложный программный код, представленный в листинге 11.6.</w:t>
+        <w:t>подклассами класса RuntimeException или класса Error . Все остальные исключения относятся к контролируемым. Разница между исключениями разных типов состоит в том, что для контролируемых исключений автоматически выполняется проверка на наличие обработки исключения. Другими словами, если метод может сгенерировать в процессе выполнения контролируемое исключение, то для такого исключения в методе должна быть предусмотрена обработка. Если метод все же не содержит код для обработки контролируемого исключения (но потенциально может такое исключение сгенерировать), то в описании метода в явном виде указывается, что он может генерировать необрабатываемое контролируемое исключение. Делается это просто: в описании метода после его имени и списка аргументов (но перед фигурными скобками с кодом метода) указывается ключевое слово throws и через запятую перечисляются классы контролируемых исключений, которые метод может сгенерировать, но которые в теле метода не обрабатываются. Некоторые классы контролируемых исключений представлены в табл. 11.2. Для большей наглядности рассмотрим несложный программный код, представленный в листинге 11.6.</w:t>
       </w:r>
     </w:p>
     <w:p>
@@ -3128,6 +2719,7 @@
         <w:rPr>
           <w:b/>
           <w:bCs/>
+          <w:noProof/>
           <w:sz w:val="32"/>
           <w:szCs w:val="32"/>
           <w:lang w:val="en-US"/>
@@ -3196,44 +2788,18 @@
         <w:spacing w:before="0" w:beforeAutospacing="0" w:after="0"/>
       </w:pPr>
       <w:r>
-        <w:t xml:space="preserve">Существует возможность создавать пользовательские классы для </w:t>
-      </w:r>
-      <w:proofErr w:type="gramStart"/>
-      <w:r>
-        <w:t>исключений .</w:t>
-      </w:r>
-      <w:proofErr w:type="gramEnd"/>
-      <w:r>
-        <w:t xml:space="preserve"> Рецепт простой: на основе одного из классов исключений путем наследования создается класс. Объект, созданный на основе такого класса, может использоваться при генерировании исключительных ситуаций. Например, в качестве суперкласса можем использовать класс </w:t>
-      </w:r>
-      <w:proofErr w:type="spellStart"/>
-      <w:proofErr w:type="gramStart"/>
-      <w:r>
-        <w:t>Exception</w:t>
-      </w:r>
-      <w:proofErr w:type="spellEnd"/>
-      <w:r>
-        <w:t xml:space="preserve"> ,</w:t>
-      </w:r>
-      <w:proofErr w:type="gramEnd"/>
-      <w:r>
-        <w:t xml:space="preserve"> или, скажем, класс </w:t>
-      </w:r>
-      <w:proofErr w:type="spellStart"/>
-      <w:r>
-        <w:t>RuntimeException</w:t>
-      </w:r>
-      <w:proofErr w:type="spellEnd"/>
-      <w:r>
-        <w:t xml:space="preserve"> . В первом случае получим пользовательский класс исключения контролируемого типа, а во втором — неконтролируемого типа. Небольшая иллюстрация к созданию и использованию пользовательских классов для исключений представлена в листинге 11.7.</w:t>
-      </w:r>
-    </w:p>
-    <w:p>
-      <w:pPr>
-        <w:pStyle w:val="a3"/>
-        <w:spacing w:before="0" w:beforeAutospacing="0" w:after="0"/>
-      </w:pPr>
-      <w:r>
+        <w:t>Существует возможность создавать пользовательские классы для исключений . Рецепт простой: на основе одного из классов исключений путем наследования создается класс. Объект, созданный на основе такого класса, может использоваться при генерировании исключительных ситуаций. Например, в качестве суперкласса можем использовать класс Exception , или, скажем, класс RuntimeException . В первом случае получим пользовательский класс исключения контролируемого типа, а во втором — неконтролируемого типа. Небольшая иллюстрация к созданию и использованию пользовательских классов для исключений представлена в листинге 11.7.</w:t>
+      </w:r>
+    </w:p>
+    <w:p>
+      <w:pPr>
+        <w:pStyle w:val="a3"/>
+        <w:spacing w:before="0" w:beforeAutospacing="0" w:after="0"/>
+      </w:pPr>
+      <w:r>
+        <w:rPr>
+          <w:noProof/>
+        </w:rPr>
         <w:lastRenderedPageBreak/>
         <w:drawing>
           <wp:inline distT="0" distB="0" distL="0" distR="0" wp14:anchorId="658BF4AE" wp14:editId="6D1F4ECE">
@@ -3299,241 +2865,3966 @@
         <w:spacing w:before="0" w:beforeAutospacing="0" w:after="0"/>
       </w:pPr>
       <w:r>
-        <w:t xml:space="preserve">• Для обработки ошибок (исключений), возникающих в процессе выполнения программы, используется конструкция </w:t>
-      </w:r>
-      <w:proofErr w:type="spellStart"/>
-      <w:r>
-        <w:t>try-catch</w:t>
-      </w:r>
-      <w:proofErr w:type="spellEnd"/>
-      <w:r>
-        <w:t xml:space="preserve">. Контролируемый код помещается в </w:t>
-      </w:r>
-      <w:proofErr w:type="spellStart"/>
-      <w:r>
+        <w:t xml:space="preserve">• Для обработки ошибок (исключений), возникающих в процессе выполнения программы, используется конструкция try-catch. Контролируемый код помещается в try-блок, а для обработки возможных ошибок используются catch-блоки. </w:t>
+      </w:r>
+    </w:p>
+    <w:p>
+      <w:pPr>
+        <w:pStyle w:val="a3"/>
+        <w:spacing w:before="0" w:beforeAutospacing="0" w:after="0"/>
+      </w:pPr>
+      <w:r>
+        <w:t xml:space="preserve">• Каждому типу ошибки соответствует определенный класс. Классы исключений образуют иерархию наследования. Наиболее важные классы: Exception, Error, RuntimeException, и ряд других. </w:t>
+      </w:r>
+    </w:p>
+    <w:p>
+      <w:pPr>
+        <w:pStyle w:val="a3"/>
+        <w:spacing w:before="0" w:beforeAutospacing="0" w:after="0"/>
+      </w:pPr>
+      <w:r>
+        <w:t xml:space="preserve">• Если при выполнении кода в try-блоке возникает ошибка, то выполнение кода прекращается, автоматически создается объект исключения, и он передается для обработки в catch-блок, соответствующий ошибке данного типа. </w:t>
+      </w:r>
+    </w:p>
+    <w:p>
+      <w:pPr>
+        <w:pStyle w:val="a3"/>
+        <w:spacing w:before="0" w:beforeAutospacing="0" w:after="0"/>
+      </w:pPr>
+      <w:r>
+        <w:t xml:space="preserve">• В каждом catch-блоке указывается названия класса для обрабатываемого исключения и название для объекта исключения. В catch-блоке обрабатываются не только сообщения указанного в инструкции класса, но и исключения подклассов данного класса. После выполнения команд в catch-блоке начинает выполняться следующая после конструкции try-catch команда. Если при выполнении try-блока ошибки не возникли, то catch-блоки игнорируются. Также в try-catch инструкции может использоваться блок finally. Команды в finally-блоке выполняются в любом случае — и при возникновении ошибки, и при отсутствии ошибок. </w:t>
+      </w:r>
+    </w:p>
+    <w:p>
+      <w:pPr>
+        <w:pStyle w:val="a3"/>
+        <w:spacing w:before="0" w:beforeAutospacing="0" w:after="0"/>
+      </w:pPr>
+      <w:r>
+        <w:t xml:space="preserve">• Для искусственного генерирования исключения используют оператор throw, после которого указывается объект исключения. </w:t>
+      </w:r>
+    </w:p>
+    <w:p>
+      <w:pPr>
+        <w:pStyle w:val="a3"/>
+        <w:spacing w:before="0" w:beforeAutospacing="0" w:after="0"/>
+      </w:pPr>
+      <w:r>
+        <w:t xml:space="preserve">• Все исключения делятся на контролируемые и неконтролируемые. Неконтролируемым исключениям соответствуют классы исключений, являющиеся наследниками классов RuntimeException и Error. Если метод может выбрасывать контролируемое исключение, которое не обрабатывается в методе, то в названии метода указывается инструкция throws, после которой указывается класс выбрасываемого исключения. </w:t>
+      </w:r>
+    </w:p>
+    <w:p>
+      <w:pPr>
+        <w:pStyle w:val="a3"/>
+        <w:spacing w:before="0" w:beforeAutospacing="0" w:after="0"/>
+      </w:pPr>
+      <w:r>
+        <w:t>• Можно создавать пользовательские классы исключений. Пользовательский класс исключения создается путем наследования одного из классов исключений.</w:t>
+      </w:r>
+    </w:p>
+    <w:p>
+      <w:pPr>
+        <w:pStyle w:val="a3"/>
+        <w:spacing w:before="0" w:beforeAutospacing="0" w:after="0"/>
+      </w:pPr>
+    </w:p>
+    <w:p>
+      <w:pPr>
+        <w:pStyle w:val="a3"/>
+        <w:spacing w:before="0" w:beforeAutospacing="0" w:after="0"/>
+      </w:pPr>
+    </w:p>
+    <w:p>
+      <w:pPr>
+        <w:rPr>
+          <w:b/>
+          <w:szCs w:val="28"/>
+          <w:lang w:val="en-GB"/>
+        </w:rPr>
+      </w:pPr>
+      <w:r>
+        <w:rPr>
+          <w:b/>
+          <w:szCs w:val="28"/>
+        </w:rPr>
+        <w:lastRenderedPageBreak/>
+        <w:t>Слайды урока 2_3</w:t>
+      </w:r>
+    </w:p>
+    <w:p>
+      <w:pPr>
+        <w:rPr>
+          <w:bCs/>
+          <w:szCs w:val="28"/>
+          <w:lang w:val="en-GB"/>
+        </w:rPr>
+      </w:pPr>
+      <w:r>
+        <w:rPr>
+          <w:bCs/>
+          <w:szCs w:val="28"/>
+        </w:rPr>
+        <w:t xml:space="preserve">Слайд </w:t>
+      </w:r>
+      <w:r>
+        <w:rPr>
+          <w:bCs/>
+          <w:szCs w:val="28"/>
+          <w:lang w:val="en-GB"/>
+        </w:rPr>
+        <w:t>40</w:t>
+      </w:r>
+    </w:p>
+    <w:p>
+      <w:pPr>
+        <w:jc w:val="center"/>
+        <w:rPr>
+          <w:bCs/>
+          <w:szCs w:val="28"/>
+        </w:rPr>
+      </w:pPr>
+      <w:r>
+        <w:rPr>
+          <w:bCs/>
+          <w:noProof/>
+          <w:szCs w:val="28"/>
+        </w:rPr>
+        <w:drawing>
+          <wp:inline distT="0" distB="0" distL="0" distR="0" wp14:anchorId="3D62EDB0" wp14:editId="17455ED8">
+            <wp:extent cx="3810330" cy="1623201"/>
+            <wp:effectExtent l="0" t="0" r="0" b="0"/>
+            <wp:docPr id="17" name="Рисунок 17"/>
+            <wp:cNvGraphicFramePr>
+              <a:graphicFrameLocks xmlns:a="http://schemas.openxmlformats.org/drawingml/2006/main" noChangeAspect="1"/>
+            </wp:cNvGraphicFramePr>
+            <a:graphic xmlns:a="http://schemas.openxmlformats.org/drawingml/2006/main">
+              <a:graphicData uri="http://schemas.openxmlformats.org/drawingml/2006/picture">
+                <pic:pic xmlns:pic="http://schemas.openxmlformats.org/drawingml/2006/picture">
+                  <pic:nvPicPr>
+                    <pic:cNvPr id="1" name=""/>
+                    <pic:cNvPicPr/>
+                  </pic:nvPicPr>
+                  <pic:blipFill>
+                    <a:blip r:embed="rId25"/>
+                    <a:stretch>
+                      <a:fillRect/>
+                    </a:stretch>
+                  </pic:blipFill>
+                  <pic:spPr>
+                    <a:xfrm>
+                      <a:off x="0" y="0"/>
+                      <a:ext cx="3810330" cy="1623201"/>
+                    </a:xfrm>
+                    <a:prstGeom prst="rect">
+                      <a:avLst/>
+                    </a:prstGeom>
+                  </pic:spPr>
+                </pic:pic>
+              </a:graphicData>
+            </a:graphic>
+          </wp:inline>
+        </w:drawing>
+      </w:r>
+    </w:p>
+    <w:p>
+      <w:pPr>
+        <w:rPr>
+          <w:bCs/>
+          <w:szCs w:val="28"/>
+          <w:lang w:val="en-GB"/>
+        </w:rPr>
+      </w:pPr>
+      <w:r>
+        <w:rPr>
+          <w:bCs/>
+          <w:szCs w:val="28"/>
+        </w:rPr>
+        <w:t xml:space="preserve">Слайд </w:t>
+      </w:r>
+      <w:r>
+        <w:rPr>
+          <w:bCs/>
+          <w:szCs w:val="28"/>
+          <w:lang w:val="en-GB"/>
+        </w:rPr>
+        <w:t>41</w:t>
+      </w:r>
+    </w:p>
+    <w:p>
+      <w:pPr>
+        <w:jc w:val="center"/>
+        <w:rPr>
+          <w:bCs/>
+          <w:szCs w:val="28"/>
+          <w:lang w:val="en-GB"/>
+        </w:rPr>
+      </w:pPr>
+      <w:r>
+        <w:rPr>
+          <w:bCs/>
+          <w:noProof/>
+          <w:szCs w:val="28"/>
+          <w:lang w:val="en-GB"/>
+        </w:rPr>
+        <w:drawing>
+          <wp:inline distT="0" distB="0" distL="0" distR="0" wp14:anchorId="5B543924" wp14:editId="49210E84">
+            <wp:extent cx="4054191" cy="1341236"/>
+            <wp:effectExtent l="0" t="0" r="3810" b="0"/>
+            <wp:docPr id="18" name="Рисунок 18" descr="Изображение выглядит как текст&#10;&#10;Автоматически созданное описание"/>
+            <wp:cNvGraphicFramePr>
+              <a:graphicFrameLocks xmlns:a="http://schemas.openxmlformats.org/drawingml/2006/main" noChangeAspect="1"/>
+            </wp:cNvGraphicFramePr>
+            <a:graphic xmlns:a="http://schemas.openxmlformats.org/drawingml/2006/main">
+              <a:graphicData uri="http://schemas.openxmlformats.org/drawingml/2006/picture">
+                <pic:pic xmlns:pic="http://schemas.openxmlformats.org/drawingml/2006/picture">
+                  <pic:nvPicPr>
+                    <pic:cNvPr id="18" name="Рисунок 18" descr="Изображение выглядит как текст&#10;&#10;Автоматически созданное описание"/>
+                    <pic:cNvPicPr/>
+                  </pic:nvPicPr>
+                  <pic:blipFill>
+                    <a:blip r:embed="rId26"/>
+                    <a:stretch>
+                      <a:fillRect/>
+                    </a:stretch>
+                  </pic:blipFill>
+                  <pic:spPr>
+                    <a:xfrm>
+                      <a:off x="0" y="0"/>
+                      <a:ext cx="4054191" cy="1341236"/>
+                    </a:xfrm>
+                    <a:prstGeom prst="rect">
+                      <a:avLst/>
+                    </a:prstGeom>
+                  </pic:spPr>
+                </pic:pic>
+              </a:graphicData>
+            </a:graphic>
+          </wp:inline>
+        </w:drawing>
+      </w:r>
+    </w:p>
+    <w:p>
+      <w:pPr>
+        <w:ind w:firstLine="709"/>
+        <w:rPr>
+          <w:bCs/>
+          <w:szCs w:val="28"/>
+        </w:rPr>
+      </w:pPr>
+      <w:r>
+        <w:rPr>
+          <w:bCs/>
+          <w:szCs w:val="28"/>
+        </w:rPr>
+        <w:t xml:space="preserve">Переопределили метод </w:t>
+      </w:r>
+      <w:r>
+        <w:rPr>
+          <w:bCs/>
+          <w:szCs w:val="28"/>
+          <w:lang w:val="en-GB"/>
+        </w:rPr>
+        <w:t>toString</w:t>
+      </w:r>
+      <w:r>
+        <w:rPr>
+          <w:bCs/>
+          <w:szCs w:val="28"/>
+        </w:rPr>
+        <w:t xml:space="preserve"> </w:t>
+      </w:r>
+      <w:r>
+        <w:rPr>
+          <w:bCs/>
+          <w:szCs w:val="28"/>
+        </w:rPr>
+        <w:t xml:space="preserve">для класса </w:t>
+      </w:r>
+      <w:r>
+        <w:rPr>
+          <w:bCs/>
+          <w:szCs w:val="28"/>
+          <w:lang w:val="en-GB"/>
+        </w:rPr>
+        <w:t>CreditAccount</w:t>
+      </w:r>
+      <w:r>
+        <w:rPr>
+          <w:bCs/>
+          <w:szCs w:val="28"/>
+        </w:rPr>
+        <w:t>.</w:t>
+      </w:r>
+    </w:p>
+    <w:p>
+      <w:pPr>
+        <w:rPr>
+          <w:bCs/>
+          <w:szCs w:val="28"/>
+        </w:rPr>
+      </w:pPr>
+      <w:r>
+        <w:rPr>
+          <w:bCs/>
+          <w:szCs w:val="28"/>
+        </w:rPr>
+        <w:t>Слайд 42</w:t>
+      </w:r>
+    </w:p>
+    <w:p>
+      <w:pPr>
+        <w:jc w:val="center"/>
+        <w:rPr>
+          <w:bCs/>
+          <w:szCs w:val="28"/>
+        </w:rPr>
+      </w:pPr>
+      <w:r>
+        <w:rPr>
+          <w:bCs/>
+          <w:noProof/>
+          <w:szCs w:val="28"/>
+        </w:rPr>
+        <w:drawing>
+          <wp:inline distT="0" distB="0" distL="0" distR="0" wp14:anchorId="1436C223" wp14:editId="13C26693">
+            <wp:extent cx="3375953" cy="1600339"/>
+            <wp:effectExtent l="0" t="0" r="0" b="0"/>
+            <wp:docPr id="23" name="Рисунок 23" descr="Изображение выглядит как текст&#10;&#10;Автоматически созданное описание"/>
+            <wp:cNvGraphicFramePr>
+              <a:graphicFrameLocks xmlns:a="http://schemas.openxmlformats.org/drawingml/2006/main" noChangeAspect="1"/>
+            </wp:cNvGraphicFramePr>
+            <a:graphic xmlns:a="http://schemas.openxmlformats.org/drawingml/2006/main">
+              <a:graphicData uri="http://schemas.openxmlformats.org/drawingml/2006/picture">
+                <pic:pic xmlns:pic="http://schemas.openxmlformats.org/drawingml/2006/picture">
+                  <pic:nvPicPr>
+                    <pic:cNvPr id="21" name="Рисунок 21" descr="Изображение выглядит как текст&#10;&#10;Автоматически созданное описание"/>
+                    <pic:cNvPicPr/>
+                  </pic:nvPicPr>
+                  <pic:blipFill>
+                    <a:blip r:embed="rId27"/>
+                    <a:stretch>
+                      <a:fillRect/>
+                    </a:stretch>
+                  </pic:blipFill>
+                  <pic:spPr>
+                    <a:xfrm>
+                      <a:off x="0" y="0"/>
+                      <a:ext cx="3375953" cy="1600339"/>
+                    </a:xfrm>
+                    <a:prstGeom prst="rect">
+                      <a:avLst/>
+                    </a:prstGeom>
+                  </pic:spPr>
+                </pic:pic>
+              </a:graphicData>
+            </a:graphic>
+          </wp:inline>
+        </w:drawing>
+      </w:r>
+    </w:p>
+    <w:p>
+      <w:pPr>
+        <w:rPr>
+          <w:bCs/>
+          <w:szCs w:val="28"/>
+        </w:rPr>
+      </w:pPr>
+      <w:r>
+        <w:rPr>
+          <w:bCs/>
+          <w:szCs w:val="28"/>
+        </w:rPr>
+        <w:tab/>
+        <w:t xml:space="preserve">Теперь можем использовать такую запись вместо вызова метода </w:t>
+      </w:r>
+      <w:r>
+        <w:rPr>
+          <w:bCs/>
+          <w:szCs w:val="28"/>
+          <w:lang w:val="en-GB"/>
+        </w:rPr>
+        <w:t>print</w:t>
+      </w:r>
+      <w:r>
+        <w:rPr>
+          <w:bCs/>
+          <w:szCs w:val="28"/>
+        </w:rPr>
+        <w:t>.</w:t>
+      </w:r>
+    </w:p>
+    <w:p>
+      <w:pPr>
+        <w:rPr>
+          <w:bCs/>
+          <w:szCs w:val="28"/>
+        </w:rPr>
+      </w:pPr>
+      <w:r>
+        <w:rPr>
+          <w:bCs/>
+          <w:szCs w:val="28"/>
+        </w:rPr>
+        <w:t>Слайд 45</w:t>
+      </w:r>
+    </w:p>
+    <w:p>
+      <w:pPr>
+        <w:rPr>
+          <w:bCs/>
+          <w:szCs w:val="28"/>
+        </w:rPr>
+      </w:pPr>
+      <w:r>
+        <w:rPr>
+          <w:bCs/>
+          <w:noProof/>
+          <w:szCs w:val="28"/>
+        </w:rPr>
+        <w:drawing>
+          <wp:inline distT="0" distB="0" distL="0" distR="0" wp14:anchorId="23E5CF2D" wp14:editId="4249A68C">
+            <wp:extent cx="5940425" cy="1229360"/>
+            <wp:effectExtent l="0" t="0" r="3175" b="8890"/>
+            <wp:docPr id="22" name="Рисунок 22"/>
+            <wp:cNvGraphicFramePr>
+              <a:graphicFrameLocks xmlns:a="http://schemas.openxmlformats.org/drawingml/2006/main" noChangeAspect="1"/>
+            </wp:cNvGraphicFramePr>
+            <a:graphic xmlns:a="http://schemas.openxmlformats.org/drawingml/2006/main">
+              <a:graphicData uri="http://schemas.openxmlformats.org/drawingml/2006/picture">
+                <pic:pic xmlns:pic="http://schemas.openxmlformats.org/drawingml/2006/picture">
+                  <pic:nvPicPr>
+                    <pic:cNvPr id="1" name=""/>
+                    <pic:cNvPicPr/>
+                  </pic:nvPicPr>
+                  <pic:blipFill>
+                    <a:blip r:embed="rId28"/>
+                    <a:stretch>
+                      <a:fillRect/>
+                    </a:stretch>
+                  </pic:blipFill>
+                  <pic:spPr>
+                    <a:xfrm>
+                      <a:off x="0" y="0"/>
+                      <a:ext cx="5940425" cy="1229360"/>
+                    </a:xfrm>
+                    <a:prstGeom prst="rect">
+                      <a:avLst/>
+                    </a:prstGeom>
+                  </pic:spPr>
+                </pic:pic>
+              </a:graphicData>
+            </a:graphic>
+          </wp:inline>
+        </w:drawing>
+      </w:r>
+    </w:p>
+    <w:p>
+      <w:pPr>
+        <w:rPr>
+          <w:bCs/>
+          <w:szCs w:val="28"/>
+        </w:rPr>
+      </w:pPr>
+      <w:r>
+        <w:rPr>
+          <w:bCs/>
+          <w:szCs w:val="28"/>
+        </w:rPr>
+        <w:tab/>
+        <w:t xml:space="preserve">Создали массив данных типа </w:t>
+      </w:r>
+      <w:r>
+        <w:rPr>
+          <w:bCs/>
+          <w:szCs w:val="28"/>
+          <w:lang w:val="en-GB"/>
+        </w:rPr>
+        <w:t>AbstractBankAccount</w:t>
+      </w:r>
+      <w:r>
+        <w:rPr>
+          <w:bCs/>
+          <w:szCs w:val="28"/>
+        </w:rPr>
+        <w:t>.</w:t>
+      </w:r>
+    </w:p>
+    <w:p>
+      <w:pPr>
+        <w:rPr>
+          <w:bCs/>
+          <w:szCs w:val="28"/>
+        </w:rPr>
+      </w:pPr>
+      <w:r>
+        <w:rPr>
+          <w:bCs/>
+          <w:szCs w:val="28"/>
+        </w:rPr>
+        <w:t>Слайд 46</w:t>
+      </w:r>
+    </w:p>
+    <w:p>
+      <w:pPr>
+        <w:rPr>
+          <w:bCs/>
+          <w:szCs w:val="28"/>
+        </w:rPr>
+      </w:pPr>
+      <w:r>
+        <w:rPr>
+          <w:bCs/>
+          <w:noProof/>
+          <w:szCs w:val="28"/>
+        </w:rPr>
+        <w:lastRenderedPageBreak/>
+        <w:drawing>
+          <wp:inline distT="0" distB="0" distL="0" distR="0" wp14:anchorId="1E87215A" wp14:editId="41174107">
+            <wp:extent cx="5940425" cy="2323465"/>
+            <wp:effectExtent l="0" t="0" r="3175" b="635"/>
+            <wp:docPr id="24" name="Рисунок 24" descr="Изображение выглядит как текст&#10;&#10;Автоматически созданное описание"/>
+            <wp:cNvGraphicFramePr>
+              <a:graphicFrameLocks xmlns:a="http://schemas.openxmlformats.org/drawingml/2006/main" noChangeAspect="1"/>
+            </wp:cNvGraphicFramePr>
+            <a:graphic xmlns:a="http://schemas.openxmlformats.org/drawingml/2006/main">
+              <a:graphicData uri="http://schemas.openxmlformats.org/drawingml/2006/picture">
+                <pic:pic xmlns:pic="http://schemas.openxmlformats.org/drawingml/2006/picture">
+                  <pic:nvPicPr>
+                    <pic:cNvPr id="24" name="Рисунок 24" descr="Изображение выглядит как текст&#10;&#10;Автоматически созданное описание"/>
+                    <pic:cNvPicPr/>
+                  </pic:nvPicPr>
+                  <pic:blipFill>
+                    <a:blip r:embed="rId29"/>
+                    <a:stretch>
+                      <a:fillRect/>
+                    </a:stretch>
+                  </pic:blipFill>
+                  <pic:spPr>
+                    <a:xfrm>
+                      <a:off x="0" y="0"/>
+                      <a:ext cx="5940425" cy="2323465"/>
+                    </a:xfrm>
+                    <a:prstGeom prst="rect">
+                      <a:avLst/>
+                    </a:prstGeom>
+                  </pic:spPr>
+                </pic:pic>
+              </a:graphicData>
+            </a:graphic>
+          </wp:inline>
+        </w:drawing>
+      </w:r>
+    </w:p>
+    <w:p>
+      <w:pPr>
+        <w:rPr>
+          <w:bCs/>
+          <w:szCs w:val="28"/>
+          <w:lang w:val="en-GB"/>
+        </w:rPr>
+      </w:pPr>
+    </w:p>
+    <w:p>
+      <w:pPr>
+        <w:rPr>
+          <w:bCs/>
+          <w:szCs w:val="28"/>
+        </w:rPr>
+      </w:pPr>
+      <w:r>
+        <w:rPr>
+          <w:bCs/>
+          <w:szCs w:val="28"/>
+        </w:rPr>
+        <w:t>Слайд 47</w:t>
+      </w:r>
+    </w:p>
+    <w:p>
+      <w:pPr>
+        <w:jc w:val="center"/>
+        <w:rPr>
+          <w:bCs/>
+          <w:szCs w:val="28"/>
+        </w:rPr>
+      </w:pPr>
+      <w:r>
+        <w:rPr>
+          <w:bCs/>
+          <w:noProof/>
+          <w:szCs w:val="28"/>
+        </w:rPr>
+        <w:drawing>
+          <wp:inline distT="0" distB="0" distL="0" distR="0" wp14:anchorId="34268063" wp14:editId="44181D72">
+            <wp:extent cx="5940425" cy="1825625"/>
+            <wp:effectExtent l="0" t="0" r="3175" b="3175"/>
+            <wp:docPr id="28" name="Рисунок 28" descr="Изображение выглядит как текст&#10;&#10;Автоматически созданное описание"/>
+            <wp:cNvGraphicFramePr>
+              <a:graphicFrameLocks xmlns:a="http://schemas.openxmlformats.org/drawingml/2006/main" noChangeAspect="1"/>
+            </wp:cNvGraphicFramePr>
+            <a:graphic xmlns:a="http://schemas.openxmlformats.org/drawingml/2006/main">
+              <a:graphicData uri="http://schemas.openxmlformats.org/drawingml/2006/picture">
+                <pic:pic xmlns:pic="http://schemas.openxmlformats.org/drawingml/2006/picture">
+                  <pic:nvPicPr>
+                    <pic:cNvPr id="28" name="Рисунок 28" descr="Изображение выглядит как текст&#10;&#10;Автоматически созданное описание"/>
+                    <pic:cNvPicPr/>
+                  </pic:nvPicPr>
+                  <pic:blipFill>
+                    <a:blip r:embed="rId30"/>
+                    <a:stretch>
+                      <a:fillRect/>
+                    </a:stretch>
+                  </pic:blipFill>
+                  <pic:spPr>
+                    <a:xfrm>
+                      <a:off x="0" y="0"/>
+                      <a:ext cx="5940425" cy="1825625"/>
+                    </a:xfrm>
+                    <a:prstGeom prst="rect">
+                      <a:avLst/>
+                    </a:prstGeom>
+                  </pic:spPr>
+                </pic:pic>
+              </a:graphicData>
+            </a:graphic>
+          </wp:inline>
+        </w:drawing>
+      </w:r>
+      <w:r>
+        <w:rPr>
+          <w:bCs/>
+          <w:noProof/>
+          <w:szCs w:val="28"/>
+        </w:rPr>
+        <w:drawing>
+          <wp:inline distT="0" distB="0" distL="0" distR="0" wp14:anchorId="6C2E8331" wp14:editId="4F6BD467">
+            <wp:extent cx="1646619" cy="3054350"/>
+            <wp:effectExtent l="0" t="0" r="0" b="0"/>
+            <wp:docPr id="29" name="Рисунок 29" descr="Изображение выглядит как текст&#10;&#10;Автоматически созданное описание"/>
+            <wp:cNvGraphicFramePr>
+              <a:graphicFrameLocks xmlns:a="http://schemas.openxmlformats.org/drawingml/2006/main" noChangeAspect="1"/>
+            </wp:cNvGraphicFramePr>
+            <a:graphic xmlns:a="http://schemas.openxmlformats.org/drawingml/2006/main">
+              <a:graphicData uri="http://schemas.openxmlformats.org/drawingml/2006/picture">
+                <pic:pic xmlns:pic="http://schemas.openxmlformats.org/drawingml/2006/picture">
+                  <pic:nvPicPr>
+                    <pic:cNvPr id="29" name="Рисунок 29" descr="Изображение выглядит как текст&#10;&#10;Автоматически созданное описание"/>
+                    <pic:cNvPicPr/>
+                  </pic:nvPicPr>
+                  <pic:blipFill>
+                    <a:blip r:embed="rId31"/>
+                    <a:stretch>
+                      <a:fillRect/>
+                    </a:stretch>
+                  </pic:blipFill>
+                  <pic:spPr>
+                    <a:xfrm>
+                      <a:off x="0" y="0"/>
+                      <a:ext cx="1648015" cy="3056940"/>
+                    </a:xfrm>
+                    <a:prstGeom prst="rect">
+                      <a:avLst/>
+                    </a:prstGeom>
+                  </pic:spPr>
+                </pic:pic>
+              </a:graphicData>
+            </a:graphic>
+          </wp:inline>
+        </w:drawing>
+      </w:r>
+    </w:p>
+    <w:p>
+      <w:pPr>
+        <w:rPr>
+          <w:bCs/>
+          <w:szCs w:val="28"/>
+        </w:rPr>
+      </w:pPr>
+      <w:r>
+        <w:rPr>
+          <w:bCs/>
+          <w:szCs w:val="28"/>
+        </w:rPr>
+        <w:t>Слайд 48</w:t>
+      </w:r>
+    </w:p>
+    <w:p>
+      <w:pPr>
+        <w:jc w:val="center"/>
+        <w:rPr>
+          <w:bCs/>
+          <w:szCs w:val="28"/>
+        </w:rPr>
+      </w:pPr>
+      <w:r>
+        <w:rPr>
+          <w:bCs/>
+          <w:noProof/>
+          <w:szCs w:val="28"/>
+        </w:rPr>
+        <w:lastRenderedPageBreak/>
+        <w:drawing>
+          <wp:inline distT="0" distB="0" distL="0" distR="0" wp14:anchorId="76C058F1" wp14:editId="4C211A79">
+            <wp:extent cx="5265876" cy="1874682"/>
+            <wp:effectExtent l="0" t="0" r="0" b="0"/>
+            <wp:docPr id="30" name="Рисунок 30" descr="Изображение выглядит как текст&#10;&#10;Автоматически созданное описание"/>
+            <wp:cNvGraphicFramePr>
+              <a:graphicFrameLocks xmlns:a="http://schemas.openxmlformats.org/drawingml/2006/main" noChangeAspect="1"/>
+            </wp:cNvGraphicFramePr>
+            <a:graphic xmlns:a="http://schemas.openxmlformats.org/drawingml/2006/main">
+              <a:graphicData uri="http://schemas.openxmlformats.org/drawingml/2006/picture">
+                <pic:pic xmlns:pic="http://schemas.openxmlformats.org/drawingml/2006/picture">
+                  <pic:nvPicPr>
+                    <pic:cNvPr id="30" name="Рисунок 30" descr="Изображение выглядит как текст&#10;&#10;Автоматически созданное описание"/>
+                    <pic:cNvPicPr/>
+                  </pic:nvPicPr>
+                  <pic:blipFill>
+                    <a:blip r:embed="rId32"/>
+                    <a:stretch>
+                      <a:fillRect/>
+                    </a:stretch>
+                  </pic:blipFill>
+                  <pic:spPr>
+                    <a:xfrm>
+                      <a:off x="0" y="0"/>
+                      <a:ext cx="5265876" cy="1874682"/>
+                    </a:xfrm>
+                    <a:prstGeom prst="rect">
+                      <a:avLst/>
+                    </a:prstGeom>
+                  </pic:spPr>
+                </pic:pic>
+              </a:graphicData>
+            </a:graphic>
+          </wp:inline>
+        </w:drawing>
+      </w:r>
+    </w:p>
+    <w:p>
+      <w:pPr>
+        <w:rPr>
+          <w:bCs/>
+          <w:szCs w:val="28"/>
+        </w:rPr>
+      </w:pPr>
+      <w:r>
+        <w:rPr>
+          <w:bCs/>
+          <w:szCs w:val="28"/>
+        </w:rPr>
+        <w:tab/>
+        <w:t xml:space="preserve">С помощью оператора </w:t>
+      </w:r>
+      <w:r>
+        <w:rPr>
+          <w:bCs/>
+          <w:szCs w:val="28"/>
+          <w:lang w:val="en-GB"/>
+        </w:rPr>
+        <w:t>instanceof</w:t>
+      </w:r>
+      <w:r>
+        <w:rPr>
+          <w:bCs/>
+          <w:szCs w:val="28"/>
+        </w:rPr>
+        <w:t xml:space="preserve"> мы можем «распечатать» только аккаунты, минуя кредитные аккаунты.</w:t>
+      </w:r>
+    </w:p>
+    <w:p>
+      <w:pPr>
+        <w:rPr>
+          <w:bCs/>
+          <w:szCs w:val="28"/>
+        </w:rPr>
+      </w:pPr>
+      <w:r>
+        <w:rPr>
+          <w:bCs/>
+          <w:szCs w:val="28"/>
+        </w:rPr>
+        <w:t>Слайд 51</w:t>
+      </w:r>
+    </w:p>
+    <w:p>
+      <w:pPr>
+        <w:rPr>
+          <w:bCs/>
+          <w:szCs w:val="28"/>
+        </w:rPr>
+      </w:pPr>
+      <w:r>
+        <w:rPr>
+          <w:bCs/>
+          <w:noProof/>
+          <w:szCs w:val="28"/>
+        </w:rPr>
+        <w:drawing>
+          <wp:inline distT="0" distB="0" distL="0" distR="0" wp14:anchorId="2D0176CA" wp14:editId="2C36ED43">
+            <wp:extent cx="5761219" cy="1844200"/>
+            <wp:effectExtent l="0" t="0" r="0" b="3810"/>
+            <wp:docPr id="31" name="Рисунок 31" descr="Изображение выглядит как текст&#10;&#10;Автоматически созданное описание"/>
+            <wp:cNvGraphicFramePr>
+              <a:graphicFrameLocks xmlns:a="http://schemas.openxmlformats.org/drawingml/2006/main" noChangeAspect="1"/>
+            </wp:cNvGraphicFramePr>
+            <a:graphic xmlns:a="http://schemas.openxmlformats.org/drawingml/2006/main">
+              <a:graphicData uri="http://schemas.openxmlformats.org/drawingml/2006/picture">
+                <pic:pic xmlns:pic="http://schemas.openxmlformats.org/drawingml/2006/picture">
+                  <pic:nvPicPr>
+                    <pic:cNvPr id="31" name="Рисунок 31" descr="Изображение выглядит как текст&#10;&#10;Автоматически созданное описание"/>
+                    <pic:cNvPicPr/>
+                  </pic:nvPicPr>
+                  <pic:blipFill>
+                    <a:blip r:embed="rId33"/>
+                    <a:stretch>
+                      <a:fillRect/>
+                    </a:stretch>
+                  </pic:blipFill>
+                  <pic:spPr>
+                    <a:xfrm>
+                      <a:off x="0" y="0"/>
+                      <a:ext cx="5761219" cy="1844200"/>
+                    </a:xfrm>
+                    <a:prstGeom prst="rect">
+                      <a:avLst/>
+                    </a:prstGeom>
+                  </pic:spPr>
+                </pic:pic>
+              </a:graphicData>
+            </a:graphic>
+          </wp:inline>
+        </w:drawing>
+      </w:r>
+    </w:p>
+    <w:p>
+      <w:pPr>
+        <w:ind w:firstLine="709"/>
+        <w:rPr>
+          <w:bCs/>
+          <w:szCs w:val="28"/>
+        </w:rPr>
+      </w:pPr>
+      <w:r>
+        <w:rPr>
+          <w:bCs/>
+          <w:szCs w:val="28"/>
+        </w:rPr>
+        <w:t>То же самое для кредитных аккаунтов.</w:t>
+      </w:r>
+    </w:p>
+    <w:p>
+      <w:pPr>
+        <w:rPr>
+          <w:bCs/>
+          <w:szCs w:val="28"/>
+        </w:rPr>
+      </w:pPr>
+    </w:p>
+    <w:p>
+      <w:pPr>
+        <w:rPr>
+          <w:b/>
+          <w:szCs w:val="28"/>
+          <w:lang w:val="en-US"/>
+        </w:rPr>
+      </w:pPr>
+      <w:r>
+        <w:rPr>
+          <w:b/>
+          <w:szCs w:val="28"/>
+          <w:lang w:val="en-US"/>
+        </w:rPr>
+        <w:t>2-3: Java Class Design – Abstract Classes</w:t>
+      </w:r>
+    </w:p>
+    <w:p>
+      <w:pPr>
+        <w:rPr>
+          <w:b/>
+          <w:szCs w:val="28"/>
+          <w:lang w:val="en-US"/>
+        </w:rPr>
+      </w:pPr>
+      <w:r>
+        <w:rPr>
+          <w:b/>
+          <w:szCs w:val="28"/>
+          <w:lang w:val="en-US"/>
+        </w:rPr>
+        <w:t>Vocabulary</w:t>
+      </w:r>
+    </w:p>
+    <w:tbl>
+      <w:tblPr>
+        <w:tblW w:w="0" w:type="auto"/>
+        <w:tblLook w:val="04A0" w:firstRow="1" w:lastRow="0" w:firstColumn="1" w:lastColumn="0" w:noHBand="0" w:noVBand="1"/>
+      </w:tblPr>
+      <w:tblGrid>
+        <w:gridCol w:w="1942"/>
+        <w:gridCol w:w="7629"/>
+      </w:tblGrid>
+      <w:tr>
+        <w:tc>
+          <w:tcPr>
+            <w:tcW w:w="0" w:type="auto"/>
+            <w:tcBorders>
+              <w:top w:val="single" w:sz="4" w:space="0" w:color="000000"/>
+              <w:left w:val="single" w:sz="4" w:space="0" w:color="000000"/>
+              <w:bottom w:val="single" w:sz="4" w:space="0" w:color="000000"/>
+              <w:right w:val="single" w:sz="4" w:space="0" w:color="000000"/>
+            </w:tcBorders>
+            <w:hideMark/>
+          </w:tcPr>
+          <w:p>
+            <w:pPr>
+              <w:spacing w:line="240" w:lineRule="auto"/>
+            </w:pPr>
+            <w:r>
+              <w:rPr>
+                <w:color w:val="000000"/>
+              </w:rPr>
+              <w:t>Downward cast</w:t>
+            </w:r>
+          </w:p>
+        </w:tc>
+        <w:tc>
+          <w:tcPr>
+            <w:tcW w:w="0" w:type="auto"/>
+            <w:tcBorders>
+              <w:top w:val="single" w:sz="4" w:space="0" w:color="000000"/>
+              <w:left w:val="single" w:sz="4" w:space="0" w:color="000000"/>
+              <w:bottom w:val="single" w:sz="4" w:space="0" w:color="000000"/>
+              <w:right w:val="single" w:sz="4" w:space="0" w:color="000000"/>
+            </w:tcBorders>
+            <w:hideMark/>
+          </w:tcPr>
+          <w:p>
+            <w:pPr>
+              <w:spacing w:line="240" w:lineRule="auto"/>
+              <w:rPr>
+                <w:lang w:val="en-US"/>
+              </w:rPr>
+            </w:pPr>
+            <w:r>
+              <w:rPr>
+                <w:color w:val="000000"/>
+                <w:lang w:val="en-US"/>
+              </w:rPr>
+              <w:t>The type of casting that changes a generalized object to a more specialized object type</w:t>
+            </w:r>
+          </w:p>
+        </w:tc>
+      </w:tr>
+      <w:tr>
+        <w:tc>
+          <w:tcPr>
+            <w:tcW w:w="0" w:type="auto"/>
+            <w:tcBorders>
+              <w:top w:val="single" w:sz="4" w:space="0" w:color="000000"/>
+              <w:left w:val="single" w:sz="4" w:space="0" w:color="000000"/>
+              <w:bottom w:val="single" w:sz="4" w:space="0" w:color="000000"/>
+              <w:right w:val="single" w:sz="4" w:space="0" w:color="000000"/>
+            </w:tcBorders>
+            <w:hideMark/>
+          </w:tcPr>
+          <w:p>
+            <w:pPr>
+              <w:spacing w:line="240" w:lineRule="auto"/>
+            </w:pPr>
+            <w:r>
+              <w:rPr>
+                <w:color w:val="000000"/>
+              </w:rPr>
+              <w:t>Virtual Method Invocation</w:t>
+            </w:r>
+          </w:p>
+        </w:tc>
+        <w:tc>
+          <w:tcPr>
+            <w:tcW w:w="0" w:type="auto"/>
+            <w:tcBorders>
+              <w:top w:val="single" w:sz="4" w:space="0" w:color="000000"/>
+              <w:left w:val="single" w:sz="4" w:space="0" w:color="000000"/>
+              <w:bottom w:val="single" w:sz="4" w:space="0" w:color="000000"/>
+              <w:right w:val="single" w:sz="4" w:space="0" w:color="000000"/>
+            </w:tcBorders>
+            <w:hideMark/>
+          </w:tcPr>
+          <w:p>
+            <w:pPr>
+              <w:spacing w:line="240" w:lineRule="auto"/>
+              <w:rPr>
+                <w:lang w:val="en-US"/>
+              </w:rPr>
+            </w:pPr>
+            <w:r>
+              <w:rPr>
+                <w:color w:val="000000"/>
+                <w:lang w:val="en-US"/>
+              </w:rPr>
+              <w:t>The process of a call to a generalized method and actually calls the instantiated subclass method, or appropriate subclass method.</w:t>
+            </w:r>
+          </w:p>
+        </w:tc>
+      </w:tr>
+      <w:tr>
+        <w:tc>
+          <w:tcPr>
+            <w:tcW w:w="0" w:type="auto"/>
+            <w:tcBorders>
+              <w:top w:val="single" w:sz="4" w:space="0" w:color="000000"/>
+              <w:left w:val="single" w:sz="4" w:space="0" w:color="000000"/>
+              <w:bottom w:val="single" w:sz="4" w:space="0" w:color="000000"/>
+              <w:right w:val="single" w:sz="4" w:space="0" w:color="000000"/>
+            </w:tcBorders>
+            <w:hideMark/>
+          </w:tcPr>
+          <w:p>
+            <w:pPr>
+              <w:spacing w:line="240" w:lineRule="auto"/>
+            </w:pPr>
+            <w:r>
+              <w:rPr>
+                <w:color w:val="000000"/>
+              </w:rPr>
+              <w:t>instanceof</w:t>
+            </w:r>
+          </w:p>
+        </w:tc>
+        <w:tc>
+          <w:tcPr>
+            <w:tcW w:w="0" w:type="auto"/>
+            <w:tcBorders>
+              <w:top w:val="single" w:sz="4" w:space="0" w:color="000000"/>
+              <w:left w:val="single" w:sz="4" w:space="0" w:color="000000"/>
+              <w:bottom w:val="single" w:sz="4" w:space="0" w:color="000000"/>
+              <w:right w:val="single" w:sz="4" w:space="0" w:color="000000"/>
+            </w:tcBorders>
+            <w:hideMark/>
+          </w:tcPr>
+          <w:p>
+            <w:pPr>
+              <w:spacing w:line="240" w:lineRule="auto"/>
+              <w:rPr>
+                <w:lang w:val="en-US"/>
+              </w:rPr>
+            </w:pPr>
+            <w:r>
+              <w:rPr>
+                <w:color w:val="000000"/>
+                <w:lang w:val="en-US"/>
+              </w:rPr>
+              <w:t>The operator that allows you to compare a class instance against a class type</w:t>
+            </w:r>
+          </w:p>
+        </w:tc>
+      </w:tr>
+      <w:tr>
+        <w:tc>
+          <w:tcPr>
+            <w:tcW w:w="0" w:type="auto"/>
+            <w:tcBorders>
+              <w:top w:val="single" w:sz="4" w:space="0" w:color="000000"/>
+              <w:left w:val="single" w:sz="4" w:space="0" w:color="000000"/>
+              <w:bottom w:val="single" w:sz="4" w:space="0" w:color="000000"/>
+              <w:right w:val="single" w:sz="4" w:space="0" w:color="000000"/>
+            </w:tcBorders>
+            <w:hideMark/>
+          </w:tcPr>
+          <w:p>
+            <w:pPr>
+              <w:spacing w:line="240" w:lineRule="auto"/>
+            </w:pPr>
+            <w:r>
+              <w:rPr>
+                <w:color w:val="000000"/>
+              </w:rPr>
+              <w:t>Casting</w:t>
+            </w:r>
+          </w:p>
+        </w:tc>
+        <w:tc>
+          <w:tcPr>
+            <w:tcW w:w="0" w:type="auto"/>
+            <w:tcBorders>
+              <w:top w:val="single" w:sz="4" w:space="0" w:color="000000"/>
+              <w:left w:val="single" w:sz="4" w:space="0" w:color="000000"/>
+              <w:bottom w:val="single" w:sz="4" w:space="0" w:color="000000"/>
+              <w:right w:val="single" w:sz="4" w:space="0" w:color="000000"/>
+            </w:tcBorders>
+            <w:hideMark/>
+          </w:tcPr>
+          <w:p>
+            <w:pPr>
+              <w:spacing w:line="240" w:lineRule="auto"/>
+              <w:rPr>
+                <w:lang w:val="en-US"/>
+              </w:rPr>
+            </w:pPr>
+            <w:r>
+              <w:rPr>
+                <w:color w:val="000000"/>
+                <w:lang w:val="en-US"/>
+              </w:rPr>
+              <w:t>The process of explicitly changing one data type to another data type</w:t>
+            </w:r>
+          </w:p>
+        </w:tc>
+      </w:tr>
+      <w:tr>
+        <w:tc>
+          <w:tcPr>
+            <w:tcW w:w="0" w:type="auto"/>
+            <w:tcBorders>
+              <w:top w:val="single" w:sz="4" w:space="0" w:color="000000"/>
+              <w:left w:val="single" w:sz="4" w:space="0" w:color="000000"/>
+              <w:bottom w:val="single" w:sz="4" w:space="0" w:color="000000"/>
+              <w:right w:val="single" w:sz="4" w:space="0" w:color="000000"/>
+            </w:tcBorders>
+            <w:hideMark/>
+          </w:tcPr>
+          <w:p>
+            <w:pPr>
+              <w:spacing w:line="240" w:lineRule="auto"/>
+            </w:pPr>
+            <w:r>
+              <w:rPr>
+                <w:color w:val="000000"/>
+              </w:rPr>
+              <w:t>Abstract class</w:t>
+            </w:r>
+          </w:p>
+        </w:tc>
+        <w:tc>
+          <w:tcPr>
+            <w:tcW w:w="0" w:type="auto"/>
+            <w:tcBorders>
+              <w:top w:val="single" w:sz="4" w:space="0" w:color="000000"/>
+              <w:left w:val="single" w:sz="4" w:space="0" w:color="000000"/>
+              <w:bottom w:val="single" w:sz="4" w:space="0" w:color="000000"/>
+              <w:right w:val="single" w:sz="4" w:space="0" w:color="000000"/>
+            </w:tcBorders>
+            <w:hideMark/>
+          </w:tcPr>
+          <w:p>
+            <w:pPr>
+              <w:spacing w:line="240" w:lineRule="auto"/>
+              <w:rPr>
+                <w:lang w:val="en-US"/>
+              </w:rPr>
+            </w:pPr>
+            <w:r>
+              <w:rPr>
+                <w:color w:val="000000"/>
+                <w:lang w:val="en-US"/>
+              </w:rPr>
+              <w:t>A class with an abstract constructor and at least one method that is defined but not implemented.</w:t>
+            </w:r>
+          </w:p>
+        </w:tc>
+      </w:tr>
+      <w:tr>
+        <w:tc>
+          <w:tcPr>
+            <w:tcW w:w="0" w:type="auto"/>
+            <w:tcBorders>
+              <w:top w:val="single" w:sz="4" w:space="0" w:color="000000"/>
+              <w:left w:val="single" w:sz="4" w:space="0" w:color="000000"/>
+              <w:bottom w:val="single" w:sz="4" w:space="0" w:color="000000"/>
+              <w:right w:val="single" w:sz="4" w:space="0" w:color="000000"/>
+            </w:tcBorders>
+            <w:hideMark/>
+          </w:tcPr>
+          <w:p>
+            <w:pPr>
+              <w:spacing w:line="240" w:lineRule="auto"/>
+            </w:pPr>
+            <w:r>
+              <w:rPr>
+                <w:color w:val="000000"/>
+              </w:rPr>
+              <w:t>Upward cast</w:t>
+            </w:r>
+          </w:p>
+        </w:tc>
+        <w:tc>
+          <w:tcPr>
+            <w:tcW w:w="0" w:type="auto"/>
+            <w:tcBorders>
+              <w:top w:val="single" w:sz="4" w:space="0" w:color="000000"/>
+              <w:left w:val="single" w:sz="4" w:space="0" w:color="000000"/>
+              <w:bottom w:val="single" w:sz="4" w:space="0" w:color="000000"/>
+              <w:right w:val="single" w:sz="4" w:space="0" w:color="000000"/>
+            </w:tcBorders>
+            <w:hideMark/>
+          </w:tcPr>
+          <w:p>
+            <w:pPr>
+              <w:spacing w:line="240" w:lineRule="auto"/>
+              <w:rPr>
+                <w:lang w:val="en-US"/>
+              </w:rPr>
+            </w:pPr>
+            <w:r>
+              <w:rPr>
+                <w:color w:val="000000"/>
+                <w:lang w:val="en-US"/>
+              </w:rPr>
+              <w:t>This type of casting changes a specialized object instance into a generalized instance. It doesn't lose any of its detail but you can't access them without downcasting the object to access specialized methods</w:t>
+            </w:r>
+          </w:p>
+        </w:tc>
+      </w:tr>
+      <w:tr>
+        <w:tc>
+          <w:tcPr>
+            <w:tcW w:w="0" w:type="auto"/>
+            <w:tcBorders>
+              <w:top w:val="single" w:sz="4" w:space="0" w:color="000000"/>
+              <w:left w:val="single" w:sz="4" w:space="0" w:color="000000"/>
+              <w:bottom w:val="single" w:sz="4" w:space="0" w:color="000000"/>
+              <w:right w:val="single" w:sz="4" w:space="0" w:color="000000"/>
+            </w:tcBorders>
+            <w:hideMark/>
+          </w:tcPr>
+          <w:p>
+            <w:pPr>
+              <w:spacing w:line="240" w:lineRule="auto"/>
+            </w:pPr>
+            <w:r>
+              <w:rPr>
+                <w:color w:val="000000"/>
+              </w:rPr>
+              <w:lastRenderedPageBreak/>
+              <w:t>Abstract class constructor</w:t>
+            </w:r>
+          </w:p>
+        </w:tc>
+        <w:tc>
+          <w:tcPr>
+            <w:tcW w:w="0" w:type="auto"/>
+            <w:tcBorders>
+              <w:top w:val="single" w:sz="4" w:space="0" w:color="000000"/>
+              <w:left w:val="single" w:sz="4" w:space="0" w:color="000000"/>
+              <w:bottom w:val="single" w:sz="4" w:space="0" w:color="000000"/>
+              <w:right w:val="single" w:sz="4" w:space="0" w:color="000000"/>
+            </w:tcBorders>
+            <w:hideMark/>
+          </w:tcPr>
+          <w:p>
+            <w:pPr>
+              <w:spacing w:line="240" w:lineRule="auto"/>
+              <w:rPr>
+                <w:lang w:val="en-US"/>
+              </w:rPr>
+            </w:pPr>
+            <w:r>
+              <w:rPr>
+                <w:color w:val="000000"/>
+                <w:lang w:val="en-US"/>
+              </w:rPr>
+              <w:t>A constructor without implementation that makes the class restricted in that it cannot create instances.</w:t>
+            </w:r>
+          </w:p>
+        </w:tc>
+      </w:tr>
+    </w:tbl>
+    <w:p>
+      <w:pPr>
+        <w:rPr>
+          <w:bCs/>
+          <w:szCs w:val="28"/>
+          <w:lang w:val="en-US"/>
+        </w:rPr>
+      </w:pPr>
+    </w:p>
+    <w:p>
+      <w:pPr>
+        <w:rPr>
+          <w:bCs/>
+          <w:szCs w:val="28"/>
+          <w:lang w:val="en-GB"/>
+        </w:rPr>
+      </w:pPr>
+      <w:r>
+        <w:rPr>
+          <w:bCs/>
+          <w:szCs w:val="28"/>
+          <w:lang w:val="en-GB"/>
+        </w:rPr>
+        <w:t>1. Update the JavaBank.java application to use the toString() methods to display the bank account details to the text area in the Java application.</w:t>
+      </w:r>
+    </w:p>
+    <w:p>
+      <w:pPr>
+        <w:rPr>
+          <w:bCs/>
+          <w:szCs w:val="28"/>
+          <w:lang w:val="en-GB"/>
+        </w:rPr>
+      </w:pPr>
+      <w:r>
+        <w:rPr>
+          <w:bCs/>
+          <w:szCs w:val="28"/>
+          <w:lang w:val="en-GB"/>
+        </w:rPr>
+        <w:t>a) Update the myAccounts array definition to use the AbstractBankAccount class as its base class.</w:t>
+      </w:r>
+      <w:r>
+        <w:rPr>
+          <w:bCs/>
+          <w:szCs w:val="28"/>
+          <w:lang w:val="en-GB"/>
+        </w:rPr>
+        <w:cr/>
+      </w:r>
+    </w:p>
+    <w:p>
+      <w:pPr>
+        <w:rPr>
+          <w:bCs/>
+          <w:szCs w:val="28"/>
+          <w:lang w:val="en-GB"/>
+        </w:rPr>
+      </w:pPr>
+      <w:r>
+        <w:rPr>
+          <w:bCs/>
+          <w:noProof/>
+          <w:szCs w:val="28"/>
+          <w:lang w:val="en-GB"/>
+        </w:rPr>
+        <w:drawing>
+          <wp:inline distT="0" distB="0" distL="0" distR="0" wp14:anchorId="523900ED" wp14:editId="6FE558EA">
+            <wp:extent cx="5940425" cy="561340"/>
+            <wp:effectExtent l="0" t="0" r="3175" b="0"/>
+            <wp:docPr id="32" name="Рисунок 32"/>
+            <wp:cNvGraphicFramePr>
+              <a:graphicFrameLocks xmlns:a="http://schemas.openxmlformats.org/drawingml/2006/main" noChangeAspect="1"/>
+            </wp:cNvGraphicFramePr>
+            <a:graphic xmlns:a="http://schemas.openxmlformats.org/drawingml/2006/main">
+              <a:graphicData uri="http://schemas.openxmlformats.org/drawingml/2006/picture">
+                <pic:pic xmlns:pic="http://schemas.openxmlformats.org/drawingml/2006/picture">
+                  <pic:nvPicPr>
+                    <pic:cNvPr id="1" name=""/>
+                    <pic:cNvPicPr/>
+                  </pic:nvPicPr>
+                  <pic:blipFill>
+                    <a:blip r:embed="rId34"/>
+                    <a:stretch>
+                      <a:fillRect/>
+                    </a:stretch>
+                  </pic:blipFill>
+                  <pic:spPr>
+                    <a:xfrm>
+                      <a:off x="0" y="0"/>
+                      <a:ext cx="5940425" cy="561340"/>
+                    </a:xfrm>
+                    <a:prstGeom prst="rect">
+                      <a:avLst/>
+                    </a:prstGeom>
+                  </pic:spPr>
+                </pic:pic>
+              </a:graphicData>
+            </a:graphic>
+          </wp:inline>
+        </w:drawing>
+      </w:r>
+    </w:p>
+    <w:p>
+      <w:pPr>
+        <w:rPr>
+          <w:bCs/>
+          <w:szCs w:val="28"/>
+          <w:lang w:val="en-GB"/>
+        </w:rPr>
+      </w:pPr>
+      <w:r>
+        <w:rPr>
+          <w:bCs/>
+          <w:szCs w:val="28"/>
+          <w:lang w:val="en-GB"/>
+        </w:rPr>
+        <w:t>b)</w:t>
+      </w:r>
+      <w:r>
+        <w:rPr>
+          <w:lang w:val="en-GB"/>
+        </w:rPr>
+        <w:t xml:space="preserve"> </w:t>
+      </w:r>
+      <w:r>
+        <w:rPr>
+          <w:bCs/>
+          <w:szCs w:val="28"/>
+          <w:lang w:val="en-GB"/>
+        </w:rPr>
+        <w:t>Update the displayAccountDetails() method to accept a single parameter of type AbstractBankAccount</w:t>
+      </w:r>
+      <w:r>
+        <w:rPr>
+          <w:bCs/>
+          <w:szCs w:val="28"/>
+          <w:lang w:val="en-GB"/>
+        </w:rPr>
+        <w:t xml:space="preserve"> </w:t>
+      </w:r>
+      <w:r>
+        <w:rPr>
+          <w:bCs/>
+          <w:szCs w:val="28"/>
+          <w:lang w:val="en-GB"/>
+        </w:rPr>
+        <w:t>named account</w:t>
+      </w:r>
+    </w:p>
+    <w:p>
+      <w:pPr>
+        <w:rPr>
+          <w:bCs/>
+          <w:szCs w:val="28"/>
+          <w:lang w:val="en-GB"/>
+        </w:rPr>
+      </w:pPr>
+      <w:r>
+        <w:rPr>
+          <w:bCs/>
+          <w:szCs w:val="28"/>
+          <w:lang w:val="en-GB"/>
+        </w:rPr>
+        <w:t>c) Call the account objects toString() method to provide the text for the JTextArea.</w:t>
+      </w:r>
+    </w:p>
+    <w:p>
+      <w:pPr>
+        <w:rPr>
+          <w:bCs/>
+          <w:szCs w:val="28"/>
+          <w:lang w:val="en-GB"/>
+        </w:rPr>
+      </w:pPr>
+      <w:r>
+        <w:rPr>
+          <w:bCs/>
+          <w:szCs w:val="28"/>
+          <w:lang w:val="en-GB"/>
+        </w:rPr>
+        <w:t>d) Update the method calls to displayAccountDetails() to pass a single account object as an argument.</w:t>
+      </w:r>
+    </w:p>
+    <w:p>
+      <w:pPr>
+        <w:rPr>
+          <w:bCs/>
+          <w:szCs w:val="28"/>
+          <w:lang w:val="en-GB"/>
+        </w:rPr>
+      </w:pPr>
+      <w:r>
+        <w:rPr>
+          <w:bCs/>
+          <w:noProof/>
+          <w:szCs w:val="28"/>
+          <w:lang w:val="en-GB"/>
+        </w:rPr>
+        <w:drawing>
+          <wp:inline distT="0" distB="0" distL="0" distR="0" wp14:anchorId="4C90FA86" wp14:editId="70E7C7B6">
+            <wp:extent cx="5940425" cy="699135"/>
+            <wp:effectExtent l="0" t="0" r="3175" b="5715"/>
+            <wp:docPr id="33" name="Рисунок 33"/>
+            <wp:cNvGraphicFramePr>
+              <a:graphicFrameLocks xmlns:a="http://schemas.openxmlformats.org/drawingml/2006/main" noChangeAspect="1"/>
+            </wp:cNvGraphicFramePr>
+            <a:graphic xmlns:a="http://schemas.openxmlformats.org/drawingml/2006/main">
+              <a:graphicData uri="http://schemas.openxmlformats.org/drawingml/2006/picture">
+                <pic:pic xmlns:pic="http://schemas.openxmlformats.org/drawingml/2006/picture">
+                  <pic:nvPicPr>
+                    <pic:cNvPr id="1" name=""/>
+                    <pic:cNvPicPr/>
+                  </pic:nvPicPr>
+                  <pic:blipFill>
+                    <a:blip r:embed="rId35"/>
+                    <a:stretch>
+                      <a:fillRect/>
+                    </a:stretch>
+                  </pic:blipFill>
+                  <pic:spPr>
+                    <a:xfrm>
+                      <a:off x="0" y="0"/>
+                      <a:ext cx="5940425" cy="699135"/>
+                    </a:xfrm>
+                    <a:prstGeom prst="rect">
+                      <a:avLst/>
+                    </a:prstGeom>
+                  </pic:spPr>
+                </pic:pic>
+              </a:graphicData>
+            </a:graphic>
+          </wp:inline>
+        </w:drawing>
+      </w:r>
+    </w:p>
+    <w:p>
+      <w:pPr>
+        <w:rPr>
+          <w:bCs/>
+          <w:szCs w:val="28"/>
+          <w:lang w:val="en-GB"/>
+        </w:rPr>
+      </w:pPr>
+    </w:p>
+    <w:p>
+      <w:pPr>
+        <w:rPr>
+          <w:bCs/>
+          <w:szCs w:val="28"/>
+          <w:lang w:val="en-GB"/>
+        </w:rPr>
+      </w:pPr>
+      <w:r>
+        <w:rPr>
+          <w:bCs/>
+          <w:szCs w:val="28"/>
+          <w:lang w:val="en-GB"/>
+        </w:rPr>
+        <w:t>2. Give one reason why you might use an Abstract class rather than an Interface</w:t>
+      </w:r>
+    </w:p>
+    <w:p>
+      <w:pPr>
+        <w:rPr>
+          <w:bCs/>
+          <w:szCs w:val="28"/>
+        </w:rPr>
+      </w:pPr>
+      <w:r>
+        <w:rPr>
+          <w:bCs/>
+          <w:szCs w:val="28"/>
+          <w:lang w:val="en-GB"/>
+        </w:rPr>
+        <w:tab/>
+      </w:r>
+      <w:r>
+        <w:rPr>
+          <w:bCs/>
+          <w:szCs w:val="28"/>
+        </w:rPr>
+        <w:t>Абстрактный класс может реализовывать методы, которые могут быть использованы или переопределены классами-наследниками. Это бывает полезно. Интерфейсы позволяют определить функциональность, но не использовать.</w:t>
+      </w:r>
+    </w:p>
+    <w:p>
+      <w:pPr>
+        <w:rPr>
+          <w:bCs/>
+          <w:szCs w:val="28"/>
+          <w:lang w:val="en-GB"/>
+        </w:rPr>
+      </w:pPr>
+      <w:r>
+        <w:rPr>
+          <w:bCs/>
+          <w:szCs w:val="28"/>
+          <w:lang w:val="en-GB"/>
+        </w:rPr>
+        <w:t>3. Currently in your bikeproject you can instantiate an object based on the super class Bike. Update the Bike class so</w:t>
+      </w:r>
+      <w:r>
+        <w:rPr>
+          <w:bCs/>
+          <w:szCs w:val="28"/>
+          <w:lang w:val="en-GB"/>
+        </w:rPr>
+        <w:t xml:space="preserve"> </w:t>
+      </w:r>
+      <w:r>
+        <w:rPr>
+          <w:bCs/>
+          <w:szCs w:val="28"/>
+          <w:lang w:val="en-GB"/>
+        </w:rPr>
+        <w:t>that you cannot create a Bike object.</w:t>
+      </w:r>
+    </w:p>
+    <w:p>
+      <w:pPr>
+        <w:jc w:val="center"/>
+        <w:rPr>
+          <w:bCs/>
+          <w:szCs w:val="28"/>
+        </w:rPr>
+      </w:pPr>
+      <w:r>
+        <w:rPr>
+          <w:bCs/>
+          <w:noProof/>
+          <w:szCs w:val="28"/>
+        </w:rPr>
+        <w:drawing>
+          <wp:inline distT="0" distB="0" distL="0" distR="0" wp14:anchorId="06E57394" wp14:editId="2B8F9BF4">
+            <wp:extent cx="4115157" cy="510584"/>
+            <wp:effectExtent l="0" t="0" r="0" b="3810"/>
+            <wp:docPr id="34" name="Рисунок 34"/>
+            <wp:cNvGraphicFramePr>
+              <a:graphicFrameLocks xmlns:a="http://schemas.openxmlformats.org/drawingml/2006/main" noChangeAspect="1"/>
+            </wp:cNvGraphicFramePr>
+            <a:graphic xmlns:a="http://schemas.openxmlformats.org/drawingml/2006/main">
+              <a:graphicData uri="http://schemas.openxmlformats.org/drawingml/2006/picture">
+                <pic:pic xmlns:pic="http://schemas.openxmlformats.org/drawingml/2006/picture">
+                  <pic:nvPicPr>
+                    <pic:cNvPr id="1" name=""/>
+                    <pic:cNvPicPr/>
+                  </pic:nvPicPr>
+                  <pic:blipFill>
+                    <a:blip r:embed="rId36"/>
+                    <a:stretch>
+                      <a:fillRect/>
+                    </a:stretch>
+                  </pic:blipFill>
+                  <pic:spPr>
+                    <a:xfrm>
+                      <a:off x="0" y="0"/>
+                      <a:ext cx="4115157" cy="510584"/>
+                    </a:xfrm>
+                    <a:prstGeom prst="rect">
+                      <a:avLst/>
+                    </a:prstGeom>
+                  </pic:spPr>
+                </pic:pic>
+              </a:graphicData>
+            </a:graphic>
+          </wp:inline>
+        </w:drawing>
+      </w:r>
+    </w:p>
+    <w:p>
+      <w:pPr>
+        <w:rPr>
+          <w:bCs/>
+          <w:szCs w:val="28"/>
+          <w:lang w:val="en-GB"/>
+        </w:rPr>
+      </w:pPr>
+      <w:r>
+        <w:rPr>
+          <w:bCs/>
+          <w:szCs w:val="28"/>
+          <w:lang w:val="en-GB"/>
+        </w:rPr>
+        <w:t>4. Remove the bike4 code from the driver class.</w:t>
+      </w:r>
+    </w:p>
+    <w:p>
+      <w:pPr>
+        <w:rPr>
+          <w:bCs/>
+          <w:szCs w:val="28"/>
+          <w:lang w:val="en-GB"/>
+        </w:rPr>
+      </w:pPr>
+      <w:r>
+        <w:rPr>
+          <w:bCs/>
+          <w:szCs w:val="28"/>
+          <w:lang w:val="en-GB"/>
+        </w:rPr>
+        <w:lastRenderedPageBreak/>
+        <w:t>5. Convert the printDescription methods in the classes to toString methods and update the code that displays the</w:t>
+      </w:r>
+      <w:r>
+        <w:rPr>
+          <w:bCs/>
+          <w:szCs w:val="28"/>
+          <w:lang w:val="en-GB"/>
+        </w:rPr>
+        <w:t xml:space="preserve"> </w:t>
+      </w:r>
+      <w:r>
+        <w:rPr>
+          <w:bCs/>
+          <w:szCs w:val="28"/>
+          <w:lang w:val="en-GB"/>
+        </w:rPr>
+        <w:t>object values to the console.</w:t>
+      </w:r>
+    </w:p>
+    <w:p>
+      <w:pPr>
+        <w:rPr>
+          <w:bCs/>
+          <w:szCs w:val="28"/>
+          <w:lang w:val="en-GB"/>
+        </w:rPr>
+      </w:pPr>
+      <w:r>
+        <w:rPr>
+          <w:bCs/>
+          <w:noProof/>
+          <w:szCs w:val="28"/>
+          <w:lang w:val="en-GB"/>
+        </w:rPr>
+        <w:drawing>
+          <wp:inline distT="0" distB="0" distL="0" distR="0" wp14:anchorId="3F5EB968" wp14:editId="2FFB957C">
+            <wp:extent cx="5940425" cy="1992630"/>
+            <wp:effectExtent l="0" t="0" r="3175" b="7620"/>
+            <wp:docPr id="35" name="Рисунок 35"/>
+            <wp:cNvGraphicFramePr>
+              <a:graphicFrameLocks xmlns:a="http://schemas.openxmlformats.org/drawingml/2006/main" noChangeAspect="1"/>
+            </wp:cNvGraphicFramePr>
+            <a:graphic xmlns:a="http://schemas.openxmlformats.org/drawingml/2006/main">
+              <a:graphicData uri="http://schemas.openxmlformats.org/drawingml/2006/picture">
+                <pic:pic xmlns:pic="http://schemas.openxmlformats.org/drawingml/2006/picture">
+                  <pic:nvPicPr>
+                    <pic:cNvPr id="1" name=""/>
+                    <pic:cNvPicPr/>
+                  </pic:nvPicPr>
+                  <pic:blipFill>
+                    <a:blip r:embed="rId37"/>
+                    <a:stretch>
+                      <a:fillRect/>
+                    </a:stretch>
+                  </pic:blipFill>
+                  <pic:spPr>
+                    <a:xfrm>
+                      <a:off x="0" y="0"/>
+                      <a:ext cx="5940425" cy="1992630"/>
+                    </a:xfrm>
+                    <a:prstGeom prst="rect">
+                      <a:avLst/>
+                    </a:prstGeom>
+                  </pic:spPr>
+                </pic:pic>
+              </a:graphicData>
+            </a:graphic>
+          </wp:inline>
+        </w:drawing>
+      </w:r>
+    </w:p>
+    <w:p>
+      <w:pPr>
+        <w:jc w:val="center"/>
+        <w:rPr>
+          <w:bCs/>
+          <w:szCs w:val="28"/>
+          <w:lang w:val="en-GB"/>
+        </w:rPr>
+      </w:pPr>
+      <w:r>
+        <w:rPr>
+          <w:bCs/>
+          <w:noProof/>
+          <w:szCs w:val="28"/>
+          <w:lang w:val="en-GB"/>
+        </w:rPr>
+        <w:drawing>
+          <wp:inline distT="0" distB="0" distL="0" distR="0" wp14:anchorId="61A2938E" wp14:editId="3503A2CD">
+            <wp:extent cx="5384800" cy="3861745"/>
+            <wp:effectExtent l="0" t="0" r="6350" b="5715"/>
+            <wp:docPr id="36" name="Рисунок 36" descr="Изображение выглядит как текст&#10;&#10;Автоматически созданное описание"/>
+            <wp:cNvGraphicFramePr>
+              <a:graphicFrameLocks xmlns:a="http://schemas.openxmlformats.org/drawingml/2006/main" noChangeAspect="1"/>
+            </wp:cNvGraphicFramePr>
+            <a:graphic xmlns:a="http://schemas.openxmlformats.org/drawingml/2006/main">
+              <a:graphicData uri="http://schemas.openxmlformats.org/drawingml/2006/picture">
+                <pic:pic xmlns:pic="http://schemas.openxmlformats.org/drawingml/2006/picture">
+                  <pic:nvPicPr>
+                    <pic:cNvPr id="36" name="Рисунок 36" descr="Изображение выглядит как текст&#10;&#10;Автоматически созданное описание"/>
+                    <pic:cNvPicPr/>
+                  </pic:nvPicPr>
+                  <pic:blipFill>
+                    <a:blip r:embed="rId38"/>
+                    <a:stretch>
+                      <a:fillRect/>
+                    </a:stretch>
+                  </pic:blipFill>
+                  <pic:spPr>
+                    <a:xfrm>
+                      <a:off x="0" y="0"/>
+                      <a:ext cx="5387254" cy="3863505"/>
+                    </a:xfrm>
+                    <a:prstGeom prst="rect">
+                      <a:avLst/>
+                    </a:prstGeom>
+                  </pic:spPr>
+                </pic:pic>
+              </a:graphicData>
+            </a:graphic>
+          </wp:inline>
+        </w:drawing>
+      </w:r>
+    </w:p>
+    <w:p>
+      <w:pPr>
+        <w:jc w:val="center"/>
+        <w:rPr>
+          <w:bCs/>
+          <w:szCs w:val="28"/>
+          <w:lang w:val="en-GB"/>
+        </w:rPr>
+      </w:pPr>
+      <w:r>
+        <w:rPr>
+          <w:bCs/>
+          <w:noProof/>
+          <w:szCs w:val="28"/>
+          <w:lang w:val="en-GB"/>
+        </w:rPr>
+        <w:lastRenderedPageBreak/>
+        <w:drawing>
+          <wp:inline distT="0" distB="0" distL="0" distR="0" wp14:anchorId="678961BF" wp14:editId="1C77BCF9">
+            <wp:extent cx="3594449" cy="2857500"/>
+            <wp:effectExtent l="0" t="0" r="6350" b="0"/>
+            <wp:docPr id="37" name="Рисунок 37" descr="Изображение выглядит как текст&#10;&#10;Автоматически созданное описание"/>
+            <wp:cNvGraphicFramePr>
+              <a:graphicFrameLocks xmlns:a="http://schemas.openxmlformats.org/drawingml/2006/main" noChangeAspect="1"/>
+            </wp:cNvGraphicFramePr>
+            <a:graphic xmlns:a="http://schemas.openxmlformats.org/drawingml/2006/main">
+              <a:graphicData uri="http://schemas.openxmlformats.org/drawingml/2006/picture">
+                <pic:pic xmlns:pic="http://schemas.openxmlformats.org/drawingml/2006/picture">
+                  <pic:nvPicPr>
+                    <pic:cNvPr id="37" name="Рисунок 37" descr="Изображение выглядит как текст&#10;&#10;Автоматически созданное описание"/>
+                    <pic:cNvPicPr/>
+                  </pic:nvPicPr>
+                  <pic:blipFill>
+                    <a:blip r:embed="rId39"/>
+                    <a:stretch>
+                      <a:fillRect/>
+                    </a:stretch>
+                  </pic:blipFill>
+                  <pic:spPr>
+                    <a:xfrm>
+                      <a:off x="0" y="0"/>
+                      <a:ext cx="3596959" cy="2859496"/>
+                    </a:xfrm>
+                    <a:prstGeom prst="rect">
+                      <a:avLst/>
+                    </a:prstGeom>
+                  </pic:spPr>
+                </pic:pic>
+              </a:graphicData>
+            </a:graphic>
+          </wp:inline>
+        </w:drawing>
+      </w:r>
+    </w:p>
+    <w:p>
+      <w:pPr>
+        <w:rPr>
+          <w:bCs/>
+          <w:szCs w:val="28"/>
+          <w:lang w:val="en-GB"/>
+        </w:rPr>
+      </w:pPr>
+      <w:r>
+        <w:rPr>
+          <w:bCs/>
+          <w:noProof/>
+          <w:szCs w:val="28"/>
+          <w:lang w:val="en-GB"/>
+        </w:rPr>
+        <w:drawing>
+          <wp:inline distT="0" distB="0" distL="0" distR="0" wp14:anchorId="3899551B" wp14:editId="6D62AC92">
+            <wp:extent cx="5940425" cy="2450465"/>
+            <wp:effectExtent l="0" t="0" r="3175" b="6985"/>
+            <wp:docPr id="38" name="Рисунок 38" descr="Изображение выглядит как текст&#10;&#10;Автоматически созданное описание"/>
+            <wp:cNvGraphicFramePr>
+              <a:graphicFrameLocks xmlns:a="http://schemas.openxmlformats.org/drawingml/2006/main" noChangeAspect="1"/>
+            </wp:cNvGraphicFramePr>
+            <a:graphic xmlns:a="http://schemas.openxmlformats.org/drawingml/2006/main">
+              <a:graphicData uri="http://schemas.openxmlformats.org/drawingml/2006/picture">
+                <pic:pic xmlns:pic="http://schemas.openxmlformats.org/drawingml/2006/picture">
+                  <pic:nvPicPr>
+                    <pic:cNvPr id="38" name="Рисунок 38" descr="Изображение выглядит как текст&#10;&#10;Автоматически созданное описание"/>
+                    <pic:cNvPicPr/>
+                  </pic:nvPicPr>
+                  <pic:blipFill>
+                    <a:blip r:embed="rId40"/>
+                    <a:stretch>
+                      <a:fillRect/>
+                    </a:stretch>
+                  </pic:blipFill>
+                  <pic:spPr>
+                    <a:xfrm>
+                      <a:off x="0" y="0"/>
+                      <a:ext cx="5940425" cy="2450465"/>
+                    </a:xfrm>
+                    <a:prstGeom prst="rect">
+                      <a:avLst/>
+                    </a:prstGeom>
+                  </pic:spPr>
+                </pic:pic>
+              </a:graphicData>
+            </a:graphic>
+          </wp:inline>
+        </w:drawing>
+      </w:r>
+    </w:p>
+    <w:p>
+      <w:pPr>
+        <w:spacing w:line="240" w:lineRule="auto"/>
+        <w:rPr>
+          <w:sz w:val="24"/>
+          <w:lang w:val="en-US"/>
+        </w:rPr>
+      </w:pPr>
+      <w:r>
+        <w:rPr>
+          <w:color w:val="000000" w:themeColor="text1"/>
+          <w:szCs w:val="28"/>
+          <w:lang w:val="en-US"/>
+        </w:rPr>
+        <w:t>6</w:t>
+      </w:r>
+      <w:r>
+        <w:rPr>
+          <w:color w:val="3F7F5F"/>
+          <w:szCs w:val="28"/>
+          <w:lang w:val="en-US"/>
+        </w:rPr>
+        <w:t xml:space="preserve">. </w:t>
+      </w:r>
+      <w:r>
+        <w:rPr>
+          <w:color w:val="000000"/>
+          <w:szCs w:val="28"/>
+          <w:lang w:val="en-US"/>
+        </w:rPr>
+        <w:t>Given the following classes.</w:t>
+      </w:r>
+    </w:p>
+    <w:p>
+      <w:pPr>
+        <w:spacing w:line="240" w:lineRule="auto"/>
+        <w:rPr>
+          <w:sz w:val="24"/>
+        </w:rPr>
+      </w:pPr>
+      <w:r>
+        <w:rPr>
+          <w:rFonts w:ascii="Calibri" w:hAnsi="Calibri" w:cs="Calibri"/>
+          <w:noProof/>
+          <w:color w:val="000000"/>
+          <w:bdr w:val="none" w:sz="0" w:space="0" w:color="auto" w:frame="1"/>
+        </w:rPr>
+        <w:drawing>
+          <wp:inline distT="0" distB="0" distL="0" distR="0" wp14:anchorId="7D834CFA" wp14:editId="312D2169">
+            <wp:extent cx="3340100" cy="2362200"/>
+            <wp:effectExtent l="0" t="0" r="0" b="0"/>
+            <wp:docPr id="39" name="Рисунок 39" descr="https://lh5.googleusercontent.com/sNYiUV99clk58O8xS1sF6a_abqDI6_vnqr3I8wfYdHx9CEIN-4Bx_IR2OAGMwGJpsb68wfP7Zu2HcwUHXHC40E6Ltjd3UFf87ooj6kJYWT_VvE8ouB7byTHw-KUSD_22GP3sfo4"/>
+            <wp:cNvGraphicFramePr>
+              <a:graphicFrameLocks xmlns:a="http://schemas.openxmlformats.org/drawingml/2006/main" noChangeAspect="1"/>
+            </wp:cNvGraphicFramePr>
+            <a:graphic xmlns:a="http://schemas.openxmlformats.org/drawingml/2006/main">
+              <a:graphicData uri="http://schemas.openxmlformats.org/drawingml/2006/picture">
+                <pic:pic xmlns:pic="http://schemas.openxmlformats.org/drawingml/2006/picture">
+                  <pic:nvPicPr>
+                    <pic:cNvPr id="0" name="Рисунок 22" descr="https://lh5.googleusercontent.com/sNYiUV99clk58O8xS1sF6a_abqDI6_vnqr3I8wfYdHx9CEIN-4Bx_IR2OAGMwGJpsb68wfP7Zu2HcwUHXHC40E6Ltjd3UFf87ooj6kJYWT_VvE8ouB7byTHw-KUSD_22GP3sfo4"/>
+                    <pic:cNvPicPr>
+                      <a:picLocks noChangeAspect="1" noChangeArrowheads="1"/>
+                    </pic:cNvPicPr>
+                  </pic:nvPicPr>
+                  <pic:blipFill>
+                    <a:blip r:embed="rId41">
+                      <a:extLst>
+                        <a:ext uri="{28A0092B-C50C-407E-A947-70E740481C1C}">
+                          <a14:useLocalDpi xmlns:a14="http://schemas.microsoft.com/office/drawing/2010/main" val="0"/>
+                        </a:ext>
+                      </a:extLst>
+                    </a:blip>
+                    <a:srcRect/>
+                    <a:stretch>
+                      <a:fillRect/>
+                    </a:stretch>
+                  </pic:blipFill>
+                  <pic:spPr bwMode="auto">
+                    <a:xfrm>
+                      <a:off x="0" y="0"/>
+                      <a:ext cx="3340100" cy="2362200"/>
+                    </a:xfrm>
+                    <a:prstGeom prst="rect">
+                      <a:avLst/>
+                    </a:prstGeom>
+                    <a:noFill/>
+                    <a:ln>
+                      <a:noFill/>
+                    </a:ln>
+                  </pic:spPr>
+                </pic:pic>
+              </a:graphicData>
+            </a:graphic>
+          </wp:inline>
+        </w:drawing>
+      </w:r>
+    </w:p>
+    <w:p>
+      <w:pPr>
+        <w:spacing w:line="240" w:lineRule="auto"/>
+        <w:rPr>
+          <w:szCs w:val="28"/>
+          <w:lang w:val="en-GB"/>
+        </w:rPr>
+      </w:pPr>
+      <w:r>
+        <w:rPr>
+          <w:szCs w:val="28"/>
+          <w:lang w:val="en-GB"/>
+        </w:rPr>
+        <w:t>a)</w:t>
+      </w:r>
+      <w:r>
+        <w:rPr>
+          <w:szCs w:val="28"/>
+          <w:lang w:val="en-GB"/>
+        </w:rPr>
+        <w:tab/>
+        <w:t>What would the output of the following be? Explain your answer.</w:t>
+      </w:r>
+    </w:p>
+    <w:p>
+      <w:pPr>
+        <w:spacing w:line="240" w:lineRule="auto"/>
+        <w:jc w:val="center"/>
+        <w:rPr>
+          <w:szCs w:val="28"/>
+          <w:lang w:val="en-GB"/>
+        </w:rPr>
+      </w:pPr>
+      <w:r>
+        <w:rPr>
+          <w:noProof/>
+          <w:szCs w:val="28"/>
+        </w:rPr>
+        <w:lastRenderedPageBreak/>
+        <w:drawing>
+          <wp:inline distT="0" distB="0" distL="0" distR="0" wp14:anchorId="2B678619" wp14:editId="3D903577">
+            <wp:extent cx="2457450" cy="1514475"/>
+            <wp:effectExtent l="0" t="0" r="0" b="9525"/>
+            <wp:docPr id="42" name="Рисунок 42" descr="https://lh3.googleusercontent.com/DhcUQJL4Yc4lAwhAX5kckA7xVBeoU1fkEEI9ewlGLZMb2BdsJ1in1B-wASay3xna770aNsaSiF7Q69MLqnPScEVzufhOO7Sd0oEEe2G0Tg11qEhLMozhI-wUn1hs9yDXjW3Nbds"/>
+            <wp:cNvGraphicFramePr>
+              <a:graphicFrameLocks xmlns:a="http://schemas.openxmlformats.org/drawingml/2006/main" noChangeAspect="1"/>
+            </wp:cNvGraphicFramePr>
+            <a:graphic xmlns:a="http://schemas.openxmlformats.org/drawingml/2006/main">
+              <a:graphicData uri="http://schemas.openxmlformats.org/drawingml/2006/picture">
+                <pic:pic xmlns:pic="http://schemas.openxmlformats.org/drawingml/2006/picture">
+                  <pic:nvPicPr>
+                    <pic:cNvPr id="21" name="Рисунок 21" descr="https://lh3.googleusercontent.com/DhcUQJL4Yc4lAwhAX5kckA7xVBeoU1fkEEI9ewlGLZMb2BdsJ1in1B-wASay3xna770aNsaSiF7Q69MLqnPScEVzufhOO7Sd0oEEe2G0Tg11qEhLMozhI-wUn1hs9yDXjW3Nbds"/>
+                    <pic:cNvPicPr>
+                      <a:picLocks noChangeAspect="1"/>
+                    </pic:cNvPicPr>
+                  </pic:nvPicPr>
+                  <pic:blipFill>
+                    <a:blip r:embed="rId42">
+                      <a:extLst>
+                        <a:ext uri="{28A0092B-C50C-407E-A947-70E740481C1C}">
+                          <a14:useLocalDpi xmlns:a14="http://schemas.microsoft.com/office/drawing/2010/main" val="0"/>
+                        </a:ext>
+                      </a:extLst>
+                    </a:blip>
+                    <a:srcRect/>
+                    <a:stretch>
+                      <a:fillRect/>
+                    </a:stretch>
+                  </pic:blipFill>
+                  <pic:spPr bwMode="auto">
+                    <a:xfrm>
+                      <a:off x="0" y="0"/>
+                      <a:ext cx="2457450" cy="1514475"/>
+                    </a:xfrm>
+                    <a:prstGeom prst="rect">
+                      <a:avLst/>
+                    </a:prstGeom>
+                    <a:noFill/>
+                    <a:ln>
+                      <a:noFill/>
+                    </a:ln>
+                  </pic:spPr>
+                </pic:pic>
+              </a:graphicData>
+            </a:graphic>
+          </wp:inline>
+        </w:drawing>
+      </w:r>
+    </w:p>
+    <w:p>
+      <w:pPr>
+        <w:spacing w:line="240" w:lineRule="auto"/>
+        <w:rPr>
+          <w:szCs w:val="28"/>
+        </w:rPr>
+      </w:pPr>
+      <w:r>
+        <w:rPr>
+          <w:szCs w:val="28"/>
+        </w:rPr>
+        <w:t>“</w:t>
+      </w:r>
+      <w:r>
+        <w:rPr>
+          <w:szCs w:val="28"/>
+          <w:lang w:val="en-GB"/>
+        </w:rPr>
+        <w:t>talk</w:t>
+      </w:r>
+      <w:r>
+        <w:rPr>
+          <w:szCs w:val="28"/>
+        </w:rPr>
+        <w:t>”-</w:t>
+      </w:r>
+      <w:r>
+        <w:rPr>
+          <w:szCs w:val="28"/>
+        </w:rPr>
+        <w:t>от</w:t>
+      </w:r>
+      <w:r>
+        <w:rPr>
+          <w:szCs w:val="28"/>
+        </w:rPr>
+        <w:t xml:space="preserve"> </w:t>
+      </w:r>
+      <w:r>
+        <w:rPr>
+          <w:szCs w:val="28"/>
+        </w:rPr>
+        <w:t>экземпляра</w:t>
+      </w:r>
+      <w:r>
+        <w:rPr>
+          <w:szCs w:val="28"/>
+        </w:rPr>
+        <w:t xml:space="preserve"> </w:t>
+      </w:r>
+      <w:r>
+        <w:rPr>
+          <w:szCs w:val="28"/>
+        </w:rPr>
+        <w:t>суперкласса</w:t>
+      </w:r>
+    </w:p>
+    <w:p>
+      <w:pPr>
+        <w:spacing w:line="240" w:lineRule="auto"/>
+        <w:rPr>
+          <w:szCs w:val="28"/>
+        </w:rPr>
+      </w:pPr>
+      <w:r>
+        <w:rPr>
+          <w:szCs w:val="28"/>
+        </w:rPr>
+        <w:t>“bark”-от подкласса, метод makeNose переопределен</w:t>
+      </w:r>
+    </w:p>
+    <w:p>
+      <w:pPr>
+        <w:spacing w:line="240" w:lineRule="auto"/>
+        <w:rPr>
+          <w:szCs w:val="28"/>
+        </w:rPr>
+      </w:pPr>
+      <w:r>
+        <w:rPr>
+          <w:szCs w:val="28"/>
+        </w:rPr>
+        <w:t>“bark”- animaldog – переменная, являющаяся экземпляром класса Dog</w:t>
+      </w:r>
+    </w:p>
+    <w:p>
+      <w:pPr>
+        <w:spacing w:line="240" w:lineRule="auto"/>
+        <w:rPr>
+          <w:szCs w:val="28"/>
+          <w:lang w:val="en-GB"/>
+        </w:rPr>
+      </w:pPr>
+      <w:r>
+        <w:rPr>
+          <w:szCs w:val="28"/>
+          <w:lang w:val="en-GB"/>
+        </w:rPr>
+        <w:t>b)</w:t>
+      </w:r>
+      <w:r>
+        <w:rPr>
+          <w:szCs w:val="28"/>
+          <w:lang w:val="en-GB"/>
+        </w:rPr>
+        <w:tab/>
+        <w:t>Using the animal and dog classes above. If we added the following code to the driver what would the output be:</w:t>
+      </w:r>
+    </w:p>
+    <w:p>
+      <w:pPr>
+        <w:spacing w:line="240" w:lineRule="auto"/>
+        <w:jc w:val="center"/>
+        <w:rPr>
+          <w:szCs w:val="28"/>
+          <w:lang w:val="en-GB"/>
+        </w:rPr>
+      </w:pPr>
+      <w:r>
+        <w:rPr>
+          <w:noProof/>
+        </w:rPr>
+        <w:drawing>
+          <wp:inline distT="0" distB="0" distL="0" distR="0" wp14:anchorId="605FDB8A" wp14:editId="587617A5">
+            <wp:extent cx="3295650" cy="1781175"/>
+            <wp:effectExtent l="0" t="0" r="0" b="9525"/>
+            <wp:docPr id="25" name="Рисунок 25" descr="https://lh5.googleusercontent.com/pI601cMyVfNV__PQ7F7uq0bc0SHZ26oM55xUV9j5d8Qk_VjOYgLvqbFTnKm3q4TeSlcd0fKIr93LK2hTR3Ida3llKQ4pGvpBRz0BYXGpIT8_GwsdK7wWgeg32ci0J4UZh5Xzkcg"/>
+            <wp:cNvGraphicFramePr>
+              <a:graphicFrameLocks xmlns:a="http://schemas.openxmlformats.org/drawingml/2006/main" noChangeAspect="1"/>
+            </wp:cNvGraphicFramePr>
+            <a:graphic xmlns:a="http://schemas.openxmlformats.org/drawingml/2006/main">
+              <a:graphicData uri="http://schemas.openxmlformats.org/drawingml/2006/picture">
+                <pic:pic xmlns:pic="http://schemas.openxmlformats.org/drawingml/2006/picture">
+                  <pic:nvPicPr>
+                    <pic:cNvPr id="20" name="Рисунок 20" descr="https://lh5.googleusercontent.com/pI601cMyVfNV__PQ7F7uq0bc0SHZ26oM55xUV9j5d8Qk_VjOYgLvqbFTnKm3q4TeSlcd0fKIr93LK2hTR3Ida3llKQ4pGvpBRz0BYXGpIT8_GwsdK7wWgeg32ci0J4UZh5Xzkcg"/>
+                    <pic:cNvPicPr>
+                      <a:picLocks noChangeAspect="1"/>
+                    </pic:cNvPicPr>
+                  </pic:nvPicPr>
+                  <pic:blipFill>
+                    <a:blip r:embed="rId43">
+                      <a:extLst>
+                        <a:ext uri="{28A0092B-C50C-407E-A947-70E740481C1C}">
+                          <a14:useLocalDpi xmlns:a14="http://schemas.microsoft.com/office/drawing/2010/main" val="0"/>
+                        </a:ext>
+                      </a:extLst>
+                    </a:blip>
+                    <a:srcRect/>
+                    <a:stretch>
+                      <a:fillRect/>
+                    </a:stretch>
+                  </pic:blipFill>
+                  <pic:spPr bwMode="auto">
+                    <a:xfrm>
+                      <a:off x="0" y="0"/>
+                      <a:ext cx="3295650" cy="1781175"/>
+                    </a:xfrm>
+                    <a:prstGeom prst="rect">
+                      <a:avLst/>
+                    </a:prstGeom>
+                    <a:noFill/>
+                    <a:ln>
+                      <a:noFill/>
+                    </a:ln>
+                  </pic:spPr>
+                </pic:pic>
+              </a:graphicData>
+            </a:graphic>
+          </wp:inline>
+        </w:drawing>
+      </w:r>
+    </w:p>
+    <w:p>
+      <w:pPr>
+        <w:spacing w:line="240" w:lineRule="auto"/>
+        <w:rPr>
+          <w:szCs w:val="28"/>
+        </w:rPr>
+      </w:pPr>
+      <w:r>
+        <w:rPr>
+          <w:szCs w:val="28"/>
+        </w:rPr>
+        <w:t xml:space="preserve"> </w:t>
+      </w:r>
+    </w:p>
+    <w:p>
+      <w:pPr>
+        <w:spacing w:line="240" w:lineRule="auto"/>
+        <w:rPr>
+          <w:szCs w:val="28"/>
+        </w:rPr>
+      </w:pPr>
+      <w:r>
+        <w:rPr>
+          <w:szCs w:val="28"/>
+        </w:rPr>
+        <w:t xml:space="preserve">выполнятся все условия, кроме последнего, потому что во всех </w:t>
+      </w:r>
+      <w:r>
+        <w:rPr>
+          <w:szCs w:val="28"/>
+        </w:rPr>
+        <w:t xml:space="preserve">них </w:t>
+      </w:r>
+      <w:r>
+        <w:rPr>
+          <w:szCs w:val="28"/>
+        </w:rPr>
+        <w:t xml:space="preserve">объект </w:t>
+      </w:r>
+      <w:r>
+        <w:rPr>
+          <w:szCs w:val="28"/>
+        </w:rPr>
+        <w:t xml:space="preserve">-потомок суперкласса </w:t>
+      </w:r>
+      <w:r>
+        <w:rPr>
+          <w:szCs w:val="28"/>
+          <w:lang w:val="en-GB"/>
+        </w:rPr>
+        <w:t>Animal</w:t>
+      </w:r>
+      <w:r>
+        <w:rPr>
+          <w:szCs w:val="28"/>
+        </w:rPr>
+        <w:t>.</w:t>
+      </w:r>
+    </w:p>
+    <w:p>
+      <w:pPr>
+        <w:spacing w:line="240" w:lineRule="auto"/>
+        <w:rPr>
+          <w:szCs w:val="28"/>
+          <w:lang w:val="en-US"/>
+        </w:rPr>
+      </w:pPr>
+      <w:r>
+        <w:rPr>
+          <w:szCs w:val="28"/>
+          <w:lang w:val="en-US"/>
+        </w:rPr>
+        <w:t>7. Describe casting both for primitives and objects</w:t>
+      </w:r>
+    </w:p>
+    <w:p>
+      <w:pPr>
+        <w:spacing w:line="240" w:lineRule="auto"/>
+        <w:ind w:firstLine="708"/>
+        <w:rPr>
+          <w:szCs w:val="28"/>
+        </w:rPr>
+      </w:pPr>
+      <w:r>
+        <w:rPr>
+          <w:szCs w:val="28"/>
+        </w:rPr>
+        <w:t>Приведение типов это изменение типа переменной. При приведении примитивных типов данных переменная либо увеличивает количество доступных ей значений, либо уменьшает, при этом округляется ее значение до значения нового типа, при понижении могут случаться ошибки</w:t>
+      </w:r>
+      <w:r>
+        <w:rPr>
+          <w:szCs w:val="28"/>
+        </w:rPr>
+        <w:t>.</w:t>
+      </w:r>
+    </w:p>
+    <w:p>
+      <w:pPr>
+        <w:spacing w:line="240" w:lineRule="auto"/>
+        <w:ind w:firstLine="708"/>
+        <w:rPr>
+          <w:szCs w:val="28"/>
+        </w:rPr>
+      </w:pPr>
+      <w:r>
+        <w:rPr>
+          <w:szCs w:val="28"/>
+        </w:rPr>
+        <w:t>Приведение объектов это изменение класса либо поднятие класса переменной до суперкласса, при этом теряется доступ к методам подкласса, либо изменение класса с супер до подкласса.</w:t>
+      </w:r>
+    </w:p>
+    <w:p>
+      <w:pPr>
+        <w:spacing w:line="240" w:lineRule="auto"/>
+        <w:rPr>
+          <w:szCs w:val="28"/>
+          <w:lang w:val="en-US"/>
+        </w:rPr>
+      </w:pPr>
+      <w:r>
+        <w:rPr>
+          <w:szCs w:val="28"/>
+          <w:lang w:val="en-US"/>
+        </w:rPr>
+        <w:t>8. downcasting:</w:t>
+      </w:r>
+    </w:p>
+    <w:p>
+      <w:pPr>
+        <w:spacing w:line="240" w:lineRule="auto"/>
+        <w:rPr>
+          <w:szCs w:val="28"/>
+          <w:lang w:val="en-US"/>
+        </w:rPr>
+      </w:pPr>
+      <w:r>
+        <w:rPr>
+          <w:szCs w:val="28"/>
+          <w:lang w:val="en-US"/>
+        </w:rPr>
+        <w:t>Animal animal=new Animal();</w:t>
+      </w:r>
+    </w:p>
+    <w:p>
+      <w:pPr>
+        <w:spacing w:line="240" w:lineRule="auto"/>
+        <w:rPr>
+          <w:szCs w:val="28"/>
+          <w:lang w:val="en-US"/>
+        </w:rPr>
+      </w:pPr>
+      <w:r>
+        <w:rPr>
+          <w:szCs w:val="28"/>
+          <w:lang w:val="en-US"/>
+        </w:rPr>
+        <w:t>Dog dog1=(Dog)animal;</w:t>
+      </w:r>
+    </w:p>
+    <w:p>
+      <w:pPr>
+        <w:spacing w:line="240" w:lineRule="auto"/>
+        <w:rPr>
+          <w:szCs w:val="28"/>
+          <w:lang w:val="en-US"/>
+        </w:rPr>
+      </w:pPr>
+    </w:p>
+    <w:p>
+      <w:pPr>
+        <w:spacing w:line="240" w:lineRule="auto"/>
+        <w:rPr>
+          <w:szCs w:val="28"/>
+          <w:lang w:val="en-US"/>
+        </w:rPr>
+      </w:pPr>
+      <w:r>
+        <w:rPr>
+          <w:szCs w:val="28"/>
+          <w:lang w:val="en-US"/>
+        </w:rPr>
+        <w:t>upcasting:</w:t>
+      </w:r>
+    </w:p>
+    <w:p>
+      <w:pPr>
+        <w:spacing w:line="240" w:lineRule="auto"/>
+        <w:rPr>
+          <w:szCs w:val="28"/>
+          <w:lang w:val="en-US"/>
+        </w:rPr>
+      </w:pPr>
+      <w:r>
+        <w:rPr>
+          <w:szCs w:val="28"/>
+          <w:lang w:val="en-US"/>
+        </w:rPr>
+        <w:t>Dog dog=new Dog();</w:t>
+      </w:r>
+    </w:p>
+    <w:p>
+      <w:pPr>
+        <w:spacing w:line="240" w:lineRule="auto"/>
+        <w:rPr>
+          <w:szCs w:val="28"/>
+          <w:lang w:val="en-US"/>
+        </w:rPr>
+      </w:pPr>
+      <w:r>
+        <w:rPr>
+          <w:szCs w:val="28"/>
+          <w:lang w:val="en-US"/>
+        </w:rPr>
+        <w:t>Animal animal=(Animal)doge;</w:t>
+      </w:r>
+    </w:p>
+    <w:p>
+      <w:pPr>
+        <w:rPr>
+          <w:bCs/>
+          <w:szCs w:val="28"/>
+          <w:lang w:val="en-GB"/>
+        </w:rPr>
+      </w:pPr>
+    </w:p>
+    <w:p>
+      <w:pPr>
+        <w:rPr>
+          <w:b/>
+          <w:szCs w:val="28"/>
+        </w:rPr>
+      </w:pPr>
+      <w:r>
+        <w:rPr>
+          <w:b/>
+          <w:szCs w:val="28"/>
+        </w:rPr>
+        <w:t>2-4 Exceptions and Assertions</w:t>
+      </w:r>
+    </w:p>
+    <w:p>
+      <w:pPr>
+        <w:rPr>
+          <w:bCs/>
+          <w:szCs w:val="28"/>
+        </w:rPr>
+      </w:pPr>
+      <w:r>
+        <w:rPr>
+          <w:bCs/>
+          <w:szCs w:val="28"/>
+        </w:rPr>
+        <w:t>Слайд 6</w:t>
+      </w:r>
+    </w:p>
+    <w:p>
+      <w:pPr>
+        <w:rPr>
+          <w:bCs/>
+          <w:szCs w:val="28"/>
+          <w:lang w:val="en-GB"/>
+        </w:rPr>
+      </w:pPr>
+      <w:r>
+        <w:rPr>
+          <w:bCs/>
+          <w:noProof/>
+          <w:szCs w:val="28"/>
+          <w:lang w:val="en-GB"/>
+        </w:rPr>
+        <w:lastRenderedPageBreak/>
+        <w:drawing>
+          <wp:inline distT="0" distB="0" distL="0" distR="0" wp14:anchorId="4575FEF7" wp14:editId="5AC32464">
+            <wp:extent cx="5940425" cy="2710815"/>
+            <wp:effectExtent l="0" t="0" r="3175" b="0"/>
+            <wp:docPr id="43" name="Рисунок 43"/>
+            <wp:cNvGraphicFramePr>
+              <a:graphicFrameLocks xmlns:a="http://schemas.openxmlformats.org/drawingml/2006/main" noChangeAspect="1"/>
+            </wp:cNvGraphicFramePr>
+            <a:graphic xmlns:a="http://schemas.openxmlformats.org/drawingml/2006/main">
+              <a:graphicData uri="http://schemas.openxmlformats.org/drawingml/2006/picture">
+                <pic:pic xmlns:pic="http://schemas.openxmlformats.org/drawingml/2006/picture">
+                  <pic:nvPicPr>
+                    <pic:cNvPr id="1" name=""/>
+                    <pic:cNvPicPr/>
+                  </pic:nvPicPr>
+                  <pic:blipFill>
+                    <a:blip r:embed="rId44"/>
+                    <a:stretch>
+                      <a:fillRect/>
+                    </a:stretch>
+                  </pic:blipFill>
+                  <pic:spPr>
+                    <a:xfrm>
+                      <a:off x="0" y="0"/>
+                      <a:ext cx="5940425" cy="2710815"/>
+                    </a:xfrm>
+                    <a:prstGeom prst="rect">
+                      <a:avLst/>
+                    </a:prstGeom>
+                  </pic:spPr>
+                </pic:pic>
+              </a:graphicData>
+            </a:graphic>
+          </wp:inline>
+        </w:drawing>
+      </w:r>
+    </w:p>
+    <w:p>
+      <w:pPr>
+        <w:rPr>
+          <w:bCs/>
+          <w:szCs w:val="28"/>
+        </w:rPr>
+      </w:pPr>
+      <w:r>
+        <w:rPr>
+          <w:bCs/>
+          <w:szCs w:val="28"/>
+        </w:rPr>
+        <w:t>Слайд 8</w:t>
+      </w:r>
+    </w:p>
+    <w:p>
+      <w:pPr>
+        <w:rPr>
+          <w:bCs/>
+          <w:szCs w:val="28"/>
+          <w:lang w:val="en-GB"/>
+        </w:rPr>
+      </w:pPr>
+      <w:r>
+        <w:rPr>
+          <w:bCs/>
+          <w:noProof/>
+          <w:szCs w:val="28"/>
+          <w:lang w:val="en-GB"/>
+        </w:rPr>
+        <w:drawing>
+          <wp:inline distT="0" distB="0" distL="0" distR="0" wp14:anchorId="0B58084B" wp14:editId="4B42D14E">
+            <wp:extent cx="5940425" cy="2828925"/>
+            <wp:effectExtent l="0" t="0" r="3175" b="9525"/>
+            <wp:docPr id="44" name="Рисунок 44" descr="Изображение выглядит как текст&#10;&#10;Автоматически созданное описание"/>
+            <wp:cNvGraphicFramePr>
+              <a:graphicFrameLocks xmlns:a="http://schemas.openxmlformats.org/drawingml/2006/main" noChangeAspect="1"/>
+            </wp:cNvGraphicFramePr>
+            <a:graphic xmlns:a="http://schemas.openxmlformats.org/drawingml/2006/main">
+              <a:graphicData uri="http://schemas.openxmlformats.org/drawingml/2006/picture">
+                <pic:pic xmlns:pic="http://schemas.openxmlformats.org/drawingml/2006/picture">
+                  <pic:nvPicPr>
+                    <pic:cNvPr id="44" name="Рисунок 44" descr="Изображение выглядит как текст&#10;&#10;Автоматически созданное описание"/>
+                    <pic:cNvPicPr/>
+                  </pic:nvPicPr>
+                  <pic:blipFill>
+                    <a:blip r:embed="rId45"/>
+                    <a:stretch>
+                      <a:fillRect/>
+                    </a:stretch>
+                  </pic:blipFill>
+                  <pic:spPr>
+                    <a:xfrm>
+                      <a:off x="0" y="0"/>
+                      <a:ext cx="5940425" cy="2828925"/>
+                    </a:xfrm>
+                    <a:prstGeom prst="rect">
+                      <a:avLst/>
+                    </a:prstGeom>
+                  </pic:spPr>
+                </pic:pic>
+              </a:graphicData>
+            </a:graphic>
+          </wp:inline>
+        </w:drawing>
+      </w:r>
+    </w:p>
+    <w:p>
+      <w:pPr>
+        <w:rPr>
+          <w:bCs/>
+          <w:szCs w:val="28"/>
+          <w:lang w:val="en-GB"/>
+        </w:rPr>
+      </w:pPr>
+      <w:r>
+        <w:rPr>
+          <w:bCs/>
+          <w:noProof/>
+          <w:szCs w:val="28"/>
+          <w:lang w:val="en-GB"/>
+        </w:rPr>
+        <w:drawing>
+          <wp:inline distT="0" distB="0" distL="0" distR="0" wp14:anchorId="5D646FAE" wp14:editId="711D57F3">
+            <wp:extent cx="5940425" cy="2226945"/>
+            <wp:effectExtent l="0" t="0" r="3175" b="1905"/>
+            <wp:docPr id="45" name="Рисунок 45" descr="Изображение выглядит как текст, снимок экрана, внутренний, ноутбук&#10;&#10;Автоматически созданное описание"/>
+            <wp:cNvGraphicFramePr>
+              <a:graphicFrameLocks xmlns:a="http://schemas.openxmlformats.org/drawingml/2006/main" noChangeAspect="1"/>
+            </wp:cNvGraphicFramePr>
+            <a:graphic xmlns:a="http://schemas.openxmlformats.org/drawingml/2006/main">
+              <a:graphicData uri="http://schemas.openxmlformats.org/drawingml/2006/picture">
+                <pic:pic xmlns:pic="http://schemas.openxmlformats.org/drawingml/2006/picture">
+                  <pic:nvPicPr>
+                    <pic:cNvPr id="45" name="Рисунок 45" descr="Изображение выглядит как текст, снимок экрана, внутренний, ноутбук&#10;&#10;Автоматически созданное описание"/>
+                    <pic:cNvPicPr/>
+                  </pic:nvPicPr>
+                  <pic:blipFill>
+                    <a:blip r:embed="rId46"/>
+                    <a:stretch>
+                      <a:fillRect/>
+                    </a:stretch>
+                  </pic:blipFill>
+                  <pic:spPr>
+                    <a:xfrm>
+                      <a:off x="0" y="0"/>
+                      <a:ext cx="5940425" cy="2226945"/>
+                    </a:xfrm>
+                    <a:prstGeom prst="rect">
+                      <a:avLst/>
+                    </a:prstGeom>
+                  </pic:spPr>
+                </pic:pic>
+              </a:graphicData>
+            </a:graphic>
+          </wp:inline>
+        </w:drawing>
+      </w:r>
+    </w:p>
+    <w:p>
+      <w:pPr>
+        <w:rPr>
+          <w:bCs/>
+          <w:szCs w:val="28"/>
+        </w:rPr>
+      </w:pPr>
+      <w:r>
+        <w:rPr>
+          <w:bCs/>
+          <w:szCs w:val="28"/>
+          <w:lang w:val="en-GB"/>
+        </w:rPr>
+        <w:tab/>
+      </w:r>
+      <w:r>
+        <w:rPr>
+          <w:bCs/>
+          <w:szCs w:val="28"/>
+        </w:rPr>
+        <w:t xml:space="preserve">Исправили ситуацию с помощью блока </w:t>
+      </w:r>
+      <w:r>
+        <w:rPr>
+          <w:bCs/>
+          <w:szCs w:val="28"/>
+          <w:lang w:val="en-GB"/>
+        </w:rPr>
         <w:t>try</w:t>
       </w:r>
-      <w:proofErr w:type="spellEnd"/>
-      <w:r>
-        <w:t xml:space="preserve">-блок, а для обработки возможных ошибок используются </w:t>
-      </w:r>
-      <w:proofErr w:type="spellStart"/>
-      <w:r>
+      <w:r>
+        <w:rPr>
+          <w:bCs/>
+          <w:szCs w:val="28"/>
+        </w:rPr>
+        <w:t>-</w:t>
+      </w:r>
+      <w:r>
+        <w:rPr>
+          <w:bCs/>
+          <w:szCs w:val="28"/>
+          <w:lang w:val="en-GB"/>
+        </w:rPr>
         <w:t>catch</w:t>
       </w:r>
-      <w:proofErr w:type="spellEnd"/>
-      <w:r>
-        <w:t xml:space="preserve">-блоки. </w:t>
-      </w:r>
-    </w:p>
-    <w:p>
-      <w:pPr>
-        <w:pStyle w:val="a3"/>
-        <w:spacing w:before="0" w:beforeAutospacing="0" w:after="0"/>
-      </w:pPr>
-      <w:r>
-        <w:t xml:space="preserve">• Каждому типу ошибки соответствует определенный класс. Классы исключений образуют иерархию наследования. Наиболее важные классы: </w:t>
-      </w:r>
-      <w:proofErr w:type="spellStart"/>
-      <w:r>
-        <w:t>Exception</w:t>
-      </w:r>
-      <w:proofErr w:type="spellEnd"/>
-      <w:r>
-        <w:t xml:space="preserve">, </w:t>
-      </w:r>
-      <w:proofErr w:type="spellStart"/>
-      <w:r>
-        <w:t>Error</w:t>
-      </w:r>
-      <w:proofErr w:type="spellEnd"/>
-      <w:r>
-        <w:t xml:space="preserve">, </w:t>
-      </w:r>
-      <w:proofErr w:type="spellStart"/>
-      <w:r>
-        <w:t>RuntimeException</w:t>
-      </w:r>
-      <w:proofErr w:type="spellEnd"/>
-      <w:r>
-        <w:t xml:space="preserve">, и ряд других. </w:t>
-      </w:r>
-    </w:p>
-    <w:p>
-      <w:pPr>
-        <w:pStyle w:val="a3"/>
-        <w:spacing w:before="0" w:beforeAutospacing="0" w:after="0"/>
-      </w:pPr>
-      <w:r>
-        <w:t xml:space="preserve">• Если при выполнении кода в </w:t>
-      </w:r>
-      <w:proofErr w:type="spellStart"/>
-      <w:r>
-        <w:t>try</w:t>
-      </w:r>
-      <w:proofErr w:type="spellEnd"/>
-      <w:r>
-        <w:t xml:space="preserve">-блоке возникает ошибка, то выполнение кода прекращается, автоматически создается объект исключения, и он передается для обработки в </w:t>
-      </w:r>
-      <w:proofErr w:type="spellStart"/>
-      <w:r>
+      <w:r>
+        <w:rPr>
+          <w:bCs/>
+          <w:szCs w:val="28"/>
+        </w:rPr>
+        <w:t>.</w:t>
+      </w:r>
+    </w:p>
+    <w:p>
+      <w:pPr>
+        <w:rPr>
+          <w:bCs/>
+          <w:szCs w:val="28"/>
+        </w:rPr>
+      </w:pPr>
+      <w:r>
+        <w:rPr>
+          <w:bCs/>
+          <w:szCs w:val="28"/>
+        </w:rPr>
+        <w:t>Слайд 13</w:t>
+      </w:r>
+    </w:p>
+    <w:p>
+      <w:pPr>
+        <w:rPr>
+          <w:bCs/>
+          <w:szCs w:val="28"/>
+        </w:rPr>
+      </w:pPr>
+      <w:r>
+        <w:rPr>
+          <w:bCs/>
+          <w:noProof/>
+          <w:szCs w:val="28"/>
+        </w:rPr>
+        <w:lastRenderedPageBreak/>
+        <w:drawing>
+          <wp:inline distT="0" distB="0" distL="0" distR="0" wp14:anchorId="0DC3FB25" wp14:editId="32866347">
+            <wp:extent cx="5940425" cy="1502410"/>
+            <wp:effectExtent l="0" t="0" r="3175" b="2540"/>
+            <wp:docPr id="46" name="Рисунок 46" descr="Изображение выглядит как текст&#10;&#10;Автоматически созданное описание"/>
+            <wp:cNvGraphicFramePr>
+              <a:graphicFrameLocks xmlns:a="http://schemas.openxmlformats.org/drawingml/2006/main" noChangeAspect="1"/>
+            </wp:cNvGraphicFramePr>
+            <a:graphic xmlns:a="http://schemas.openxmlformats.org/drawingml/2006/main">
+              <a:graphicData uri="http://schemas.openxmlformats.org/drawingml/2006/picture">
+                <pic:pic xmlns:pic="http://schemas.openxmlformats.org/drawingml/2006/picture">
+                  <pic:nvPicPr>
+                    <pic:cNvPr id="46" name="Рисунок 46" descr="Изображение выглядит как текст&#10;&#10;Автоматически созданное описание"/>
+                    <pic:cNvPicPr/>
+                  </pic:nvPicPr>
+                  <pic:blipFill>
+                    <a:blip r:embed="rId47"/>
+                    <a:stretch>
+                      <a:fillRect/>
+                    </a:stretch>
+                  </pic:blipFill>
+                  <pic:spPr>
+                    <a:xfrm>
+                      <a:off x="0" y="0"/>
+                      <a:ext cx="5940425" cy="1502410"/>
+                    </a:xfrm>
+                    <a:prstGeom prst="rect">
+                      <a:avLst/>
+                    </a:prstGeom>
+                  </pic:spPr>
+                </pic:pic>
+              </a:graphicData>
+            </a:graphic>
+          </wp:inline>
+        </w:drawing>
+      </w:r>
+    </w:p>
+    <w:p>
+      <w:pPr>
+        <w:rPr>
+          <w:bCs/>
+          <w:szCs w:val="28"/>
+        </w:rPr>
+      </w:pPr>
+      <w:r>
+        <w:rPr>
+          <w:bCs/>
+          <w:szCs w:val="28"/>
+        </w:rPr>
+        <w:tab/>
+        <w:t xml:space="preserve">Применение множественных блоков </w:t>
+      </w:r>
+      <w:r>
+        <w:rPr>
+          <w:bCs/>
+          <w:szCs w:val="28"/>
+          <w:lang w:val="en-GB"/>
+        </w:rPr>
         <w:t>catch</w:t>
       </w:r>
-      <w:proofErr w:type="spellEnd"/>
-      <w:r>
-        <w:t xml:space="preserve">-блок, соответствующий ошибке данного типа. </w:t>
-      </w:r>
-    </w:p>
-    <w:p>
-      <w:pPr>
-        <w:pStyle w:val="a3"/>
-        <w:spacing w:before="0" w:beforeAutospacing="0" w:after="0"/>
-      </w:pPr>
-      <w:r>
-        <w:t xml:space="preserve">• В каждом </w:t>
-      </w:r>
-      <w:proofErr w:type="spellStart"/>
-      <w:r>
+      <w:r>
+        <w:rPr>
+          <w:bCs/>
+          <w:szCs w:val="28"/>
+        </w:rPr>
+        <w:t>.</w:t>
+      </w:r>
+      <w:r>
+        <w:rPr>
+          <w:bCs/>
+          <w:szCs w:val="28"/>
+        </w:rPr>
+        <w:t xml:space="preserve"> </w:t>
+      </w:r>
+      <w:r>
+        <w:rPr>
+          <w:bCs/>
+          <w:szCs w:val="28"/>
+        </w:rPr>
+        <w:t>Такое применяется, если каждое исключение нужно обработать собственным образом.</w:t>
+      </w:r>
+    </w:p>
+    <w:p>
+      <w:pPr>
+        <w:rPr>
+          <w:bCs/>
+          <w:szCs w:val="28"/>
+        </w:rPr>
+      </w:pPr>
+    </w:p>
+    <w:p>
+      <w:pPr>
+        <w:rPr>
+          <w:bCs/>
+          <w:szCs w:val="28"/>
+        </w:rPr>
+      </w:pPr>
+      <w:r>
+        <w:rPr>
+          <w:bCs/>
+          <w:szCs w:val="28"/>
+        </w:rPr>
+        <w:t>Слайд 16</w:t>
+      </w:r>
+    </w:p>
+    <w:p>
+      <w:pPr>
+        <w:rPr>
+          <w:bCs/>
+          <w:szCs w:val="28"/>
+        </w:rPr>
+      </w:pPr>
+      <w:r>
+        <w:rPr>
+          <w:bCs/>
+          <w:noProof/>
+          <w:szCs w:val="28"/>
+        </w:rPr>
+        <w:drawing>
+          <wp:inline distT="0" distB="0" distL="0" distR="0" wp14:anchorId="689B7468" wp14:editId="2ECD9CEA">
+            <wp:extent cx="5940425" cy="2792095"/>
+            <wp:effectExtent l="0" t="0" r="3175" b="8255"/>
+            <wp:docPr id="47" name="Рисунок 47" descr="Изображение выглядит как текст&#10;&#10;Автоматически созданное описание"/>
+            <wp:cNvGraphicFramePr>
+              <a:graphicFrameLocks xmlns:a="http://schemas.openxmlformats.org/drawingml/2006/main" noChangeAspect="1"/>
+            </wp:cNvGraphicFramePr>
+            <a:graphic xmlns:a="http://schemas.openxmlformats.org/drawingml/2006/main">
+              <a:graphicData uri="http://schemas.openxmlformats.org/drawingml/2006/picture">
+                <pic:pic xmlns:pic="http://schemas.openxmlformats.org/drawingml/2006/picture">
+                  <pic:nvPicPr>
+                    <pic:cNvPr id="47" name="Рисунок 47" descr="Изображение выглядит как текст&#10;&#10;Автоматически созданное описание"/>
+                    <pic:cNvPicPr/>
+                  </pic:nvPicPr>
+                  <pic:blipFill>
+                    <a:blip r:embed="rId48"/>
+                    <a:stretch>
+                      <a:fillRect/>
+                    </a:stretch>
+                  </pic:blipFill>
+                  <pic:spPr>
+                    <a:xfrm>
+                      <a:off x="0" y="0"/>
+                      <a:ext cx="5940425" cy="2792095"/>
+                    </a:xfrm>
+                    <a:prstGeom prst="rect">
+                      <a:avLst/>
+                    </a:prstGeom>
+                  </pic:spPr>
+                </pic:pic>
+              </a:graphicData>
+            </a:graphic>
+          </wp:inline>
+        </w:drawing>
+      </w:r>
+    </w:p>
+    <w:p>
+      <w:pPr>
+        <w:rPr>
+          <w:bCs/>
+          <w:szCs w:val="28"/>
+        </w:rPr>
+      </w:pPr>
+      <w:r>
+        <w:rPr>
+          <w:bCs/>
+          <w:szCs w:val="28"/>
+        </w:rPr>
+        <w:tab/>
+        <w:t xml:space="preserve">Добавление блока </w:t>
+      </w:r>
+      <w:r>
+        <w:rPr>
+          <w:bCs/>
+          <w:szCs w:val="28"/>
+          <w:lang w:val="en-GB"/>
+        </w:rPr>
+        <w:t>finally</w:t>
+      </w:r>
+      <w:r>
+        <w:rPr>
+          <w:bCs/>
+          <w:szCs w:val="28"/>
+        </w:rPr>
+        <w:t>, который выполнится независимо от того, было ли поймано исключение или нет.</w:t>
+      </w:r>
+    </w:p>
+    <w:p>
+      <w:pPr>
+        <w:rPr>
+          <w:bCs/>
+          <w:szCs w:val="28"/>
+        </w:rPr>
+      </w:pPr>
+      <w:r>
+        <w:rPr>
+          <w:bCs/>
+          <w:szCs w:val="28"/>
+          <w:lang w:val="en-GB"/>
+        </w:rPr>
+        <w:t>C</w:t>
+      </w:r>
+      <w:r>
+        <w:rPr>
+          <w:bCs/>
+          <w:szCs w:val="28"/>
+        </w:rPr>
+        <w:t>лайд 19</w:t>
+      </w:r>
+    </w:p>
+    <w:p>
+      <w:pPr>
+        <w:rPr>
+          <w:bCs/>
+          <w:szCs w:val="28"/>
+        </w:rPr>
+      </w:pPr>
+      <w:r>
+        <w:rPr>
+          <w:bCs/>
+          <w:noProof/>
+          <w:szCs w:val="28"/>
+        </w:rPr>
+        <w:drawing>
+          <wp:inline distT="0" distB="0" distL="0" distR="0" wp14:anchorId="21097C66" wp14:editId="03F62229">
+            <wp:extent cx="5940425" cy="830580"/>
+            <wp:effectExtent l="0" t="0" r="3175" b="7620"/>
+            <wp:docPr id="48" name="Рисунок 48" descr="Изображение выглядит как текст&#10;&#10;Автоматически созданное описание"/>
+            <wp:cNvGraphicFramePr>
+              <a:graphicFrameLocks xmlns:a="http://schemas.openxmlformats.org/drawingml/2006/main" noChangeAspect="1"/>
+            </wp:cNvGraphicFramePr>
+            <a:graphic xmlns:a="http://schemas.openxmlformats.org/drawingml/2006/main">
+              <a:graphicData uri="http://schemas.openxmlformats.org/drawingml/2006/picture">
+                <pic:pic xmlns:pic="http://schemas.openxmlformats.org/drawingml/2006/picture">
+                  <pic:nvPicPr>
+                    <pic:cNvPr id="48" name="Рисунок 48" descr="Изображение выглядит как текст&#10;&#10;Автоматически созданное описание"/>
+                    <pic:cNvPicPr/>
+                  </pic:nvPicPr>
+                  <pic:blipFill>
+                    <a:blip r:embed="rId49"/>
+                    <a:stretch>
+                      <a:fillRect/>
+                    </a:stretch>
+                  </pic:blipFill>
+                  <pic:spPr>
+                    <a:xfrm>
+                      <a:off x="0" y="0"/>
+                      <a:ext cx="5940425" cy="830580"/>
+                    </a:xfrm>
+                    <a:prstGeom prst="rect">
+                      <a:avLst/>
+                    </a:prstGeom>
+                  </pic:spPr>
+                </pic:pic>
+              </a:graphicData>
+            </a:graphic>
+          </wp:inline>
+        </w:drawing>
+      </w:r>
+    </w:p>
+    <w:p>
+      <w:pPr>
+        <w:rPr>
+          <w:bCs/>
+          <w:szCs w:val="28"/>
+        </w:rPr>
+      </w:pPr>
+      <w:r>
+        <w:rPr>
+          <w:bCs/>
+          <w:szCs w:val="28"/>
+        </w:rPr>
+        <w:tab/>
+        <w:t xml:space="preserve">С помощью такой конструкции в одном блоке </w:t>
+      </w:r>
+      <w:r>
+        <w:rPr>
+          <w:bCs/>
+          <w:szCs w:val="28"/>
+          <w:lang w:val="en-GB"/>
+        </w:rPr>
         <w:t>catch</w:t>
       </w:r>
-      <w:proofErr w:type="spellEnd"/>
-      <w:r>
-        <w:t xml:space="preserve">-блоке указывается названия класса для обрабатываемого исключения и название для объекта исключения. В </w:t>
-      </w:r>
-      <w:proofErr w:type="spellStart"/>
-      <w:r>
-        <w:t>catch</w:t>
-      </w:r>
-      <w:proofErr w:type="spellEnd"/>
-      <w:r>
-        <w:t xml:space="preserve">-блоке обрабатываются не только сообщения указанного в инструкции класса, но и исключения подклассов данного класса. После выполнения команд в </w:t>
-      </w:r>
-      <w:proofErr w:type="spellStart"/>
-      <w:r>
-        <w:t>catch</w:t>
-      </w:r>
-      <w:proofErr w:type="spellEnd"/>
-      <w:r>
-        <w:t xml:space="preserve">-блоке начинает выполняться следующая после конструкции </w:t>
-      </w:r>
-      <w:proofErr w:type="spellStart"/>
-      <w:r>
-        <w:t>try-catch</w:t>
-      </w:r>
-      <w:proofErr w:type="spellEnd"/>
-      <w:r>
-        <w:t xml:space="preserve"> команда. Если при выполнении </w:t>
-      </w:r>
-      <w:proofErr w:type="spellStart"/>
-      <w:r>
-        <w:t>try</w:t>
-      </w:r>
-      <w:proofErr w:type="spellEnd"/>
-      <w:r>
-        <w:t>-блока</w:t>
-      </w:r>
-      <w:r>
+      <w:r>
+        <w:rPr>
+          <w:bCs/>
+          <w:szCs w:val="28"/>
+        </w:rPr>
         <w:t xml:space="preserve"> </w:t>
       </w:r>
       <w:r>
-        <w:t xml:space="preserve">ошибки не возникли, то </w:t>
-      </w:r>
-      <w:proofErr w:type="spellStart"/>
-      <w:r>
-        <w:t>catch</w:t>
-      </w:r>
-      <w:proofErr w:type="spellEnd"/>
-      <w:r>
-        <w:t xml:space="preserve">-блоки игнорируются. Также в </w:t>
-      </w:r>
-      <w:proofErr w:type="spellStart"/>
-      <w:r>
-        <w:t>try-catch</w:t>
-      </w:r>
-      <w:proofErr w:type="spellEnd"/>
-      <w:r>
-        <w:t xml:space="preserve"> инструкции может использоваться блок </w:t>
-      </w:r>
-      <w:proofErr w:type="spellStart"/>
-      <w:r>
-        <w:t>finally</w:t>
-      </w:r>
-      <w:proofErr w:type="spellEnd"/>
-      <w:r>
-        <w:t xml:space="preserve">. Команды в </w:t>
-      </w:r>
-      <w:proofErr w:type="spellStart"/>
-      <w:r>
-        <w:t>finally</w:t>
-      </w:r>
-      <w:proofErr w:type="spellEnd"/>
-      <w:r>
-        <w:t xml:space="preserve">-блоке выполняются в любом случае — и при возникновении ошибки, и при отсутствии ошибок. </w:t>
-      </w:r>
-    </w:p>
-    <w:p>
-      <w:pPr>
-        <w:pStyle w:val="a3"/>
-        <w:spacing w:before="0" w:beforeAutospacing="0" w:after="0"/>
-      </w:pPr>
-      <w:r>
-        <w:t xml:space="preserve">• Для искусственного генерирования исключения используют оператор </w:t>
-      </w:r>
-      <w:proofErr w:type="spellStart"/>
-      <w:r>
-        <w:t>throw</w:t>
-      </w:r>
-      <w:proofErr w:type="spellEnd"/>
-      <w:r>
-        <w:t xml:space="preserve">, после которого указывается объект исключения. </w:t>
-      </w:r>
-    </w:p>
-    <w:p>
-      <w:pPr>
-        <w:pStyle w:val="a3"/>
-        <w:spacing w:before="0" w:beforeAutospacing="0" w:after="0"/>
-      </w:pPr>
-      <w:r>
-        <w:t xml:space="preserve">• Все исключения делятся на контролируемые и неконтролируемые. Неконтролируемым исключениям соответствуют классы исключений, являющиеся наследниками классов </w:t>
-      </w:r>
-      <w:proofErr w:type="spellStart"/>
-      <w:r>
-        <w:t>RuntimeException</w:t>
-      </w:r>
-      <w:proofErr w:type="spellEnd"/>
-      <w:r>
-        <w:t xml:space="preserve"> и </w:t>
-      </w:r>
-      <w:proofErr w:type="spellStart"/>
-      <w:r>
-        <w:t>Error</w:t>
-      </w:r>
-      <w:proofErr w:type="spellEnd"/>
-      <w:r>
-        <w:t xml:space="preserve">. Если метод может выбрасывать контролируемое исключение, которое не обрабатывается в методе, то в названии метода указывается инструкция </w:t>
-      </w:r>
-      <w:proofErr w:type="spellStart"/>
-      <w:r>
-        <w:t>throws</w:t>
-      </w:r>
-      <w:proofErr w:type="spellEnd"/>
-      <w:r>
-        <w:t xml:space="preserve">, после которой указывается класс выбрасываемого исключения. </w:t>
-      </w:r>
-    </w:p>
-    <w:p>
-      <w:pPr>
-        <w:pStyle w:val="a3"/>
-        <w:spacing w:before="0" w:beforeAutospacing="0" w:after="0"/>
-        <w:rPr>
-          <w:b/>
-          <w:bCs/>
-          <w:sz w:val="28"/>
-          <w:szCs w:val="28"/>
-        </w:rPr>
-      </w:pPr>
-      <w:r>
-        <w:t>• Можно создавать пользовательские классы исключений. Пользовательский класс исключения создается путем наследования одного из классов исключений.</w:t>
+        <w:rPr>
+          <w:bCs/>
+          <w:szCs w:val="28"/>
+        </w:rPr>
+        <w:t>могут быть пойманы 2 вида исключений.</w:t>
+      </w:r>
+    </w:p>
+    <w:p>
+      <w:pPr>
+        <w:rPr>
+          <w:bCs/>
+          <w:szCs w:val="28"/>
+        </w:rPr>
+      </w:pPr>
+    </w:p>
+    <w:p>
+      <w:pPr>
+        <w:rPr>
+          <w:b/>
+          <w:szCs w:val="28"/>
+        </w:rPr>
+      </w:pPr>
+      <w:r>
+        <w:rPr>
+          <w:b/>
+          <w:szCs w:val="28"/>
+        </w:rPr>
+        <w:t>2-4: Exceptions and Assertions</w:t>
+      </w:r>
+    </w:p>
+    <w:p>
+      <w:pPr>
+        <w:rPr>
+          <w:b/>
+          <w:szCs w:val="28"/>
+        </w:rPr>
+      </w:pPr>
+      <w:r>
+        <w:rPr>
+          <w:b/>
+          <w:szCs w:val="28"/>
+        </w:rPr>
+        <w:t>Practice Activities</w:t>
+      </w:r>
+    </w:p>
+    <w:tbl>
+      <w:tblPr>
+        <w:tblW w:w="0" w:type="auto"/>
+        <w:tblLook w:val="04A0" w:firstRow="1" w:lastRow="0" w:firstColumn="1" w:lastColumn="0" w:noHBand="0" w:noVBand="1"/>
+      </w:tblPr>
+      <w:tblGrid>
+        <w:gridCol w:w="3189"/>
+        <w:gridCol w:w="6382"/>
+      </w:tblGrid>
+      <w:tr>
+        <w:tc>
+          <w:tcPr>
+            <w:tcW w:w="0" w:type="auto"/>
+            <w:tcBorders>
+              <w:top w:val="single" w:sz="4" w:space="0" w:color="000000"/>
+              <w:left w:val="single" w:sz="4" w:space="0" w:color="000000"/>
+              <w:bottom w:val="single" w:sz="4" w:space="0" w:color="000000"/>
+              <w:right w:val="single" w:sz="4" w:space="0" w:color="000000"/>
+            </w:tcBorders>
+            <w:hideMark/>
+          </w:tcPr>
+          <w:p>
+            <w:pPr>
+              <w:spacing w:line="240" w:lineRule="auto"/>
+              <w:rPr>
+                <w:szCs w:val="28"/>
+              </w:rPr>
+            </w:pPr>
+            <w:r>
+              <w:rPr>
+                <w:color w:val="000000"/>
+                <w:szCs w:val="28"/>
+              </w:rPr>
+              <w:lastRenderedPageBreak/>
+              <w:t>try-with-resources</w:t>
+            </w:r>
+          </w:p>
+        </w:tc>
+        <w:tc>
+          <w:tcPr>
+            <w:tcW w:w="0" w:type="auto"/>
+            <w:tcBorders>
+              <w:top w:val="single" w:sz="4" w:space="0" w:color="000000"/>
+              <w:left w:val="single" w:sz="4" w:space="0" w:color="000000"/>
+              <w:bottom w:val="single" w:sz="4" w:space="0" w:color="000000"/>
+              <w:right w:val="single" w:sz="4" w:space="0" w:color="000000"/>
+            </w:tcBorders>
+            <w:hideMark/>
+          </w:tcPr>
+          <w:p>
+            <w:pPr>
+              <w:spacing w:line="240" w:lineRule="auto"/>
+              <w:rPr>
+                <w:szCs w:val="28"/>
+                <w:lang w:val="en-US"/>
+              </w:rPr>
+            </w:pPr>
+            <w:r>
+              <w:rPr>
+                <w:color w:val="000000"/>
+                <w:szCs w:val="28"/>
+                <w:lang w:val="en-US"/>
+              </w:rPr>
+              <w:t>A certain kind of try statement that contains resources.</w:t>
+            </w:r>
+          </w:p>
+        </w:tc>
+      </w:tr>
+      <w:tr>
+        <w:tc>
+          <w:tcPr>
+            <w:tcW w:w="0" w:type="auto"/>
+            <w:tcBorders>
+              <w:top w:val="single" w:sz="4" w:space="0" w:color="000000"/>
+              <w:left w:val="single" w:sz="4" w:space="0" w:color="000000"/>
+              <w:bottom w:val="single" w:sz="4" w:space="0" w:color="000000"/>
+              <w:right w:val="single" w:sz="4" w:space="0" w:color="000000"/>
+            </w:tcBorders>
+            <w:hideMark/>
+          </w:tcPr>
+          <w:p>
+            <w:pPr>
+              <w:spacing w:line="240" w:lineRule="auto"/>
+              <w:rPr>
+                <w:szCs w:val="28"/>
+              </w:rPr>
+            </w:pPr>
+            <w:r>
+              <w:rPr>
+                <w:color w:val="000000"/>
+                <w:szCs w:val="28"/>
+              </w:rPr>
+              <w:t>invariant class</w:t>
+            </w:r>
+          </w:p>
+        </w:tc>
+        <w:tc>
+          <w:tcPr>
+            <w:tcW w:w="0" w:type="auto"/>
+            <w:tcBorders>
+              <w:top w:val="single" w:sz="4" w:space="0" w:color="000000"/>
+              <w:left w:val="single" w:sz="4" w:space="0" w:color="000000"/>
+              <w:bottom w:val="single" w:sz="4" w:space="0" w:color="000000"/>
+              <w:right w:val="single" w:sz="4" w:space="0" w:color="000000"/>
+            </w:tcBorders>
+            <w:hideMark/>
+          </w:tcPr>
+          <w:p>
+            <w:pPr>
+              <w:spacing w:line="240" w:lineRule="auto"/>
+              <w:rPr>
+                <w:szCs w:val="28"/>
+                <w:lang w:val="en-US"/>
+              </w:rPr>
+            </w:pPr>
+            <w:r>
+              <w:rPr>
+                <w:color w:val="000000"/>
+                <w:szCs w:val="28"/>
+                <w:lang w:val="en-US"/>
+              </w:rPr>
+              <w:t>An invariant used to evaluate the assumptions of the class instances.</w:t>
+            </w:r>
+          </w:p>
+        </w:tc>
+      </w:tr>
+      <w:tr>
+        <w:tc>
+          <w:tcPr>
+            <w:tcW w:w="0" w:type="auto"/>
+            <w:tcBorders>
+              <w:top w:val="single" w:sz="4" w:space="0" w:color="000000"/>
+              <w:left w:val="single" w:sz="4" w:space="0" w:color="000000"/>
+              <w:bottom w:val="single" w:sz="4" w:space="0" w:color="000000"/>
+              <w:right w:val="single" w:sz="4" w:space="0" w:color="000000"/>
+            </w:tcBorders>
+            <w:hideMark/>
+          </w:tcPr>
+          <w:p>
+            <w:pPr>
+              <w:spacing w:line="240" w:lineRule="auto"/>
+              <w:rPr>
+                <w:szCs w:val="28"/>
+              </w:rPr>
+            </w:pPr>
+            <w:r>
+              <w:rPr>
+                <w:color w:val="000000"/>
+                <w:szCs w:val="28"/>
+              </w:rPr>
+              <w:t>Conditional statements </w:t>
+            </w:r>
+          </w:p>
+        </w:tc>
+        <w:tc>
+          <w:tcPr>
+            <w:tcW w:w="0" w:type="auto"/>
+            <w:tcBorders>
+              <w:top w:val="single" w:sz="4" w:space="0" w:color="000000"/>
+              <w:left w:val="single" w:sz="4" w:space="0" w:color="000000"/>
+              <w:bottom w:val="single" w:sz="4" w:space="0" w:color="000000"/>
+              <w:right w:val="single" w:sz="4" w:space="0" w:color="000000"/>
+            </w:tcBorders>
+            <w:hideMark/>
+          </w:tcPr>
+          <w:p>
+            <w:pPr>
+              <w:spacing w:line="240" w:lineRule="auto"/>
+              <w:rPr>
+                <w:szCs w:val="28"/>
+                <w:lang w:val="en-US"/>
+              </w:rPr>
+            </w:pPr>
+            <w:r>
+              <w:rPr>
+                <w:color w:val="000000"/>
+                <w:szCs w:val="28"/>
+                <w:lang w:val="en-US"/>
+              </w:rPr>
+              <w:t>Certain types of boolean statements that allow you to test specific aspects of your code</w:t>
+            </w:r>
+          </w:p>
+        </w:tc>
+      </w:tr>
+      <w:tr>
+        <w:tc>
+          <w:tcPr>
+            <w:tcW w:w="0" w:type="auto"/>
+            <w:tcBorders>
+              <w:top w:val="single" w:sz="4" w:space="0" w:color="000000"/>
+              <w:left w:val="single" w:sz="4" w:space="0" w:color="000000"/>
+              <w:bottom w:val="single" w:sz="4" w:space="0" w:color="000000"/>
+              <w:right w:val="single" w:sz="4" w:space="0" w:color="000000"/>
+            </w:tcBorders>
+            <w:hideMark/>
+          </w:tcPr>
+          <w:p>
+            <w:pPr>
+              <w:spacing w:line="240" w:lineRule="auto"/>
+              <w:rPr>
+                <w:szCs w:val="28"/>
+              </w:rPr>
+            </w:pPr>
+            <w:r>
+              <w:rPr>
+                <w:color w:val="000000"/>
+                <w:szCs w:val="28"/>
+              </w:rPr>
+              <w:t>try and catch block</w:t>
+            </w:r>
+          </w:p>
+        </w:tc>
+        <w:tc>
+          <w:tcPr>
+            <w:tcW w:w="0" w:type="auto"/>
+            <w:tcBorders>
+              <w:top w:val="single" w:sz="4" w:space="0" w:color="000000"/>
+              <w:left w:val="single" w:sz="4" w:space="0" w:color="000000"/>
+              <w:bottom w:val="single" w:sz="4" w:space="0" w:color="000000"/>
+              <w:right w:val="single" w:sz="4" w:space="0" w:color="000000"/>
+            </w:tcBorders>
+            <w:hideMark/>
+          </w:tcPr>
+          <w:p>
+            <w:pPr>
+              <w:spacing w:line="240" w:lineRule="auto"/>
+              <w:rPr>
+                <w:szCs w:val="28"/>
+                <w:lang w:val="en-US"/>
+              </w:rPr>
+            </w:pPr>
+            <w:r>
+              <w:rPr>
+                <w:color w:val="000000"/>
+                <w:szCs w:val="28"/>
+                <w:lang w:val="en-US"/>
+              </w:rPr>
+              <w:t>Key statement for handling exceptions in Java.</w:t>
+            </w:r>
+          </w:p>
+        </w:tc>
+      </w:tr>
+      <w:tr>
+        <w:tc>
+          <w:tcPr>
+            <w:tcW w:w="0" w:type="auto"/>
+            <w:tcBorders>
+              <w:top w:val="single" w:sz="4" w:space="0" w:color="000000"/>
+              <w:left w:val="single" w:sz="4" w:space="0" w:color="000000"/>
+              <w:bottom w:val="single" w:sz="4" w:space="0" w:color="000000"/>
+              <w:right w:val="single" w:sz="4" w:space="0" w:color="000000"/>
+            </w:tcBorders>
+            <w:hideMark/>
+          </w:tcPr>
+          <w:p>
+            <w:pPr>
+              <w:spacing w:line="240" w:lineRule="auto"/>
+              <w:rPr>
+                <w:szCs w:val="28"/>
+              </w:rPr>
+            </w:pPr>
+            <w:r>
+              <w:rPr>
+                <w:color w:val="000000"/>
+                <w:szCs w:val="28"/>
+              </w:rPr>
+              <w:t>Internal Invariants</w:t>
+            </w:r>
+          </w:p>
+        </w:tc>
+        <w:tc>
+          <w:tcPr>
+            <w:tcW w:w="0" w:type="auto"/>
+            <w:tcBorders>
+              <w:top w:val="single" w:sz="4" w:space="0" w:color="000000"/>
+              <w:left w:val="single" w:sz="4" w:space="0" w:color="000000"/>
+              <w:bottom w:val="single" w:sz="4" w:space="0" w:color="000000"/>
+              <w:right w:val="single" w:sz="4" w:space="0" w:color="000000"/>
+            </w:tcBorders>
+            <w:hideMark/>
+          </w:tcPr>
+          <w:p>
+            <w:pPr>
+              <w:spacing w:line="240" w:lineRule="auto"/>
+              <w:rPr>
+                <w:szCs w:val="28"/>
+                <w:lang w:val="en-US"/>
+              </w:rPr>
+            </w:pPr>
+            <w:r>
+              <w:rPr>
+                <w:color w:val="000000"/>
+                <w:szCs w:val="28"/>
+                <w:lang w:val="en-US"/>
+              </w:rPr>
+              <w:t>An invariant that handles boolean statements to test internal values.</w:t>
+            </w:r>
+          </w:p>
+        </w:tc>
+      </w:tr>
+      <w:tr>
+        <w:tc>
+          <w:tcPr>
+            <w:tcW w:w="0" w:type="auto"/>
+            <w:tcBorders>
+              <w:top w:val="single" w:sz="4" w:space="0" w:color="000000"/>
+              <w:left w:val="single" w:sz="4" w:space="0" w:color="000000"/>
+              <w:bottom w:val="single" w:sz="4" w:space="0" w:color="000000"/>
+              <w:right w:val="single" w:sz="4" w:space="0" w:color="000000"/>
+            </w:tcBorders>
+            <w:hideMark/>
+          </w:tcPr>
+          <w:p>
+            <w:pPr>
+              <w:spacing w:line="240" w:lineRule="auto"/>
+              <w:rPr>
+                <w:szCs w:val="28"/>
+              </w:rPr>
+            </w:pPr>
+            <w:r>
+              <w:rPr>
+                <w:color w:val="000000"/>
+                <w:szCs w:val="28"/>
+              </w:rPr>
+              <w:t>Control Flow Invariants</w:t>
+            </w:r>
+          </w:p>
+        </w:tc>
+        <w:tc>
+          <w:tcPr>
+            <w:tcW w:w="0" w:type="auto"/>
+            <w:tcBorders>
+              <w:top w:val="single" w:sz="4" w:space="0" w:color="000000"/>
+              <w:left w:val="single" w:sz="4" w:space="0" w:color="000000"/>
+              <w:bottom w:val="single" w:sz="4" w:space="0" w:color="000000"/>
+              <w:right w:val="single" w:sz="4" w:space="0" w:color="000000"/>
+            </w:tcBorders>
+            <w:hideMark/>
+          </w:tcPr>
+          <w:p>
+            <w:pPr>
+              <w:spacing w:line="240" w:lineRule="auto"/>
+              <w:rPr>
+                <w:szCs w:val="28"/>
+                <w:lang w:val="en-US"/>
+              </w:rPr>
+            </w:pPr>
+            <w:r>
+              <w:rPr>
+                <w:color w:val="000000"/>
+                <w:szCs w:val="28"/>
+                <w:lang w:val="en-US"/>
+              </w:rPr>
+              <w:t>An invariant that handles conditions in control flow statements.</w:t>
+            </w:r>
+          </w:p>
+        </w:tc>
+      </w:tr>
+      <w:tr>
+        <w:tc>
+          <w:tcPr>
+            <w:tcW w:w="0" w:type="auto"/>
+            <w:tcBorders>
+              <w:top w:val="single" w:sz="4" w:space="0" w:color="000000"/>
+              <w:left w:val="single" w:sz="4" w:space="0" w:color="000000"/>
+              <w:bottom w:val="single" w:sz="4" w:space="0" w:color="000000"/>
+              <w:right w:val="single" w:sz="4" w:space="0" w:color="000000"/>
+            </w:tcBorders>
+            <w:hideMark/>
+          </w:tcPr>
+          <w:p>
+            <w:pPr>
+              <w:spacing w:line="240" w:lineRule="auto"/>
+              <w:rPr>
+                <w:szCs w:val="28"/>
+              </w:rPr>
+            </w:pPr>
+            <w:r>
+              <w:rPr>
+                <w:color w:val="000000"/>
+                <w:szCs w:val="28"/>
+              </w:rPr>
+              <w:t>Multi-Catch Statement</w:t>
+            </w:r>
+          </w:p>
+        </w:tc>
+        <w:tc>
+          <w:tcPr>
+            <w:tcW w:w="0" w:type="auto"/>
+            <w:tcBorders>
+              <w:top w:val="single" w:sz="4" w:space="0" w:color="000000"/>
+              <w:left w:val="single" w:sz="4" w:space="0" w:color="000000"/>
+              <w:bottom w:val="single" w:sz="4" w:space="0" w:color="000000"/>
+              <w:right w:val="single" w:sz="4" w:space="0" w:color="000000"/>
+            </w:tcBorders>
+            <w:hideMark/>
+          </w:tcPr>
+          <w:p>
+            <w:pPr>
+              <w:spacing w:line="240" w:lineRule="auto"/>
+              <w:rPr>
+                <w:szCs w:val="28"/>
+                <w:lang w:val="en-US"/>
+              </w:rPr>
+            </w:pPr>
+            <w:r>
+              <w:rPr>
+                <w:color w:val="000000"/>
+                <w:szCs w:val="28"/>
+                <w:lang w:val="en-US"/>
+              </w:rPr>
+              <w:t>A statement that allows you to handle multiple exceptions.</w:t>
+            </w:r>
+          </w:p>
+        </w:tc>
+      </w:tr>
+      <w:tr>
+        <w:tc>
+          <w:tcPr>
+            <w:tcW w:w="0" w:type="auto"/>
+            <w:tcBorders>
+              <w:top w:val="single" w:sz="4" w:space="0" w:color="000000"/>
+              <w:left w:val="single" w:sz="4" w:space="0" w:color="000000"/>
+              <w:bottom w:val="single" w:sz="4" w:space="0" w:color="000000"/>
+              <w:right w:val="single" w:sz="4" w:space="0" w:color="000000"/>
+            </w:tcBorders>
+            <w:hideMark/>
+          </w:tcPr>
+          <w:p>
+            <w:pPr>
+              <w:spacing w:line="240" w:lineRule="auto"/>
+              <w:rPr>
+                <w:szCs w:val="28"/>
+              </w:rPr>
+            </w:pPr>
+            <w:r>
+              <w:rPr>
+                <w:color w:val="000000"/>
+                <w:szCs w:val="28"/>
+              </w:rPr>
+              <w:t>Finally Clause</w:t>
+            </w:r>
+          </w:p>
+        </w:tc>
+        <w:tc>
+          <w:tcPr>
+            <w:tcW w:w="0" w:type="auto"/>
+            <w:tcBorders>
+              <w:top w:val="single" w:sz="4" w:space="0" w:color="000000"/>
+              <w:left w:val="single" w:sz="4" w:space="0" w:color="000000"/>
+              <w:bottom w:val="single" w:sz="4" w:space="0" w:color="000000"/>
+              <w:right w:val="single" w:sz="4" w:space="0" w:color="000000"/>
+            </w:tcBorders>
+            <w:hideMark/>
+          </w:tcPr>
+          <w:p>
+            <w:pPr>
+              <w:spacing w:line="240" w:lineRule="auto"/>
+              <w:rPr>
+                <w:szCs w:val="28"/>
+                <w:lang w:val="en-US"/>
+              </w:rPr>
+            </w:pPr>
+            <w:r>
+              <w:rPr>
+                <w:color w:val="000000"/>
+                <w:szCs w:val="28"/>
+                <w:lang w:val="en-US"/>
+              </w:rPr>
+              <w:t>An optional addition to a try-catch statement that will always be executed.</w:t>
+            </w:r>
+          </w:p>
+        </w:tc>
+      </w:tr>
+      <w:tr>
+        <w:tc>
+          <w:tcPr>
+            <w:tcW w:w="0" w:type="auto"/>
+            <w:tcBorders>
+              <w:top w:val="single" w:sz="4" w:space="0" w:color="000000"/>
+              <w:left w:val="single" w:sz="4" w:space="0" w:color="000000"/>
+              <w:bottom w:val="single" w:sz="4" w:space="0" w:color="000000"/>
+              <w:right w:val="single" w:sz="4" w:space="0" w:color="000000"/>
+            </w:tcBorders>
+            <w:hideMark/>
+          </w:tcPr>
+          <w:p>
+            <w:pPr>
+              <w:spacing w:line="240" w:lineRule="auto"/>
+              <w:rPr>
+                <w:szCs w:val="28"/>
+              </w:rPr>
+            </w:pPr>
+            <w:r>
+              <w:rPr>
+                <w:color w:val="000000"/>
+                <w:szCs w:val="28"/>
+              </w:rPr>
+              <w:t>Method-declared exceptions (throws)</w:t>
+            </w:r>
+          </w:p>
+        </w:tc>
+        <w:tc>
+          <w:tcPr>
+            <w:tcW w:w="0" w:type="auto"/>
+            <w:tcBorders>
+              <w:top w:val="single" w:sz="4" w:space="0" w:color="000000"/>
+              <w:left w:val="single" w:sz="4" w:space="0" w:color="000000"/>
+              <w:bottom w:val="single" w:sz="4" w:space="0" w:color="000000"/>
+              <w:right w:val="single" w:sz="4" w:space="0" w:color="000000"/>
+            </w:tcBorders>
+            <w:hideMark/>
+          </w:tcPr>
+          <w:p>
+            <w:pPr>
+              <w:spacing w:line="240" w:lineRule="auto"/>
+              <w:rPr>
+                <w:szCs w:val="28"/>
+                <w:lang w:val="en-US"/>
+              </w:rPr>
+            </w:pPr>
+            <w:r>
+              <w:rPr>
+                <w:color w:val="000000"/>
+                <w:szCs w:val="28"/>
+                <w:lang w:val="en-US"/>
+              </w:rPr>
+              <w:t>Run-time errors that can be handled inside the program.</w:t>
+            </w:r>
+          </w:p>
+        </w:tc>
+      </w:tr>
+    </w:tbl>
+    <w:p>
+      <w:pPr>
+        <w:rPr>
+          <w:b/>
+          <w:szCs w:val="28"/>
+          <w:lang w:val="en-GB"/>
+        </w:rPr>
+      </w:pPr>
+    </w:p>
+    <w:p>
+      <w:pPr>
+        <w:rPr>
+          <w:bCs/>
+          <w:szCs w:val="28"/>
+          <w:lang w:val="en-GB"/>
+        </w:rPr>
+      </w:pPr>
+      <w:r>
+        <w:rPr>
+          <w:bCs/>
+          <w:szCs w:val="28"/>
+          <w:lang w:val="en-GB"/>
+        </w:rPr>
+        <w:t>1. You have included exception handling for the create button in the JavaBank application. Do the same for the make</w:t>
+      </w:r>
+      <w:r>
+        <w:rPr>
+          <w:bCs/>
+          <w:szCs w:val="28"/>
+        </w:rPr>
+        <w:t xml:space="preserve"> </w:t>
+      </w:r>
+      <w:r>
+        <w:rPr>
+          <w:bCs/>
+          <w:szCs w:val="28"/>
+          <w:lang w:val="en-GB"/>
+        </w:rPr>
+        <w:t>transaction button.</w:t>
+      </w:r>
+    </w:p>
+    <w:p>
+      <w:pPr>
+        <w:rPr>
+          <w:bCs/>
+          <w:szCs w:val="28"/>
+          <w:lang w:val="en-GB"/>
+        </w:rPr>
+      </w:pPr>
+      <w:r>
+        <w:rPr>
+          <w:bCs/>
+          <w:noProof/>
+          <w:szCs w:val="28"/>
+          <w:lang w:val="en-GB"/>
+        </w:rPr>
+        <w:drawing>
+          <wp:inline distT="0" distB="0" distL="0" distR="0" wp14:anchorId="14892EDA" wp14:editId="6DD71E42">
+            <wp:extent cx="5940425" cy="3263900"/>
+            <wp:effectExtent l="0" t="0" r="3175" b="0"/>
+            <wp:docPr id="51" name="Рисунок 51" descr="Изображение выглядит как текст&#10;&#10;Автоматически созданное описание"/>
+            <wp:cNvGraphicFramePr>
+              <a:graphicFrameLocks xmlns:a="http://schemas.openxmlformats.org/drawingml/2006/main" noChangeAspect="1"/>
+            </wp:cNvGraphicFramePr>
+            <a:graphic xmlns:a="http://schemas.openxmlformats.org/drawingml/2006/main">
+              <a:graphicData uri="http://schemas.openxmlformats.org/drawingml/2006/picture">
+                <pic:pic xmlns:pic="http://schemas.openxmlformats.org/drawingml/2006/picture">
+                  <pic:nvPicPr>
+                    <pic:cNvPr id="51" name="Рисунок 51" descr="Изображение выглядит как текст&#10;&#10;Автоматически созданное описание"/>
+                    <pic:cNvPicPr/>
+                  </pic:nvPicPr>
+                  <pic:blipFill>
+                    <a:blip r:embed="rId50"/>
+                    <a:stretch>
+                      <a:fillRect/>
+                    </a:stretch>
+                  </pic:blipFill>
+                  <pic:spPr>
+                    <a:xfrm>
+                      <a:off x="0" y="0"/>
+                      <a:ext cx="5940425" cy="3263900"/>
+                    </a:xfrm>
+                    <a:prstGeom prst="rect">
+                      <a:avLst/>
+                    </a:prstGeom>
+                  </pic:spPr>
+                </pic:pic>
+              </a:graphicData>
+            </a:graphic>
+          </wp:inline>
+        </w:drawing>
+      </w:r>
+    </w:p>
+    <w:p>
+      <w:pPr>
+        <w:rPr>
+          <w:bCs/>
+          <w:szCs w:val="28"/>
+          <w:lang w:val="en-GB"/>
+        </w:rPr>
+      </w:pPr>
+      <w:r>
+        <w:rPr>
+          <w:bCs/>
+          <w:szCs w:val="28"/>
+          <w:lang w:val="en-GB"/>
+        </w:rPr>
+        <w:t>2. Create an exception class called “myException” that accepts a String message as a parameter in its constructor</w:t>
+      </w:r>
+    </w:p>
+    <w:p>
+      <w:pPr>
+        <w:rPr>
+          <w:bCs/>
+          <w:szCs w:val="28"/>
+          <w:lang w:val="en-GB"/>
+        </w:rPr>
+      </w:pPr>
+      <w:r>
+        <w:rPr>
+          <w:bCs/>
+          <w:szCs w:val="28"/>
+          <w:lang w:val="en-GB"/>
+        </w:rPr>
+        <w:t>and passes the message to the super class to be printed out when an error message is thrown.</w:t>
+      </w:r>
+    </w:p>
+    <w:p>
+      <w:pPr>
+        <w:jc w:val="center"/>
+        <w:rPr>
+          <w:bCs/>
+          <w:szCs w:val="28"/>
+          <w:lang w:val="en-GB"/>
+        </w:rPr>
+      </w:pPr>
+      <w:r>
+        <w:rPr>
+          <w:bCs/>
+          <w:noProof/>
+          <w:szCs w:val="28"/>
+          <w:lang w:val="en-GB"/>
+        </w:rPr>
+        <w:lastRenderedPageBreak/>
+        <w:drawing>
+          <wp:inline distT="0" distB="0" distL="0" distR="0" wp14:anchorId="70B0CB9A" wp14:editId="497FB613">
+            <wp:extent cx="3787468" cy="1653683"/>
+            <wp:effectExtent l="0" t="0" r="3810" b="3810"/>
+            <wp:docPr id="52" name="Рисунок 52" descr="Изображение выглядит как текст&#10;&#10;Автоматически созданное описание"/>
+            <wp:cNvGraphicFramePr>
+              <a:graphicFrameLocks xmlns:a="http://schemas.openxmlformats.org/drawingml/2006/main" noChangeAspect="1"/>
+            </wp:cNvGraphicFramePr>
+            <a:graphic xmlns:a="http://schemas.openxmlformats.org/drawingml/2006/main">
+              <a:graphicData uri="http://schemas.openxmlformats.org/drawingml/2006/picture">
+                <pic:pic xmlns:pic="http://schemas.openxmlformats.org/drawingml/2006/picture">
+                  <pic:nvPicPr>
+                    <pic:cNvPr id="52" name="Рисунок 52" descr="Изображение выглядит как текст&#10;&#10;Автоматически созданное описание"/>
+                    <pic:cNvPicPr/>
+                  </pic:nvPicPr>
+                  <pic:blipFill>
+                    <a:blip r:embed="rId51"/>
+                    <a:stretch>
+                      <a:fillRect/>
+                    </a:stretch>
+                  </pic:blipFill>
+                  <pic:spPr>
+                    <a:xfrm>
+                      <a:off x="0" y="0"/>
+                      <a:ext cx="3787468" cy="1653683"/>
+                    </a:xfrm>
+                    <a:prstGeom prst="rect">
+                      <a:avLst/>
+                    </a:prstGeom>
+                  </pic:spPr>
+                </pic:pic>
+              </a:graphicData>
+            </a:graphic>
+          </wp:inline>
+        </w:drawing>
+      </w:r>
+    </w:p>
+    <w:p>
+      <w:pPr>
+        <w:rPr>
+          <w:bCs/>
+          <w:szCs w:val="28"/>
+          <w:lang w:val="en-US"/>
+        </w:rPr>
+      </w:pPr>
+      <w:r>
+        <w:rPr>
+          <w:bCs/>
+          <w:szCs w:val="28"/>
+          <w:lang w:val="en-US"/>
+        </w:rPr>
+        <w:t xml:space="preserve">3. Update all of the catch(Exception e)statements to create a MyException object named newExc that sends the message "An unhandled error occurred!!" to the console . </w:t>
+      </w:r>
+    </w:p>
+    <w:p>
+      <w:pPr>
+        <w:rPr>
+          <w:bCs/>
+          <w:szCs w:val="28"/>
+          <w:lang w:val="en-US"/>
+        </w:rPr>
+      </w:pPr>
+      <w:r>
+        <w:rPr>
+          <w:bCs/>
+          <w:noProof/>
+          <w:szCs w:val="28"/>
+          <w:lang w:val="en-US"/>
+        </w:rPr>
+        <w:drawing>
+          <wp:inline distT="0" distB="0" distL="0" distR="0" wp14:anchorId="4378DCBB" wp14:editId="0EB8C602">
+            <wp:extent cx="5940425" cy="916305"/>
+            <wp:effectExtent l="0" t="0" r="3175" b="0"/>
+            <wp:docPr id="53" name="Рисунок 53" descr="Изображение выглядит как текст&#10;&#10;Автоматически созданное описание"/>
+            <wp:cNvGraphicFramePr>
+              <a:graphicFrameLocks xmlns:a="http://schemas.openxmlformats.org/drawingml/2006/main" noChangeAspect="1"/>
+            </wp:cNvGraphicFramePr>
+            <a:graphic xmlns:a="http://schemas.openxmlformats.org/drawingml/2006/main">
+              <a:graphicData uri="http://schemas.openxmlformats.org/drawingml/2006/picture">
+                <pic:pic xmlns:pic="http://schemas.openxmlformats.org/drawingml/2006/picture">
+                  <pic:nvPicPr>
+                    <pic:cNvPr id="53" name="Рисунок 53" descr="Изображение выглядит как текст&#10;&#10;Автоматически созданное описание"/>
+                    <pic:cNvPicPr/>
+                  </pic:nvPicPr>
+                  <pic:blipFill>
+                    <a:blip r:embed="rId52"/>
+                    <a:stretch>
+                      <a:fillRect/>
+                    </a:stretch>
+                  </pic:blipFill>
+                  <pic:spPr>
+                    <a:xfrm>
+                      <a:off x="0" y="0"/>
+                      <a:ext cx="5940425" cy="916305"/>
+                    </a:xfrm>
+                    <a:prstGeom prst="rect">
+                      <a:avLst/>
+                    </a:prstGeom>
+                  </pic:spPr>
+                </pic:pic>
+              </a:graphicData>
+            </a:graphic>
+          </wp:inline>
+        </w:drawing>
+      </w:r>
+    </w:p>
+    <w:p>
+      <w:pPr>
+        <w:rPr>
+          <w:bCs/>
+          <w:szCs w:val="28"/>
+          <w:lang w:val="en-GB"/>
+        </w:rPr>
+      </w:pPr>
+    </w:p>
+    <w:p>
+      <w:pPr>
+        <w:rPr>
+          <w:bCs/>
+          <w:szCs w:val="28"/>
+          <w:lang w:val="en-GB"/>
+        </w:rPr>
+      </w:pPr>
+      <w:r>
+        <w:rPr>
+          <w:bCs/>
+          <w:szCs w:val="28"/>
+          <w:lang w:val="en-GB"/>
+        </w:rPr>
+        <w:t>4. Create a block of code that utilizes all three types of invariants and asserts their values.</w:t>
+      </w:r>
+    </w:p>
+    <w:p>
+      <w:pPr>
+        <w:pStyle w:val="a3"/>
+        <w:spacing w:before="0" w:beforeAutospacing="0" w:after="0"/>
+        <w:rPr>
+          <w:b/>
+          <w:bCs/>
+          <w:sz w:val="28"/>
+          <w:szCs w:val="28"/>
+          <w:lang w:val="en-US"/>
+        </w:rPr>
+      </w:pPr>
+      <w:r>
+        <w:rPr>
+          <w:b/>
+          <w:bCs/>
+          <w:sz w:val="28"/>
+          <w:szCs w:val="28"/>
+          <w:lang w:val="en-US"/>
+        </w:rPr>
+        <w:drawing>
+          <wp:inline distT="0" distB="0" distL="0" distR="0" wp14:anchorId="3375400A" wp14:editId="43658491">
+            <wp:extent cx="5940425" cy="849630"/>
+            <wp:effectExtent l="0" t="0" r="3175" b="7620"/>
+            <wp:docPr id="26" name="Рисунок 26"/>
+            <wp:cNvGraphicFramePr>
+              <a:graphicFrameLocks xmlns:a="http://schemas.openxmlformats.org/drawingml/2006/main" noChangeAspect="1"/>
+            </wp:cNvGraphicFramePr>
+            <a:graphic xmlns:a="http://schemas.openxmlformats.org/drawingml/2006/main">
+              <a:graphicData uri="http://schemas.openxmlformats.org/drawingml/2006/picture">
+                <pic:pic xmlns:pic="http://schemas.openxmlformats.org/drawingml/2006/picture">
+                  <pic:nvPicPr>
+                    <pic:cNvPr id="1" name=""/>
+                    <pic:cNvPicPr/>
+                  </pic:nvPicPr>
+                  <pic:blipFill>
+                    <a:blip r:embed="rId53"/>
+                    <a:stretch>
+                      <a:fillRect/>
+                    </a:stretch>
+                  </pic:blipFill>
+                  <pic:spPr>
+                    <a:xfrm>
+                      <a:off x="0" y="0"/>
+                      <a:ext cx="5940425" cy="849630"/>
+                    </a:xfrm>
+                    <a:prstGeom prst="rect">
+                      <a:avLst/>
+                    </a:prstGeom>
+                  </pic:spPr>
+                </pic:pic>
+              </a:graphicData>
+            </a:graphic>
+          </wp:inline>
+        </w:drawing>
       </w:r>
     </w:p>
     <w:sectPr>

--- a/Oleg/Java_sem_6/lab3/ПозолотинОВ_отчёт.docx
+++ b/Oleg/Java_sem_6/lab3/ПозолотинОВ_отчёт.docx
@@ -62,7 +62,21 @@
         <w:rPr>
           <w:bCs/>
         </w:rPr>
-        <w:t>Высшая школа «Киберфизические системы и управление»</w:t>
+        <w:t>Высшая школа «</w:t>
+      </w:r>
+      <w:proofErr w:type="spellStart"/>
+      <w:r>
+        <w:rPr>
+          <w:bCs/>
+        </w:rPr>
+        <w:t>Киберфизические</w:t>
+      </w:r>
+      <w:proofErr w:type="spellEnd"/>
+      <w:r>
+        <w:rPr>
+          <w:bCs/>
+        </w:rPr>
+        <w:t xml:space="preserve"> системы и управление»</w:t>
       </w:r>
     </w:p>
     <w:p>
@@ -692,8 +706,18 @@
                 <w:szCs w:val="28"/>
                 <w:lang w:eastAsia="en-US"/>
               </w:rPr>
-              <w:t>Кандидат т.н.</w:t>
-            </w:r>
+              <w:t xml:space="preserve">Кандидат </w:t>
+            </w:r>
+            <w:proofErr w:type="gramStart"/>
+            <w:r>
+              <w:rPr>
+                <w:sz w:val="28"/>
+                <w:szCs w:val="28"/>
+                <w:lang w:eastAsia="en-US"/>
+              </w:rPr>
+              <w:t>т.н.</w:t>
+            </w:r>
+            <w:proofErr w:type="gramEnd"/>
           </w:p>
         </w:tc>
         <w:tc>
@@ -1051,7 +1075,15 @@
         <w:spacing w:before="0" w:beforeAutospacing="0" w:after="0"/>
       </w:pPr>
       <w:r>
-        <w:t>Базовое положение состоит в том, что при передаче аргументов методам на самом деле передается техническая, автоматически создаваемая копия аргументов . Чтобы пояснить и раскрыть суть проблемы, рассмотрим небольшой пример в листинге 8.1.</w:t>
+        <w:t xml:space="preserve">Базовое положение состоит в том, что при передаче аргументов методам на самом деле передается техническая, автоматически создаваемая копия </w:t>
+      </w:r>
+      <w:proofErr w:type="gramStart"/>
+      <w:r>
+        <w:t>аргументов .</w:t>
+      </w:r>
+      <w:proofErr w:type="gramEnd"/>
+      <w:r>
+        <w:t xml:space="preserve"> Чтобы пояснить и раскрыть суть проблемы, рассмотрим небольшой пример в листинге 8.1.</w:t>
       </w:r>
     </w:p>
     <w:p>
@@ -1137,7 +1169,20 @@
         <w:spacing w:before="0" w:beforeAutospacing="0" w:after="0"/>
       </w:pPr>
       <w:r>
-        <w:t>Теперь рассмотрим фактически тот же пример, что и выше, но только метод swap() будет описан так, что аргументами ему передаются не целые числа, а объекты (если быть более точным, то объектные переменные, или ссылки на объекты). Рассмотрим программный код в листинге 8.2.</w:t>
+        <w:t xml:space="preserve">Теперь рассмотрим фактически тот же пример, что и выше, но только метод </w:t>
+      </w:r>
+      <w:proofErr w:type="spellStart"/>
+      <w:proofErr w:type="gramStart"/>
+      <w:r>
+        <w:t>swap</w:t>
+      </w:r>
+      <w:proofErr w:type="spellEnd"/>
+      <w:r>
+        <w:t>(</w:t>
+      </w:r>
+      <w:proofErr w:type="gramEnd"/>
+      <w:r>
+        <w:t>) будет описан так, что аргументами ему передаются не целые числа, а объекты (если быть более точным, то объектные переменные, или ссылки на объекты). Рассмотрим программный код в листинге 8.2.</w:t>
       </w:r>
     </w:p>
     <w:p>
@@ -1219,6 +1264,7 @@
           <w:szCs w:val="28"/>
         </w:rPr>
       </w:pPr>
+      <w:proofErr w:type="gramStart"/>
       <w:r>
         <w:rPr>
           <w:b/>
@@ -1229,14 +1275,28 @@
         <w:lastRenderedPageBreak/>
         <w:t>Пример  3</w:t>
       </w:r>
-    </w:p>
-    <w:p>
-      <w:pPr>
-        <w:pStyle w:val="a3"/>
-        <w:spacing w:before="0" w:beforeAutospacing="0" w:after="0"/>
-      </w:pPr>
-      <w:r>
-        <w:t>В представленном далее программном коде, по сравнению с примером из листинга 8.2, принципиально изменился лишь код метода swap(): если ранее мы изменяли значения полей объектов, то теперь пытаемся изменить ссылки на объекты. Рассмотрим код в листинге 8.3 (поскольку он во многом похож на код из листинга 8.2, то для сокращения объема кода основная часть комментариев удалена, а наиболее важное место кода выделено жирным шрифтом).</w:t>
+      <w:proofErr w:type="gramEnd"/>
+    </w:p>
+    <w:p>
+      <w:pPr>
+        <w:pStyle w:val="a3"/>
+        <w:spacing w:before="0" w:beforeAutospacing="0" w:after="0"/>
+      </w:pPr>
+      <w:r>
+        <w:t xml:space="preserve">В представленном далее программном коде, по сравнению с примером из листинга 8.2, принципиально изменился лишь код метода </w:t>
+      </w:r>
+      <w:proofErr w:type="spellStart"/>
+      <w:proofErr w:type="gramStart"/>
+      <w:r>
+        <w:t>swap</w:t>
+      </w:r>
+      <w:proofErr w:type="spellEnd"/>
+      <w:r>
+        <w:t>(</w:t>
+      </w:r>
+      <w:proofErr w:type="gramEnd"/>
+      <w:r>
+        <w:t>): если ранее мы изменяли значения полей объектов, то теперь пытаемся изменить ссылки на объекты. Рассмотрим код в листинге 8.3 (поскольку он во многом похож на код из листинга 8.2, то для сокращения объема кода основная часть комментариев удалена, а наиболее важное место кода выделено жирным шрифтом).</w:t>
       </w:r>
     </w:p>
     <w:p>
@@ -1507,7 +1567,23 @@
         <w:spacing w:before="0" w:beforeAutospacing="0" w:after="0"/>
       </w:pPr>
       <w:r>
-        <w:t>Еще один, важный с практической точки зрения, пример иллюстрирует использования в классе конструктора создания копии . Речь идет об описанном в классе конструкторе, который позволяет создавать на основе уже существующего объекта другой объект (обычно с такими же значениями полей, но это не обязательно). В принципе, ситуация достаточно тривиальная, но если при этом используется наследование, то могут возникнуть некоторые не очень очевидные «моменты». Чтобы не быть голословными, сразу перейдем к рассмотрению примера. Интересующий нас программный код представлен в листинге 8.6.</w:t>
+        <w:t xml:space="preserve">Еще один, важный с практической точки зрения, пример иллюстрирует использования в классе конструктора создания </w:t>
+      </w:r>
+      <w:proofErr w:type="gramStart"/>
+      <w:r>
+        <w:t>копии .</w:t>
+      </w:r>
+      <w:proofErr w:type="gramEnd"/>
+      <w:r>
+        <w:t xml:space="preserve"> Речь идет об описанном в классе конструкторе, который позволяет создавать на основе </w:t>
+      </w:r>
+      <w:proofErr w:type="gramStart"/>
+      <w:r>
+        <w:t>уже существующего</w:t>
+      </w:r>
+      <w:proofErr w:type="gramEnd"/>
+      <w:r>
+        <w:t xml:space="preserve"> объекта другой объект (обычно с такими же значениями полей, но это не обязательно). В принципе, ситуация достаточно тривиальная, но если при этом используется наследование, то могут возникнуть некоторые не очень очевидные «моменты». Чтобы не быть голословными, сразу перейдем к рассмотрению примера. Интересующий нас программный код представлен в листинге 8.6.</w:t>
       </w:r>
     </w:p>
     <w:p>
@@ -1702,7 +1778,15 @@
         <w:spacing w:before="0" w:beforeAutospacing="0" w:after="0"/>
       </w:pPr>
       <w:r>
-        <w:t>При создании массива объектов массив создается из объектных переменных, а уже затем в каждую из переменных записывается ссылка на объект. Далее мы рассмотрим небольшой пример, связанный, как и в предыдущем случае, с вычислением биномиальных коэффициентов. Только если в примере из листинга 8.7 описывался класс с полеммассивом, то теперь будет создаваться массив из объектов, у каждого из которых имеется числовое поле, значение которого вычисляется как значение биномиального коэффициента. Рассмотрим программный код в листинге 8.8.</w:t>
+        <w:t xml:space="preserve">При создании массива объектов массив создается из объектных переменных, а уже затем в каждую из переменных записывается ссылка на объект. Далее мы рассмотрим небольшой пример, связанный, как и в предыдущем случае, с вычислением биномиальных коэффициентов. Только если в примере из листинга 8.7 описывался класс с </w:t>
+      </w:r>
+      <w:proofErr w:type="spellStart"/>
+      <w:r>
+        <w:t>полеммассивом</w:t>
+      </w:r>
+      <w:proofErr w:type="spellEnd"/>
+      <w:r>
+        <w:t>, то теперь будет создаваться массив из объектов, у каждого из которых имеется числовое поле, значение которого вычисляется как значение биномиального коэффициента. Рассмотрим программный код в листинге 8.8.</w:t>
       </w:r>
     </w:p>
     <w:p>
@@ -1876,16 +1960,191 @@
         <w:spacing w:before="0" w:beforeAutospacing="0" w:after="0"/>
       </w:pPr>
       <w:r>
-        <w:t>Анализ программного кода начнем с внутреннего класса Person, описанного в классе BankAccount. Класс Person достаточно простой. В нем есть:</w:t>
-      </w:r>
-    </w:p>
-    <w:p>
-      <w:pPr>
-        <w:pStyle w:val="a3"/>
-        <w:spacing w:before="0" w:beforeAutospacing="0" w:after="0"/>
-      </w:pPr>
-      <w:r>
-        <w:t>текстовое поле name для запоминания имени вкладчика; • поле money типа double для записи значения начальной суммы вклада; • поле time типа int для записи значения интервала времени (в годах), на которое размещается вклад; • конструктор с тремя аргументами; • метод getMoney() для определения итоговой суммы по вкладу; • в классе переопределяется метод toString(). Особенность кода класса в том, что в методах getMoney() и toString() используется ссылка rate (процентная ставка) на поле внешнего класса BankAccount. Что касается класса BankAccount, то в нем кроме поля rate и внутреннего класса Person описан конструктор с четырьмя аргументами и метод show(), предназначенный для отображения информации по вкладу. Чтобы понять «взаимодействие» внутреннего и внешнего классов, имеет смысл проанализировать процесс создания объекта класса BankAccount (например, объекта ivanov в главном методе программы).</w:t>
+        <w:t xml:space="preserve">Анализ программного кода начнем с внутреннего класса </w:t>
+      </w:r>
+      <w:proofErr w:type="spellStart"/>
+      <w:r>
+        <w:t>Person</w:t>
+      </w:r>
+      <w:proofErr w:type="spellEnd"/>
+      <w:r>
+        <w:t xml:space="preserve">, описанного в классе </w:t>
+      </w:r>
+      <w:proofErr w:type="spellStart"/>
+      <w:r>
+        <w:t>BankAccount</w:t>
+      </w:r>
+      <w:proofErr w:type="spellEnd"/>
+      <w:r>
+        <w:t xml:space="preserve">. Класс </w:t>
+      </w:r>
+      <w:proofErr w:type="spellStart"/>
+      <w:r>
+        <w:t>Person</w:t>
+      </w:r>
+      <w:proofErr w:type="spellEnd"/>
+      <w:r>
+        <w:t xml:space="preserve"> достаточно простой. В нем есть:</w:t>
+      </w:r>
+    </w:p>
+    <w:p>
+      <w:pPr>
+        <w:pStyle w:val="a3"/>
+        <w:spacing w:before="0" w:beforeAutospacing="0" w:after="0"/>
+      </w:pPr>
+      <w:r>
+        <w:t xml:space="preserve">текстовое поле </w:t>
+      </w:r>
+      <w:proofErr w:type="spellStart"/>
+      <w:r>
+        <w:t>name</w:t>
+      </w:r>
+      <w:proofErr w:type="spellEnd"/>
+      <w:r>
+        <w:t xml:space="preserve"> для запоминания имени вкладчика; • поле </w:t>
+      </w:r>
+      <w:proofErr w:type="spellStart"/>
+      <w:r>
+        <w:t>money</w:t>
+      </w:r>
+      <w:proofErr w:type="spellEnd"/>
+      <w:r>
+        <w:t xml:space="preserve"> типа </w:t>
+      </w:r>
+      <w:proofErr w:type="spellStart"/>
+      <w:r>
+        <w:t>double</w:t>
+      </w:r>
+      <w:proofErr w:type="spellEnd"/>
+      <w:r>
+        <w:t xml:space="preserve"> для записи значения начальной суммы вклада; • поле </w:t>
+      </w:r>
+      <w:proofErr w:type="spellStart"/>
+      <w:r>
+        <w:t>time</w:t>
+      </w:r>
+      <w:proofErr w:type="spellEnd"/>
+      <w:r>
+        <w:t xml:space="preserve"> типа </w:t>
+      </w:r>
+      <w:proofErr w:type="spellStart"/>
+      <w:r>
+        <w:t>int</w:t>
+      </w:r>
+      <w:proofErr w:type="spellEnd"/>
+      <w:r>
+        <w:t xml:space="preserve"> для записи значения интервала времени (в годах), на которое размещается вклад; • конструктор с тремя аргументами; • метод </w:t>
+      </w:r>
+      <w:proofErr w:type="spellStart"/>
+      <w:proofErr w:type="gramStart"/>
+      <w:r>
+        <w:t>getMoney</w:t>
+      </w:r>
+      <w:proofErr w:type="spellEnd"/>
+      <w:r>
+        <w:t>(</w:t>
+      </w:r>
+      <w:proofErr w:type="gramEnd"/>
+      <w:r>
+        <w:t xml:space="preserve">) для определения итоговой суммы по вкладу; • в классе переопределяется метод </w:t>
+      </w:r>
+      <w:proofErr w:type="spellStart"/>
+      <w:r>
+        <w:t>toString</w:t>
+      </w:r>
+      <w:proofErr w:type="spellEnd"/>
+      <w:r>
+        <w:t xml:space="preserve">(). Особенность кода класса в том, что в методах </w:t>
+      </w:r>
+      <w:proofErr w:type="spellStart"/>
+      <w:proofErr w:type="gramStart"/>
+      <w:r>
+        <w:t>getMoney</w:t>
+      </w:r>
+      <w:proofErr w:type="spellEnd"/>
+      <w:r>
+        <w:t>(</w:t>
+      </w:r>
+      <w:proofErr w:type="gramEnd"/>
+      <w:r>
+        <w:t xml:space="preserve">) и </w:t>
+      </w:r>
+      <w:proofErr w:type="spellStart"/>
+      <w:r>
+        <w:t>toString</w:t>
+      </w:r>
+      <w:proofErr w:type="spellEnd"/>
+      <w:r>
+        <w:t xml:space="preserve">() используется ссылка </w:t>
+      </w:r>
+      <w:proofErr w:type="spellStart"/>
+      <w:r>
+        <w:t>rate</w:t>
+      </w:r>
+      <w:proofErr w:type="spellEnd"/>
+      <w:r>
+        <w:t xml:space="preserve"> (процентная ставка) на поле внешнего класса </w:t>
+      </w:r>
+      <w:proofErr w:type="spellStart"/>
+      <w:r>
+        <w:t>BankAccount</w:t>
+      </w:r>
+      <w:proofErr w:type="spellEnd"/>
+      <w:r>
+        <w:t xml:space="preserve">. Что касается класса </w:t>
+      </w:r>
+      <w:proofErr w:type="spellStart"/>
+      <w:r>
+        <w:t>BankAccount</w:t>
+      </w:r>
+      <w:proofErr w:type="spellEnd"/>
+      <w:r>
+        <w:t xml:space="preserve">, то в нем кроме поля </w:t>
+      </w:r>
+      <w:proofErr w:type="spellStart"/>
+      <w:r>
+        <w:t>rate</w:t>
+      </w:r>
+      <w:proofErr w:type="spellEnd"/>
+      <w:r>
+        <w:t xml:space="preserve"> и внутреннего класса </w:t>
+      </w:r>
+      <w:proofErr w:type="spellStart"/>
+      <w:r>
+        <w:t>Person</w:t>
+      </w:r>
+      <w:proofErr w:type="spellEnd"/>
+      <w:r>
+        <w:t xml:space="preserve"> описан конструктор с четырьмя аргументами и метод </w:t>
+      </w:r>
+      <w:proofErr w:type="spellStart"/>
+      <w:proofErr w:type="gramStart"/>
+      <w:r>
+        <w:t>show</w:t>
+      </w:r>
+      <w:proofErr w:type="spellEnd"/>
+      <w:r>
+        <w:t>(</w:t>
+      </w:r>
+      <w:proofErr w:type="gramEnd"/>
+      <w:r>
+        <w:t xml:space="preserve">), предназначенный для отображения информации по вкладу. Чтобы понять «взаимодействие» внутреннего и внешнего классов, имеет смысл проанализировать процесс создания объекта класса </w:t>
+      </w:r>
+      <w:proofErr w:type="spellStart"/>
+      <w:r>
+        <w:t>BankAccount</w:t>
+      </w:r>
+      <w:proofErr w:type="spellEnd"/>
+      <w:r>
+        <w:t xml:space="preserve"> (например, объекта </w:t>
+      </w:r>
+      <w:proofErr w:type="spellStart"/>
+      <w:r>
+        <w:t>ivanov</w:t>
+      </w:r>
+      <w:proofErr w:type="spellEnd"/>
+      <w:r>
+        <w:t xml:space="preserve"> в главном методе программы).</w:t>
       </w:r>
     </w:p>
     <w:p>
@@ -2432,7 +2691,63 @@
         <w:spacing w:before="0" w:beforeAutospacing="0" w:after="0"/>
       </w:pPr>
       <w:r>
-        <w:t>Блоки try-catch могут быть вложенными. В таком случае если ошибка возникает во внутреннем try-блоке, то для обработки ошибки сначала просматриваются catch-блоки внутреннего try-блока (в котором возникла ошибка). Если ошибка внутренними catch-блоками не обрабатывается, то исключение передается для обработки во внешних catch-блоках. Далее рассматривается небольшая иллюстрация к использованию вложенных блоков обработки исключительных ситуаций. Задача, по большому счету, решается та же, что и в предыдущем примере, но способ решения другой. Во-первых, мы используем консольный ввод/вывод. Во-вторых, в программе использованы вложенные try-блоки. Рассмотрим программный код в листинге 11.3.</w:t>
+        <w:t xml:space="preserve">Блоки </w:t>
+      </w:r>
+      <w:proofErr w:type="spellStart"/>
+      <w:r>
+        <w:t>try-catch</w:t>
+      </w:r>
+      <w:proofErr w:type="spellEnd"/>
+      <w:r>
+        <w:t xml:space="preserve"> могут быть вложенными. В таком случае если ошибка возникает во внутреннем </w:t>
+      </w:r>
+      <w:proofErr w:type="spellStart"/>
+      <w:r>
+        <w:t>try</w:t>
+      </w:r>
+      <w:proofErr w:type="spellEnd"/>
+      <w:r>
+        <w:t xml:space="preserve">-блоке, то для обработки ошибки сначала просматриваются </w:t>
+      </w:r>
+      <w:proofErr w:type="spellStart"/>
+      <w:r>
+        <w:t>catch</w:t>
+      </w:r>
+      <w:proofErr w:type="spellEnd"/>
+      <w:r>
+        <w:t xml:space="preserve">-блоки внутреннего </w:t>
+      </w:r>
+      <w:proofErr w:type="spellStart"/>
+      <w:r>
+        <w:t>try</w:t>
+      </w:r>
+      <w:proofErr w:type="spellEnd"/>
+      <w:r>
+        <w:t xml:space="preserve">-блока (в котором возникла ошибка). Если ошибка внутренними </w:t>
+      </w:r>
+      <w:proofErr w:type="spellStart"/>
+      <w:r>
+        <w:t>catch</w:t>
+      </w:r>
+      <w:proofErr w:type="spellEnd"/>
+      <w:r>
+        <w:t xml:space="preserve">-блоками не обрабатывается, то исключение передается для обработки во внешних </w:t>
+      </w:r>
+      <w:proofErr w:type="spellStart"/>
+      <w:r>
+        <w:t>catch</w:t>
+      </w:r>
+      <w:proofErr w:type="spellEnd"/>
+      <w:r>
+        <w:t xml:space="preserve">-блоках. Далее рассматривается небольшая иллюстрация к использованию вложенных блоков обработки исключительных ситуаций. Задача, по большому счету, решается та же, что и в предыдущем примере, но способ решения другой. Во-первых, мы используем консольный ввод/вывод. Во-вторых, в программе использованы вложенные </w:t>
+      </w:r>
+      <w:proofErr w:type="spellStart"/>
+      <w:r>
+        <w:t>try</w:t>
+      </w:r>
+      <w:proofErr w:type="spellEnd"/>
+      <w:r>
+        <w:t>-блоки. Рассмотрим программный код в листинге 11.3.</w:t>
       </w:r>
     </w:p>
     <w:p>
@@ -2518,11 +2833,40 @@
         <w:spacing w:before="0" w:beforeAutospacing="0" w:after="0"/>
       </w:pPr>
       <w:r>
-        <w:t xml:space="preserve">В описании catch-блоков неизменно присутствует, кроме имени класса обрабатываемого в блоке исключения, еще и формальное обозначение для объекта исключения . Эти объекты можно использовать при обработке ошибок. В частности, объект исключения можно </w:t>
+        <w:t xml:space="preserve">В описании </w:t>
+      </w:r>
+      <w:proofErr w:type="spellStart"/>
+      <w:r>
+        <w:t>catch</w:t>
+      </w:r>
+      <w:proofErr w:type="spellEnd"/>
+      <w:r>
+        <w:t xml:space="preserve">-блоков неизменно присутствует, кроме имени класса обрабатываемого в блоке исключения, еще и формальное обозначение для объекта </w:t>
+      </w:r>
+      <w:proofErr w:type="gramStart"/>
+      <w:r>
+        <w:t>исключения .</w:t>
+      </w:r>
+      <w:proofErr w:type="gramEnd"/>
+      <w:r>
+        <w:t xml:space="preserve"> Эти объекты можно использовать при обработке ошибок. В частности, объект исключения можно </w:t>
       </w:r>
       <w:r>
         <w:lastRenderedPageBreak/>
-        <w:t>использовать в выражениях в качестве «текстового» операнда: благодаря переопределенному методу toString() объект исключения в таких случаях автоматически приводится к текстовому формату. Полученное текстовое значение содержит краткую, но все же полезную информацию о возникшей ошибке (в принципе это название класса ошибки и обычно минимальные поясняющие фразы). Очень простой пример представлен в листинге 11.4</w:t>
+        <w:t xml:space="preserve">использовать в выражениях в качестве «текстового» операнда: благодаря переопределенному методу </w:t>
+      </w:r>
+      <w:proofErr w:type="spellStart"/>
+      <w:proofErr w:type="gramStart"/>
+      <w:r>
+        <w:t>toString</w:t>
+      </w:r>
+      <w:proofErr w:type="spellEnd"/>
+      <w:r>
+        <w:t>(</w:t>
+      </w:r>
+      <w:proofErr w:type="gramEnd"/>
+      <w:r>
+        <w:t>) объект исключения в таких случаях автоматически приводится к текстовому формату. Полученное текстовое значение содержит краткую, но все же полезную информацию о возникшей ошибке (в принципе это название класса ошибки и обычно минимальные поясняющие фразы). Очень простой пример представлен в листинге 11.4</w:t>
       </w:r>
     </w:p>
     <w:p>
@@ -2610,7 +2954,36 @@
         <w:spacing w:before="0" w:beforeAutospacing="0" w:after="0"/>
       </w:pPr>
       <w:r>
-        <w:t>Хотя на первый взгляд это и выглядит несколько странным, но исключения можно генерировать , так сказать, «вручную». В частности, для искусственного генерирования исключений используется оператор throw , после которого указывается объект исключения. Объект исключения создают специально (как создается любой другой объект), или использую уже сгенерированный объект, переданный для обработки в catchблок. Пример, в котором используется искусственное генерирование исключений, представлен в листинге 11.5.</w:t>
+        <w:t xml:space="preserve">Хотя на первый взгляд это и выглядит несколько странным, но исключения можно </w:t>
+      </w:r>
+      <w:proofErr w:type="gramStart"/>
+      <w:r>
+        <w:t>генерировать ,</w:t>
+      </w:r>
+      <w:proofErr w:type="gramEnd"/>
+      <w:r>
+        <w:t xml:space="preserve"> так сказать, «вручную». В частности, для искусственного генерирования исключений используется оператор </w:t>
+      </w:r>
+      <w:proofErr w:type="spellStart"/>
+      <w:proofErr w:type="gramStart"/>
+      <w:r>
+        <w:t>throw</w:t>
+      </w:r>
+      <w:proofErr w:type="spellEnd"/>
+      <w:r>
+        <w:t xml:space="preserve"> ,</w:t>
+      </w:r>
+      <w:proofErr w:type="gramEnd"/>
+      <w:r>
+        <w:t xml:space="preserve"> после которого указывается объект исключения. Объект исключения создают специально (как создается любой другой объект), или использую уже сгенерированный объект, переданный для обработки в </w:t>
+      </w:r>
+      <w:proofErr w:type="spellStart"/>
+      <w:r>
+        <w:t>catchблок</w:t>
+      </w:r>
+      <w:proofErr w:type="spellEnd"/>
+      <w:r>
+        <w:t>. Пример, в котором используется искусственное генерирование исключений, представлен в листинге 11.5.</w:t>
       </w:r>
     </w:p>
     <w:p>
@@ -2700,7 +3073,36 @@
       </w:r>
       <w:r>
         <w:lastRenderedPageBreak/>
-        <w:t>подклассами класса RuntimeException или класса Error . Все остальные исключения относятся к контролируемым. Разница между исключениями разных типов состоит в том, что для контролируемых исключений автоматически выполняется проверка на наличие обработки исключения. Другими словами, если метод может сгенерировать в процессе выполнения контролируемое исключение, то для такого исключения в методе должна быть предусмотрена обработка. Если метод все же не содержит код для обработки контролируемого исключения (но потенциально может такое исключение сгенерировать), то в описании метода в явном виде указывается, что он может генерировать необрабатываемое контролируемое исключение. Делается это просто: в описании метода после его имени и списка аргументов (но перед фигурными скобками с кодом метода) указывается ключевое слово throws и через запятую перечисляются классы контролируемых исключений, которые метод может сгенерировать, но которые в теле метода не обрабатываются. Некоторые классы контролируемых исключений представлены в табл. 11.2. Для большей наглядности рассмотрим несложный программный код, представленный в листинге 11.6.</w:t>
+        <w:t xml:space="preserve">подклассами класса </w:t>
+      </w:r>
+      <w:proofErr w:type="spellStart"/>
+      <w:r>
+        <w:t>RuntimeException</w:t>
+      </w:r>
+      <w:proofErr w:type="spellEnd"/>
+      <w:r>
+        <w:t xml:space="preserve"> или класса </w:t>
+      </w:r>
+      <w:proofErr w:type="spellStart"/>
+      <w:proofErr w:type="gramStart"/>
+      <w:r>
+        <w:t>Error</w:t>
+      </w:r>
+      <w:proofErr w:type="spellEnd"/>
+      <w:r>
+        <w:t xml:space="preserve"> .</w:t>
+      </w:r>
+      <w:proofErr w:type="gramEnd"/>
+      <w:r>
+        <w:t xml:space="preserve"> Все остальные исключения относятся к контролируемым. Разница между исключениями разных типов состоит в том, что для контролируемых исключений автоматически выполняется проверка на наличие обработки исключения. Другими словами, если метод может сгенерировать в процессе выполнения контролируемое исключение, то для такого исключения в методе должна быть предусмотрена обработка. Если метод все же не содержит код для обработки контролируемого исключения (но потенциально может такое исключение сгенерировать), то в описании метода в явном виде указывается, что он может генерировать необрабатываемое контролируемое исключение. Делается это просто: в описании метода после его имени и списка аргументов (но перед фигурными скобками с кодом метода) указывается ключевое слово </w:t>
+      </w:r>
+      <w:proofErr w:type="spellStart"/>
+      <w:r>
+        <w:t>throws</w:t>
+      </w:r>
+      <w:proofErr w:type="spellEnd"/>
+      <w:r>
+        <w:t xml:space="preserve"> и через запятую перечисляются классы контролируемых исключений, которые метод может сгенерировать, но которые в теле метода не обрабатываются. Некоторые классы контролируемых исключений представлены в табл. 11.2. Для большей наглядности рассмотрим несложный программный код, представленный в листинге 11.6.</w:t>
       </w:r>
     </w:p>
     <w:p>
@@ -2788,7 +3190,36 @@
         <w:spacing w:before="0" w:beforeAutospacing="0" w:after="0"/>
       </w:pPr>
       <w:r>
-        <w:t>Существует возможность создавать пользовательские классы для исключений . Рецепт простой: на основе одного из классов исключений путем наследования создается класс. Объект, созданный на основе такого класса, может использоваться при генерировании исключительных ситуаций. Например, в качестве суперкласса можем использовать класс Exception , или, скажем, класс RuntimeException . В первом случае получим пользовательский класс исключения контролируемого типа, а во втором — неконтролируемого типа. Небольшая иллюстрация к созданию и использованию пользовательских классов для исключений представлена в листинге 11.7.</w:t>
+        <w:t xml:space="preserve">Существует возможность создавать пользовательские классы для </w:t>
+      </w:r>
+      <w:proofErr w:type="gramStart"/>
+      <w:r>
+        <w:t>исключений .</w:t>
+      </w:r>
+      <w:proofErr w:type="gramEnd"/>
+      <w:r>
+        <w:t xml:space="preserve"> Рецепт простой: на основе одного из классов исключений путем наследования создается класс. Объект, созданный на основе такого класса, может использоваться при генерировании исключительных ситуаций. Например, в качестве суперкласса можем использовать класс </w:t>
+      </w:r>
+      <w:proofErr w:type="spellStart"/>
+      <w:proofErr w:type="gramStart"/>
+      <w:r>
+        <w:t>Exception</w:t>
+      </w:r>
+      <w:proofErr w:type="spellEnd"/>
+      <w:r>
+        <w:t xml:space="preserve"> ,</w:t>
+      </w:r>
+      <w:proofErr w:type="gramEnd"/>
+      <w:r>
+        <w:t xml:space="preserve"> или, скажем, класс </w:t>
+      </w:r>
+      <w:proofErr w:type="spellStart"/>
+      <w:r>
+        <w:t>RuntimeException</w:t>
+      </w:r>
+      <w:proofErr w:type="spellEnd"/>
+      <w:r>
+        <w:t xml:space="preserve"> . В первом случае получим пользовательский класс исключения контролируемого типа, а во втором — неконтролируемого типа. Небольшая иллюстрация к созданию и использованию пользовательских классов для исключений представлена в листинге 11.7.</w:t>
       </w:r>
     </w:p>
     <w:p>
@@ -2865,52 +3296,220 @@
         <w:spacing w:before="0" w:beforeAutospacing="0" w:after="0"/>
       </w:pPr>
       <w:r>
-        <w:t xml:space="preserve">• Для обработки ошибок (исключений), возникающих в процессе выполнения программы, используется конструкция try-catch. Контролируемый код помещается в try-блок, а для обработки возможных ошибок используются catch-блоки. </w:t>
-      </w:r>
-    </w:p>
-    <w:p>
-      <w:pPr>
-        <w:pStyle w:val="a3"/>
-        <w:spacing w:before="0" w:beforeAutospacing="0" w:after="0"/>
-      </w:pPr>
-      <w:r>
-        <w:t xml:space="preserve">• Каждому типу ошибки соответствует определенный класс. Классы исключений образуют иерархию наследования. Наиболее важные классы: Exception, Error, RuntimeException, и ряд других. </w:t>
-      </w:r>
-    </w:p>
-    <w:p>
-      <w:pPr>
-        <w:pStyle w:val="a3"/>
-        <w:spacing w:before="0" w:beforeAutospacing="0" w:after="0"/>
-      </w:pPr>
-      <w:r>
-        <w:t xml:space="preserve">• Если при выполнении кода в try-блоке возникает ошибка, то выполнение кода прекращается, автоматически создается объект исключения, и он передается для обработки в catch-блок, соответствующий ошибке данного типа. </w:t>
-      </w:r>
-    </w:p>
-    <w:p>
-      <w:pPr>
-        <w:pStyle w:val="a3"/>
-        <w:spacing w:before="0" w:beforeAutospacing="0" w:after="0"/>
-      </w:pPr>
-      <w:r>
-        <w:t xml:space="preserve">• В каждом catch-блоке указывается названия класса для обрабатываемого исключения и название для объекта исключения. В catch-блоке обрабатываются не только сообщения указанного в инструкции класса, но и исключения подклассов данного класса. После выполнения команд в catch-блоке начинает выполняться следующая после конструкции try-catch команда. Если при выполнении try-блока ошибки не возникли, то catch-блоки игнорируются. Также в try-catch инструкции может использоваться блок finally. Команды в finally-блоке выполняются в любом случае — и при возникновении ошибки, и при отсутствии ошибок. </w:t>
-      </w:r>
-    </w:p>
-    <w:p>
-      <w:pPr>
-        <w:pStyle w:val="a3"/>
-        <w:spacing w:before="0" w:beforeAutospacing="0" w:after="0"/>
-      </w:pPr>
-      <w:r>
-        <w:t xml:space="preserve">• Для искусственного генерирования исключения используют оператор throw, после которого указывается объект исключения. </w:t>
-      </w:r>
-    </w:p>
-    <w:p>
-      <w:pPr>
-        <w:pStyle w:val="a3"/>
-        <w:spacing w:before="0" w:beforeAutospacing="0" w:after="0"/>
-      </w:pPr>
-      <w:r>
-        <w:t xml:space="preserve">• Все исключения делятся на контролируемые и неконтролируемые. Неконтролируемым исключениям соответствуют классы исключений, являющиеся наследниками классов RuntimeException и Error. Если метод может выбрасывать контролируемое исключение, которое не обрабатывается в методе, то в названии метода указывается инструкция throws, после которой указывается класс выбрасываемого исключения. </w:t>
+        <w:t xml:space="preserve">• Для обработки ошибок (исключений), возникающих в процессе выполнения программы, используется конструкция </w:t>
+      </w:r>
+      <w:proofErr w:type="spellStart"/>
+      <w:r>
+        <w:t>try-catch</w:t>
+      </w:r>
+      <w:proofErr w:type="spellEnd"/>
+      <w:r>
+        <w:t xml:space="preserve">. Контролируемый код помещается в </w:t>
+      </w:r>
+      <w:proofErr w:type="spellStart"/>
+      <w:r>
+        <w:t>try</w:t>
+      </w:r>
+      <w:proofErr w:type="spellEnd"/>
+      <w:r>
+        <w:t xml:space="preserve">-блок, а для обработки возможных ошибок используются </w:t>
+      </w:r>
+      <w:proofErr w:type="spellStart"/>
+      <w:r>
+        <w:t>catch</w:t>
+      </w:r>
+      <w:proofErr w:type="spellEnd"/>
+      <w:r>
+        <w:t xml:space="preserve">-блоки. </w:t>
+      </w:r>
+    </w:p>
+    <w:p>
+      <w:pPr>
+        <w:pStyle w:val="a3"/>
+        <w:spacing w:before="0" w:beforeAutospacing="0" w:after="0"/>
+      </w:pPr>
+      <w:r>
+        <w:t xml:space="preserve">• Каждому типу ошибки соответствует определенный класс. Классы исключений образуют иерархию наследования. Наиболее важные классы: </w:t>
+      </w:r>
+      <w:proofErr w:type="spellStart"/>
+      <w:r>
+        <w:t>Exception</w:t>
+      </w:r>
+      <w:proofErr w:type="spellEnd"/>
+      <w:r>
+        <w:t xml:space="preserve">, </w:t>
+      </w:r>
+      <w:proofErr w:type="spellStart"/>
+      <w:r>
+        <w:t>Error</w:t>
+      </w:r>
+      <w:proofErr w:type="spellEnd"/>
+      <w:r>
+        <w:t xml:space="preserve">, </w:t>
+      </w:r>
+      <w:proofErr w:type="spellStart"/>
+      <w:r>
+        <w:t>RuntimeException</w:t>
+      </w:r>
+      <w:proofErr w:type="spellEnd"/>
+      <w:r>
+        <w:t xml:space="preserve">, и ряд других. </w:t>
+      </w:r>
+    </w:p>
+    <w:p>
+      <w:pPr>
+        <w:pStyle w:val="a3"/>
+        <w:spacing w:before="0" w:beforeAutospacing="0" w:after="0"/>
+      </w:pPr>
+      <w:r>
+        <w:t xml:space="preserve">• Если при выполнении кода в </w:t>
+      </w:r>
+      <w:proofErr w:type="spellStart"/>
+      <w:r>
+        <w:t>try</w:t>
+      </w:r>
+      <w:proofErr w:type="spellEnd"/>
+      <w:r>
+        <w:t xml:space="preserve">-блоке возникает ошибка, то выполнение кода прекращается, автоматически создается объект исключения, и он передается для обработки в </w:t>
+      </w:r>
+      <w:proofErr w:type="spellStart"/>
+      <w:r>
+        <w:t>catch</w:t>
+      </w:r>
+      <w:proofErr w:type="spellEnd"/>
+      <w:r>
+        <w:t xml:space="preserve">-блок, соответствующий ошибке данного типа. </w:t>
+      </w:r>
+    </w:p>
+    <w:p>
+      <w:pPr>
+        <w:pStyle w:val="a3"/>
+        <w:spacing w:before="0" w:beforeAutospacing="0" w:after="0"/>
+      </w:pPr>
+      <w:r>
+        <w:t xml:space="preserve">• В каждом </w:t>
+      </w:r>
+      <w:proofErr w:type="spellStart"/>
+      <w:r>
+        <w:t>catch</w:t>
+      </w:r>
+      <w:proofErr w:type="spellEnd"/>
+      <w:r>
+        <w:t xml:space="preserve">-блоке указывается названия класса для обрабатываемого исключения и название для объекта исключения. В </w:t>
+      </w:r>
+      <w:proofErr w:type="spellStart"/>
+      <w:r>
+        <w:t>catch</w:t>
+      </w:r>
+      <w:proofErr w:type="spellEnd"/>
+      <w:r>
+        <w:t xml:space="preserve">-блоке обрабатываются не только сообщения указанного в инструкции класса, но и исключения подклассов данного класса. После выполнения команд в </w:t>
+      </w:r>
+      <w:proofErr w:type="spellStart"/>
+      <w:r>
+        <w:t>catch</w:t>
+      </w:r>
+      <w:proofErr w:type="spellEnd"/>
+      <w:r>
+        <w:t xml:space="preserve">-блоке начинает выполняться следующая после конструкции </w:t>
+      </w:r>
+      <w:proofErr w:type="spellStart"/>
+      <w:r>
+        <w:t>try-catch</w:t>
+      </w:r>
+      <w:proofErr w:type="spellEnd"/>
+      <w:r>
+        <w:t xml:space="preserve"> команда. Если при выполнении </w:t>
+      </w:r>
+      <w:proofErr w:type="spellStart"/>
+      <w:r>
+        <w:t>try</w:t>
+      </w:r>
+      <w:proofErr w:type="spellEnd"/>
+      <w:r>
+        <w:t xml:space="preserve">-блока ошибки не возникли, то </w:t>
+      </w:r>
+      <w:proofErr w:type="spellStart"/>
+      <w:r>
+        <w:t>catch</w:t>
+      </w:r>
+      <w:proofErr w:type="spellEnd"/>
+      <w:r>
+        <w:t xml:space="preserve">-блоки игнорируются. Также в </w:t>
+      </w:r>
+      <w:proofErr w:type="spellStart"/>
+      <w:r>
+        <w:t>try-catch</w:t>
+      </w:r>
+      <w:proofErr w:type="spellEnd"/>
+      <w:r>
+        <w:t xml:space="preserve"> инструкции может использоваться блок </w:t>
+      </w:r>
+      <w:proofErr w:type="spellStart"/>
+      <w:r>
+        <w:t>finally</w:t>
+      </w:r>
+      <w:proofErr w:type="spellEnd"/>
+      <w:r>
+        <w:t xml:space="preserve">. Команды в </w:t>
+      </w:r>
+      <w:proofErr w:type="spellStart"/>
+      <w:r>
+        <w:t>finally</w:t>
+      </w:r>
+      <w:proofErr w:type="spellEnd"/>
+      <w:r>
+        <w:t xml:space="preserve">-блоке выполняются в любом случае — и при возникновении ошибки, и при отсутствии ошибок. </w:t>
+      </w:r>
+    </w:p>
+    <w:p>
+      <w:pPr>
+        <w:pStyle w:val="a3"/>
+        <w:spacing w:before="0" w:beforeAutospacing="0" w:after="0"/>
+      </w:pPr>
+      <w:r>
+        <w:t xml:space="preserve">• Для искусственного генерирования исключения используют оператор </w:t>
+      </w:r>
+      <w:proofErr w:type="spellStart"/>
+      <w:r>
+        <w:t>throw</w:t>
+      </w:r>
+      <w:proofErr w:type="spellEnd"/>
+      <w:r>
+        <w:t xml:space="preserve">, после которого указывается объект исключения. </w:t>
+      </w:r>
+    </w:p>
+    <w:p>
+      <w:pPr>
+        <w:pStyle w:val="a3"/>
+        <w:spacing w:before="0" w:beforeAutospacing="0" w:after="0"/>
+      </w:pPr>
+      <w:r>
+        <w:t xml:space="preserve">• Все исключения делятся на контролируемые и неконтролируемые. Неконтролируемым исключениям соответствуют классы исключений, являющиеся наследниками классов </w:t>
+      </w:r>
+      <w:proofErr w:type="spellStart"/>
+      <w:r>
+        <w:t>RuntimeException</w:t>
+      </w:r>
+      <w:proofErr w:type="spellEnd"/>
+      <w:r>
+        <w:t xml:space="preserve"> и </w:t>
+      </w:r>
+      <w:proofErr w:type="spellStart"/>
+      <w:r>
+        <w:t>Error</w:t>
+      </w:r>
+      <w:proofErr w:type="spellEnd"/>
+      <w:r>
+        <w:t xml:space="preserve">. Если метод может выбрасывать контролируемое исключение, которое не обрабатывается в методе, то в названии метода указывается инструкция </w:t>
+      </w:r>
+      <w:proofErr w:type="spellStart"/>
+      <w:r>
+        <w:t>throws</w:t>
+      </w:r>
+      <w:proofErr w:type="spellEnd"/>
+      <w:r>
+        <w:t xml:space="preserve">, после которой указывается класс выбрасываемого исключения. </w:t>
       </w:r>
     </w:p>
     <w:p>
@@ -3118,6 +3717,7 @@
         </w:rPr>
         <w:t xml:space="preserve">Переопределили метод </w:t>
       </w:r>
+      <w:proofErr w:type="spellStart"/>
       <w:r>
         <w:rPr>
           <w:bCs/>
@@ -3126,6 +3726,7 @@
         </w:rPr>
         <w:t>toString</w:t>
       </w:r>
+      <w:proofErr w:type="spellEnd"/>
       <w:r>
         <w:rPr>
           <w:bCs/>
@@ -3140,6 +3741,7 @@
         </w:rPr>
         <w:t xml:space="preserve">для класса </w:t>
       </w:r>
+      <w:proofErr w:type="spellStart"/>
       <w:r>
         <w:rPr>
           <w:bCs/>
@@ -3148,6 +3750,7 @@
         </w:rPr>
         <w:t>CreditAccount</w:t>
       </w:r>
+      <w:proofErr w:type="spellEnd"/>
       <w:r>
         <w:rPr>
           <w:bCs/>
@@ -3333,6 +3936,7 @@
         <w:tab/>
         <w:t xml:space="preserve">Создали массив данных типа </w:t>
       </w:r>
+      <w:proofErr w:type="spellStart"/>
       <w:r>
         <w:rPr>
           <w:bCs/>
@@ -3341,6 +3945,7 @@
         </w:rPr>
         <w:t>AbstractBankAccount</w:t>
       </w:r>
+      <w:proofErr w:type="spellEnd"/>
       <w:r>
         <w:rPr>
           <w:bCs/>
@@ -3614,6 +4219,7 @@
         <w:tab/>
         <w:t xml:space="preserve">С помощью оператора </w:t>
       </w:r>
+      <w:proofErr w:type="spellStart"/>
       <w:r>
         <w:rPr>
           <w:bCs/>
@@ -3622,6 +4228,7 @@
         </w:rPr>
         <w:t>instanceof</w:t>
       </w:r>
+      <w:proofErr w:type="spellEnd"/>
       <w:r>
         <w:rPr>
           <w:bCs/>
@@ -3778,12 +4385,28 @@
             <w:pPr>
               <w:spacing w:line="240" w:lineRule="auto"/>
             </w:pPr>
+            <w:proofErr w:type="spellStart"/>
             <w:r>
               <w:rPr>
                 <w:color w:val="000000"/>
               </w:rPr>
-              <w:t>Downward cast</w:t>
-            </w:r>
+              <w:t>Downward</w:t>
+            </w:r>
+            <w:proofErr w:type="spellEnd"/>
+            <w:r>
+              <w:rPr>
+                <w:color w:val="000000"/>
+              </w:rPr>
+              <w:t xml:space="preserve"> </w:t>
+            </w:r>
+            <w:proofErr w:type="spellStart"/>
+            <w:r>
+              <w:rPr>
+                <w:color w:val="000000"/>
+              </w:rPr>
+              <w:t>cast</w:t>
+            </w:r>
+            <w:proofErr w:type="spellEnd"/>
           </w:p>
         </w:tc>
         <w:tc>
@@ -3834,8 +4457,30 @@
               <w:rPr>
                 <w:color w:val="000000"/>
               </w:rPr>
-              <w:t>Virtual Method Invocation</w:t>
-            </w:r>
+              <w:t xml:space="preserve">Virtual </w:t>
+            </w:r>
+            <w:proofErr w:type="spellStart"/>
+            <w:r>
+              <w:rPr>
+                <w:color w:val="000000"/>
+              </w:rPr>
+              <w:t>Method</w:t>
+            </w:r>
+            <w:proofErr w:type="spellEnd"/>
+            <w:r>
+              <w:rPr>
+                <w:color w:val="000000"/>
+              </w:rPr>
+              <w:t xml:space="preserve"> </w:t>
+            </w:r>
+            <w:proofErr w:type="spellStart"/>
+            <w:r>
+              <w:rPr>
+                <w:color w:val="000000"/>
+              </w:rPr>
+              <w:t>Invocation</w:t>
+            </w:r>
+            <w:proofErr w:type="spellEnd"/>
           </w:p>
         </w:tc>
         <w:tc>
@@ -3861,7 +4506,23 @@
                 <w:color w:val="000000"/>
                 <w:lang w:val="en-US"/>
               </w:rPr>
-              <w:t>The process of a call to a generalized method and actually calls the instantiated subclass method, or appropriate subclass method.</w:t>
+              <w:t xml:space="preserve">The process of a call to a generalized method and </w:t>
+            </w:r>
+            <w:proofErr w:type="gramStart"/>
+            <w:r>
+              <w:rPr>
+                <w:color w:val="000000"/>
+                <w:lang w:val="en-US"/>
+              </w:rPr>
+              <w:t>actually calls</w:t>
+            </w:r>
+            <w:proofErr w:type="gramEnd"/>
+            <w:r>
+              <w:rPr>
+                <w:color w:val="000000"/>
+                <w:lang w:val="en-US"/>
+              </w:rPr>
+              <w:t xml:space="preserve"> the instantiated subclass method, or appropriate subclass method.</w:t>
             </w:r>
           </w:p>
         </w:tc>
@@ -3882,12 +4543,14 @@
             <w:pPr>
               <w:spacing w:line="240" w:lineRule="auto"/>
             </w:pPr>
+            <w:proofErr w:type="spellStart"/>
             <w:r>
               <w:rPr>
                 <w:color w:val="000000"/>
               </w:rPr>
               <w:t>instanceof</w:t>
             </w:r>
+            <w:proofErr w:type="spellEnd"/>
           </w:p>
         </w:tc>
         <w:tc>
@@ -3934,12 +4597,14 @@
             <w:pPr>
               <w:spacing w:line="240" w:lineRule="auto"/>
             </w:pPr>
+            <w:proofErr w:type="spellStart"/>
             <w:r>
               <w:rPr>
                 <w:color w:val="000000"/>
               </w:rPr>
               <w:t>Casting</w:t>
             </w:r>
+            <w:proofErr w:type="spellEnd"/>
           </w:p>
         </w:tc>
         <w:tc>
@@ -3986,12 +4651,28 @@
             <w:pPr>
               <w:spacing w:line="240" w:lineRule="auto"/>
             </w:pPr>
+            <w:proofErr w:type="spellStart"/>
             <w:r>
               <w:rPr>
                 <w:color w:val="000000"/>
               </w:rPr>
-              <w:t>Abstract class</w:t>
-            </w:r>
+              <w:t>Abstract</w:t>
+            </w:r>
+            <w:proofErr w:type="spellEnd"/>
+            <w:r>
+              <w:rPr>
+                <w:color w:val="000000"/>
+              </w:rPr>
+              <w:t xml:space="preserve"> </w:t>
+            </w:r>
+            <w:proofErr w:type="spellStart"/>
+            <w:r>
+              <w:rPr>
+                <w:color w:val="000000"/>
+              </w:rPr>
+              <w:t>class</w:t>
+            </w:r>
+            <w:proofErr w:type="spellEnd"/>
           </w:p>
         </w:tc>
         <w:tc>
@@ -4038,12 +4719,28 @@
             <w:pPr>
               <w:spacing w:line="240" w:lineRule="auto"/>
             </w:pPr>
+            <w:proofErr w:type="spellStart"/>
             <w:r>
               <w:rPr>
                 <w:color w:val="000000"/>
               </w:rPr>
-              <w:t>Upward cast</w:t>
-            </w:r>
+              <w:t>Upward</w:t>
+            </w:r>
+            <w:proofErr w:type="spellEnd"/>
+            <w:r>
+              <w:rPr>
+                <w:color w:val="000000"/>
+              </w:rPr>
+              <w:t xml:space="preserve"> </w:t>
+            </w:r>
+            <w:proofErr w:type="spellStart"/>
+            <w:r>
+              <w:rPr>
+                <w:color w:val="000000"/>
+              </w:rPr>
+              <w:t>cast</w:t>
+            </w:r>
+            <w:proofErr w:type="spellEnd"/>
           </w:p>
         </w:tc>
         <w:tc>
@@ -4069,7 +4766,39 @@
                 <w:color w:val="000000"/>
                 <w:lang w:val="en-US"/>
               </w:rPr>
-              <w:t>This type of casting changes a specialized object instance into a generalized instance. It doesn't lose any of its detail but you can't access them without downcasting the object to access specialized methods</w:t>
+              <w:t xml:space="preserve">This type of casting changes a specialized object instance into a generalized instance. It doesn't lose any of its </w:t>
+            </w:r>
+            <w:proofErr w:type="gramStart"/>
+            <w:r>
+              <w:rPr>
+                <w:color w:val="000000"/>
+                <w:lang w:val="en-US"/>
+              </w:rPr>
+              <w:t>detail</w:t>
+            </w:r>
+            <w:proofErr w:type="gramEnd"/>
+            <w:r>
+              <w:rPr>
+                <w:color w:val="000000"/>
+                <w:lang w:val="en-US"/>
+              </w:rPr>
+              <w:t xml:space="preserve"> but you can't access them without </w:t>
+            </w:r>
+            <w:proofErr w:type="spellStart"/>
+            <w:r>
+              <w:rPr>
+                <w:color w:val="000000"/>
+                <w:lang w:val="en-US"/>
+              </w:rPr>
+              <w:t>downcasting</w:t>
+            </w:r>
+            <w:proofErr w:type="spellEnd"/>
+            <w:r>
+              <w:rPr>
+                <w:color w:val="000000"/>
+                <w:lang w:val="en-US"/>
+              </w:rPr>
+              <w:t xml:space="preserve"> the object to access specialized methods</w:t>
             </w:r>
           </w:p>
         </w:tc>
@@ -4090,13 +4819,43 @@
             <w:pPr>
               <w:spacing w:line="240" w:lineRule="auto"/>
             </w:pPr>
+            <w:proofErr w:type="spellStart"/>
             <w:r>
               <w:rPr>
                 <w:color w:val="000000"/>
               </w:rPr>
               <w:lastRenderedPageBreak/>
-              <w:t>Abstract class constructor</w:t>
-            </w:r>
+              <w:t>Abstract</w:t>
+            </w:r>
+            <w:proofErr w:type="spellEnd"/>
+            <w:r>
+              <w:rPr>
+                <w:color w:val="000000"/>
+              </w:rPr>
+              <w:t xml:space="preserve"> </w:t>
+            </w:r>
+            <w:proofErr w:type="spellStart"/>
+            <w:r>
+              <w:rPr>
+                <w:color w:val="000000"/>
+              </w:rPr>
+              <w:t>class</w:t>
+            </w:r>
+            <w:proofErr w:type="spellEnd"/>
+            <w:r>
+              <w:rPr>
+                <w:color w:val="000000"/>
+              </w:rPr>
+              <w:t xml:space="preserve"> </w:t>
+            </w:r>
+            <w:proofErr w:type="spellStart"/>
+            <w:r>
+              <w:rPr>
+                <w:color w:val="000000"/>
+              </w:rPr>
+              <w:t>constructor</w:t>
+            </w:r>
+            <w:proofErr w:type="spellEnd"/>
           </w:p>
         </w:tc>
         <w:tc>
@@ -4151,24 +4910,88 @@
           <w:szCs w:val="28"/>
           <w:lang w:val="en-GB"/>
         </w:rPr>
-        <w:t>1. Update the JavaBank.java application to use the toString() methods to display the bank account details to the text area in the Java application.</w:t>
-      </w:r>
-    </w:p>
-    <w:p>
-      <w:pPr>
-        <w:rPr>
-          <w:bCs/>
-          <w:szCs w:val="28"/>
-          <w:lang w:val="en-GB"/>
-        </w:rPr>
-      </w:pPr>
-      <w:r>
-        <w:rPr>
-          <w:bCs/>
-          <w:szCs w:val="28"/>
-          <w:lang w:val="en-GB"/>
-        </w:rPr>
-        <w:t>a) Update the myAccounts array definition to use the AbstractBankAccount class as its base class.</w:t>
+        <w:t xml:space="preserve">1. Update the JavaBank.java application to use the </w:t>
+      </w:r>
+      <w:proofErr w:type="spellStart"/>
+      <w:proofErr w:type="gramStart"/>
+      <w:r>
+        <w:rPr>
+          <w:bCs/>
+          <w:szCs w:val="28"/>
+          <w:lang w:val="en-GB"/>
+        </w:rPr>
+        <w:t>toString</w:t>
+      </w:r>
+      <w:proofErr w:type="spellEnd"/>
+      <w:r>
+        <w:rPr>
+          <w:bCs/>
+          <w:szCs w:val="28"/>
+          <w:lang w:val="en-GB"/>
+        </w:rPr>
+        <w:t>(</w:t>
+      </w:r>
+      <w:proofErr w:type="gramEnd"/>
+      <w:r>
+        <w:rPr>
+          <w:bCs/>
+          <w:szCs w:val="28"/>
+          <w:lang w:val="en-GB"/>
+        </w:rPr>
+        <w:t>) methods to display the bank account details to the text area in the Java application.</w:t>
+      </w:r>
+    </w:p>
+    <w:p>
+      <w:pPr>
+        <w:rPr>
+          <w:bCs/>
+          <w:szCs w:val="28"/>
+          <w:lang w:val="en-GB"/>
+        </w:rPr>
+      </w:pPr>
+      <w:r>
+        <w:rPr>
+          <w:bCs/>
+          <w:szCs w:val="28"/>
+          <w:lang w:val="en-GB"/>
+        </w:rPr>
+        <w:t xml:space="preserve">a) Update the </w:t>
+      </w:r>
+      <w:proofErr w:type="spellStart"/>
+      <w:r>
+        <w:rPr>
+          <w:bCs/>
+          <w:szCs w:val="28"/>
+          <w:lang w:val="en-GB"/>
+        </w:rPr>
+        <w:t>myAccounts</w:t>
+      </w:r>
+      <w:proofErr w:type="spellEnd"/>
+      <w:r>
+        <w:rPr>
+          <w:bCs/>
+          <w:szCs w:val="28"/>
+          <w:lang w:val="en-GB"/>
+        </w:rPr>
+        <w:t xml:space="preserve"> array definition to use the </w:t>
+      </w:r>
+      <w:proofErr w:type="spellStart"/>
+      <w:r>
+        <w:rPr>
+          <w:bCs/>
+          <w:szCs w:val="28"/>
+          <w:lang w:val="en-GB"/>
+        </w:rPr>
+        <w:t>AbstractBankAccount</w:t>
+      </w:r>
+      <w:proofErr w:type="spellEnd"/>
+      <w:r>
+        <w:rPr>
+          <w:bCs/>
+          <w:szCs w:val="28"/>
+          <w:lang w:val="en-GB"/>
+        </w:rPr>
+        <w:t xml:space="preserve"> class as its base class.</w:t>
       </w:r>
       <w:r>
         <w:rPr>
@@ -4259,8 +5082,46 @@
           <w:szCs w:val="28"/>
           <w:lang w:val="en-GB"/>
         </w:rPr>
-        <w:t>Update the displayAccountDetails() method to accept a single parameter of type AbstractBankAccount</w:t>
-      </w:r>
+        <w:t xml:space="preserve">Update the </w:t>
+      </w:r>
+      <w:proofErr w:type="spellStart"/>
+      <w:proofErr w:type="gramStart"/>
+      <w:r>
+        <w:rPr>
+          <w:bCs/>
+          <w:szCs w:val="28"/>
+          <w:lang w:val="en-GB"/>
+        </w:rPr>
+        <w:t>displayAccountDetails</w:t>
+      </w:r>
+      <w:proofErr w:type="spellEnd"/>
+      <w:r>
+        <w:rPr>
+          <w:bCs/>
+          <w:szCs w:val="28"/>
+          <w:lang w:val="en-GB"/>
+        </w:rPr>
+        <w:t>(</w:t>
+      </w:r>
+      <w:proofErr w:type="gramEnd"/>
+      <w:r>
+        <w:rPr>
+          <w:bCs/>
+          <w:szCs w:val="28"/>
+          <w:lang w:val="en-GB"/>
+        </w:rPr>
+        <w:t xml:space="preserve">) method to accept a single parameter of type </w:t>
+      </w:r>
+      <w:proofErr w:type="spellStart"/>
+      <w:r>
+        <w:rPr>
+          <w:bCs/>
+          <w:szCs w:val="28"/>
+          <w:lang w:val="en-GB"/>
+        </w:rPr>
+        <w:t>AbstractBankAccount</w:t>
+      </w:r>
+      <w:proofErr w:type="spellEnd"/>
       <w:r>
         <w:rPr>
           <w:bCs/>
@@ -4292,24 +5153,78 @@
           <w:szCs w:val="28"/>
           <w:lang w:val="en-GB"/>
         </w:rPr>
-        <w:t>c) Call the account objects toString() method to provide the text for the JTextArea.</w:t>
-      </w:r>
-    </w:p>
-    <w:p>
-      <w:pPr>
-        <w:rPr>
-          <w:bCs/>
-          <w:szCs w:val="28"/>
-          <w:lang w:val="en-GB"/>
-        </w:rPr>
-      </w:pPr>
-      <w:r>
-        <w:rPr>
-          <w:bCs/>
-          <w:szCs w:val="28"/>
-          <w:lang w:val="en-GB"/>
-        </w:rPr>
-        <w:t>d) Update the method calls to displayAccountDetails() to pass a single account object as an argument.</w:t>
+        <w:t xml:space="preserve">c) Call the account objects </w:t>
+      </w:r>
+      <w:proofErr w:type="spellStart"/>
+      <w:r>
+        <w:rPr>
+          <w:bCs/>
+          <w:szCs w:val="28"/>
+          <w:lang w:val="en-GB"/>
+        </w:rPr>
+        <w:t>toString</w:t>
+      </w:r>
+      <w:proofErr w:type="spellEnd"/>
+      <w:r>
+        <w:rPr>
+          <w:bCs/>
+          <w:szCs w:val="28"/>
+          <w:lang w:val="en-GB"/>
+        </w:rPr>
+        <w:t xml:space="preserve">() method to provide the text for the </w:t>
+      </w:r>
+      <w:proofErr w:type="spellStart"/>
+      <w:r>
+        <w:rPr>
+          <w:bCs/>
+          <w:szCs w:val="28"/>
+          <w:lang w:val="en-GB"/>
+        </w:rPr>
+        <w:t>JTextArea</w:t>
+      </w:r>
+      <w:proofErr w:type="spellEnd"/>
+      <w:r>
+        <w:rPr>
+          <w:bCs/>
+          <w:szCs w:val="28"/>
+          <w:lang w:val="en-GB"/>
+        </w:rPr>
+        <w:t>.</w:t>
+      </w:r>
+    </w:p>
+    <w:p>
+      <w:pPr>
+        <w:rPr>
+          <w:bCs/>
+          <w:szCs w:val="28"/>
+          <w:lang w:val="en-GB"/>
+        </w:rPr>
+      </w:pPr>
+      <w:r>
+        <w:rPr>
+          <w:bCs/>
+          <w:szCs w:val="28"/>
+          <w:lang w:val="en-GB"/>
+        </w:rPr>
+        <w:t xml:space="preserve">d) Update the method calls to </w:t>
+      </w:r>
+      <w:proofErr w:type="spellStart"/>
+      <w:r>
+        <w:rPr>
+          <w:bCs/>
+          <w:szCs w:val="28"/>
+          <w:lang w:val="en-GB"/>
+        </w:rPr>
+        <w:t>displayAccountDetails</w:t>
+      </w:r>
+      <w:proofErr w:type="spellEnd"/>
+      <w:r>
+        <w:rPr>
+          <w:bCs/>
+          <w:szCs w:val="28"/>
+          <w:lang w:val="en-GB"/>
+        </w:rPr>
+        <w:t>() to pass a single account object as an argument.</w:t>
       </w:r>
     </w:p>
     <w:p>
@@ -4427,7 +5342,25 @@
           <w:szCs w:val="28"/>
           <w:lang w:val="en-GB"/>
         </w:rPr>
-        <w:t>3. Currently in your bikeproject you can instantiate an object based on the super class Bike. Update the Bike class so</w:t>
+        <w:t xml:space="preserve">3. Currently in your </w:t>
+      </w:r>
+      <w:proofErr w:type="spellStart"/>
+      <w:r>
+        <w:rPr>
+          <w:bCs/>
+          <w:szCs w:val="28"/>
+          <w:lang w:val="en-GB"/>
+        </w:rPr>
+        <w:t>bikeproject</w:t>
+      </w:r>
+      <w:proofErr w:type="spellEnd"/>
+      <w:r>
+        <w:rPr>
+          <w:bCs/>
+          <w:szCs w:val="28"/>
+          <w:lang w:val="en-GB"/>
+        </w:rPr>
+        <w:t xml:space="preserve"> you can instantiate an object based on the super class Bike. Update the Bike class so</w:t>
       </w:r>
       <w:r>
         <w:rPr>
@@ -4529,7 +5462,43 @@
           <w:lang w:val="en-GB"/>
         </w:rPr>
         <w:lastRenderedPageBreak/>
-        <w:t>5. Convert the printDescription methods in the classes to toString methods and update the code that displays the</w:t>
+        <w:t xml:space="preserve">5. Convert the </w:t>
+      </w:r>
+      <w:proofErr w:type="spellStart"/>
+      <w:r>
+        <w:rPr>
+          <w:bCs/>
+          <w:szCs w:val="28"/>
+          <w:lang w:val="en-GB"/>
+        </w:rPr>
+        <w:t>printDescription</w:t>
+      </w:r>
+      <w:proofErr w:type="spellEnd"/>
+      <w:r>
+        <w:rPr>
+          <w:bCs/>
+          <w:szCs w:val="28"/>
+          <w:lang w:val="en-GB"/>
+        </w:rPr>
+        <w:t xml:space="preserve"> methods in the classes to </w:t>
+      </w:r>
+      <w:proofErr w:type="spellStart"/>
+      <w:r>
+        <w:rPr>
+          <w:bCs/>
+          <w:szCs w:val="28"/>
+          <w:lang w:val="en-GB"/>
+        </w:rPr>
+        <w:t>toString</w:t>
+      </w:r>
+      <w:proofErr w:type="spellEnd"/>
+      <w:r>
+        <w:rPr>
+          <w:bCs/>
+          <w:szCs w:val="28"/>
+          <w:lang w:val="en-GB"/>
+        </w:rPr>
+        <w:t xml:space="preserve"> methods and update the code that displays the</w:t>
       </w:r>
       <w:r>
         <w:rPr>
@@ -5013,7 +5982,35 @@
         <w:rPr>
           <w:szCs w:val="28"/>
         </w:rPr>
-        <w:t>“bark”-от подкласса, метод makeNose переопределен</w:t>
+        <w:t>“</w:t>
+      </w:r>
+      <w:proofErr w:type="spellStart"/>
+      <w:r>
+        <w:rPr>
+          <w:szCs w:val="28"/>
+        </w:rPr>
+        <w:t>bark</w:t>
+      </w:r>
+      <w:proofErr w:type="spellEnd"/>
+      <w:r>
+        <w:rPr>
+          <w:szCs w:val="28"/>
+        </w:rPr>
+        <w:t xml:space="preserve">”-от подкласса, метод </w:t>
+      </w:r>
+      <w:proofErr w:type="spellStart"/>
+      <w:r>
+        <w:rPr>
+          <w:szCs w:val="28"/>
+        </w:rPr>
+        <w:t>makeNose</w:t>
+      </w:r>
+      <w:proofErr w:type="spellEnd"/>
+      <w:r>
+        <w:rPr>
+          <w:szCs w:val="28"/>
+        </w:rPr>
+        <w:t xml:space="preserve"> переопределен</w:t>
       </w:r>
     </w:p>
     <w:p>
@@ -5027,8 +6024,44 @@
         <w:rPr>
           <w:szCs w:val="28"/>
         </w:rPr>
-        <w:t>“bark”- animaldog – переменная, являющаяся экземпляром класса Dog</w:t>
-      </w:r>
+        <w:t>“</w:t>
+      </w:r>
+      <w:proofErr w:type="spellStart"/>
+      <w:r>
+        <w:rPr>
+          <w:szCs w:val="28"/>
+        </w:rPr>
+        <w:t>bark</w:t>
+      </w:r>
+      <w:proofErr w:type="spellEnd"/>
+      <w:r>
+        <w:rPr>
+          <w:szCs w:val="28"/>
+        </w:rPr>
+        <w:t xml:space="preserve">”- </w:t>
+      </w:r>
+      <w:proofErr w:type="spellStart"/>
+      <w:r>
+        <w:rPr>
+          <w:szCs w:val="28"/>
+        </w:rPr>
+        <w:t>animaldog</w:t>
+      </w:r>
+      <w:proofErr w:type="spellEnd"/>
+      <w:r>
+        <w:rPr>
+          <w:szCs w:val="28"/>
+        </w:rPr>
+        <w:t xml:space="preserve"> – переменная, являющаяся экземпляром класса </w:t>
+      </w:r>
+      <w:proofErr w:type="spellStart"/>
+      <w:r>
+        <w:rPr>
+          <w:szCs w:val="28"/>
+        </w:rPr>
+        <w:t>Dog</w:t>
+      </w:r>
+      <w:proofErr w:type="spellEnd"/>
     </w:p>
     <w:p>
       <w:pPr>
@@ -5200,11 +6233,19 @@
           <w:szCs w:val="28"/>
         </w:rPr>
       </w:pPr>
-      <w:r>
-        <w:rPr>
-          <w:szCs w:val="28"/>
-        </w:rPr>
-        <w:t>Приведение типов это изменение типа переменной. При приведении примитивных типов данных переменная либо увеличивает количество доступных ей значений, либо уменьшает, при этом округляется ее значение до значения нового типа, при понижении могут случаться ошибки</w:t>
+      <w:proofErr w:type="gramStart"/>
+      <w:r>
+        <w:rPr>
+          <w:szCs w:val="28"/>
+        </w:rPr>
+        <w:t>Приведение типов это изменение</w:t>
+      </w:r>
+      <w:proofErr w:type="gramEnd"/>
+      <w:r>
+        <w:rPr>
+          <w:szCs w:val="28"/>
+        </w:rPr>
+        <w:t xml:space="preserve"> типа переменной. При приведении примитивных типов данных переменная либо увеличивает количество доступных ей значений, либо уменьшает, при этом округляется ее значение до значения нового типа, при понижении могут случаться ошибки</w:t>
       </w:r>
       <w:r>
         <w:rPr>
@@ -5221,11 +6262,19 @@
           <w:szCs w:val="28"/>
         </w:rPr>
       </w:pPr>
-      <w:r>
-        <w:rPr>
-          <w:szCs w:val="28"/>
-        </w:rPr>
-        <w:t>Приведение объектов это изменение класса либо поднятие класса переменной до суперкласса, при этом теряется доступ к методам подкласса, либо изменение класса с супер до подкласса.</w:t>
+      <w:proofErr w:type="gramStart"/>
+      <w:r>
+        <w:rPr>
+          <w:szCs w:val="28"/>
+        </w:rPr>
+        <w:t>Приведение объектов это изменение</w:t>
+      </w:r>
+      <w:proofErr w:type="gramEnd"/>
+      <w:r>
+        <w:rPr>
+          <w:szCs w:val="28"/>
+        </w:rPr>
+        <w:t xml:space="preserve"> класса либо поднятие класса переменной до суперкласса, при этом теряется доступ к методам подкласса, либо изменение класса с супер до подкласса.</w:t>
       </w:r>
     </w:p>
     <w:p>
@@ -5241,7 +6290,23 @@
           <w:szCs w:val="28"/>
           <w:lang w:val="en-US"/>
         </w:rPr>
-        <w:t>8. downcasting:</w:t>
+        <w:t xml:space="preserve">8. </w:t>
+      </w:r>
+      <w:proofErr w:type="spellStart"/>
+      <w:r>
+        <w:rPr>
+          <w:szCs w:val="28"/>
+          <w:lang w:val="en-US"/>
+        </w:rPr>
+        <w:t>downcasting</w:t>
+      </w:r>
+      <w:proofErr w:type="spellEnd"/>
+      <w:r>
+        <w:rPr>
+          <w:szCs w:val="28"/>
+          <w:lang w:val="en-US"/>
+        </w:rPr>
+        <w:t>:</w:t>
       </w:r>
     </w:p>
     <w:p>
@@ -5257,7 +6322,23 @@
           <w:szCs w:val="28"/>
           <w:lang w:val="en-US"/>
         </w:rPr>
-        <w:t>Animal animal=new Animal();</w:t>
+        <w:t xml:space="preserve">Animal animal=new </w:t>
+      </w:r>
+      <w:proofErr w:type="gramStart"/>
+      <w:r>
+        <w:rPr>
+          <w:szCs w:val="28"/>
+          <w:lang w:val="en-US"/>
+        </w:rPr>
+        <w:t>Animal(</w:t>
+      </w:r>
+      <w:proofErr w:type="gramEnd"/>
+      <w:r>
+        <w:rPr>
+          <w:szCs w:val="28"/>
+          <w:lang w:val="en-US"/>
+        </w:rPr>
+        <w:t>);</w:t>
       </w:r>
     </w:p>
     <w:p>
@@ -5273,8 +6354,17 @@
           <w:szCs w:val="28"/>
           <w:lang w:val="en-US"/>
         </w:rPr>
-        <w:t>Dog dog1=(Dog)animal;</w:t>
-      </w:r>
+        <w:t>Dog dog1=(Dog)</w:t>
+      </w:r>
+      <w:proofErr w:type="gramStart"/>
+      <w:r>
+        <w:rPr>
+          <w:szCs w:val="28"/>
+          <w:lang w:val="en-US"/>
+        </w:rPr>
+        <w:t>animal;</w:t>
+      </w:r>
+      <w:proofErr w:type="gramEnd"/>
     </w:p>
     <w:p>
       <w:pPr>
@@ -5314,7 +6404,23 @@
           <w:szCs w:val="28"/>
           <w:lang w:val="en-US"/>
         </w:rPr>
-        <w:t>Dog dog=new Dog();</w:t>
+        <w:t xml:space="preserve">Dog dog=new </w:t>
+      </w:r>
+      <w:proofErr w:type="gramStart"/>
+      <w:r>
+        <w:rPr>
+          <w:szCs w:val="28"/>
+          <w:lang w:val="en-US"/>
+        </w:rPr>
+        <w:t>Dog(</w:t>
+      </w:r>
+      <w:proofErr w:type="gramEnd"/>
+      <w:r>
+        <w:rPr>
+          <w:szCs w:val="28"/>
+          <w:lang w:val="en-US"/>
+        </w:rPr>
+        <w:t>);</w:t>
       </w:r>
     </w:p>
     <w:p>
@@ -5330,32 +6436,91 @@
           <w:szCs w:val="28"/>
           <w:lang w:val="en-US"/>
         </w:rPr>
-        <w:t>Animal animal=(Animal)doge;</w:t>
-      </w:r>
-    </w:p>
-    <w:p>
-      <w:pPr>
-        <w:rPr>
-          <w:bCs/>
-          <w:szCs w:val="28"/>
-          <w:lang w:val="en-GB"/>
-        </w:rPr>
-      </w:pPr>
-    </w:p>
-    <w:p>
-      <w:pPr>
-        <w:rPr>
-          <w:b/>
-          <w:szCs w:val="28"/>
-        </w:rPr>
-      </w:pPr>
-      <w:r>
-        <w:rPr>
-          <w:b/>
-          <w:szCs w:val="28"/>
-        </w:rPr>
-        <w:t>2-4 Exceptions and Assertions</w:t>
-      </w:r>
+        <w:t>Animal animal=(Animal)</w:t>
+      </w:r>
+      <w:proofErr w:type="gramStart"/>
+      <w:r>
+        <w:rPr>
+          <w:szCs w:val="28"/>
+          <w:lang w:val="en-US"/>
+        </w:rPr>
+        <w:t>doge;</w:t>
+      </w:r>
+      <w:proofErr w:type="gramEnd"/>
+    </w:p>
+    <w:p>
+      <w:pPr>
+        <w:rPr>
+          <w:bCs/>
+          <w:szCs w:val="28"/>
+          <w:lang w:val="en-GB"/>
+        </w:rPr>
+      </w:pPr>
+    </w:p>
+    <w:p>
+      <w:pPr>
+        <w:rPr>
+          <w:b/>
+          <w:szCs w:val="28"/>
+        </w:rPr>
+      </w:pPr>
+      <w:proofErr w:type="gramStart"/>
+      <w:r>
+        <w:rPr>
+          <w:b/>
+          <w:szCs w:val="28"/>
+        </w:rPr>
+        <w:t>2-4</w:t>
+      </w:r>
+      <w:proofErr w:type="gramEnd"/>
+      <w:r>
+        <w:rPr>
+          <w:b/>
+          <w:szCs w:val="28"/>
+        </w:rPr>
+        <w:t xml:space="preserve"> </w:t>
+      </w:r>
+      <w:proofErr w:type="spellStart"/>
+      <w:r>
+        <w:rPr>
+          <w:b/>
+          <w:szCs w:val="28"/>
+        </w:rPr>
+        <w:t>Exceptions</w:t>
+      </w:r>
+      <w:proofErr w:type="spellEnd"/>
+      <w:r>
+        <w:rPr>
+          <w:b/>
+          <w:szCs w:val="28"/>
+        </w:rPr>
+        <w:t xml:space="preserve"> </w:t>
+      </w:r>
+      <w:proofErr w:type="spellStart"/>
+      <w:r>
+        <w:rPr>
+          <w:b/>
+          <w:szCs w:val="28"/>
+        </w:rPr>
+        <w:t>and</w:t>
+      </w:r>
+      <w:proofErr w:type="spellEnd"/>
+      <w:r>
+        <w:rPr>
+          <w:b/>
+          <w:szCs w:val="28"/>
+        </w:rPr>
+        <w:t xml:space="preserve"> </w:t>
+      </w:r>
+      <w:proofErr w:type="spellStart"/>
+      <w:r>
+        <w:rPr>
+          <w:b/>
+          <w:szCs w:val="28"/>
+        </w:rPr>
+        <w:t>Assertions</w:t>
+      </w:r>
+      <w:proofErr w:type="spellEnd"/>
     </w:p>
     <w:p>
       <w:pPr>
@@ -5938,28 +7103,96 @@
           <w:szCs w:val="28"/>
         </w:rPr>
       </w:pPr>
-      <w:r>
-        <w:rPr>
-          <w:b/>
-          <w:szCs w:val="28"/>
-        </w:rPr>
-        <w:t>2-4: Exceptions and Assertions</w:t>
-      </w:r>
-    </w:p>
-    <w:p>
-      <w:pPr>
-        <w:rPr>
-          <w:b/>
-          <w:szCs w:val="28"/>
-        </w:rPr>
-      </w:pPr>
-      <w:r>
-        <w:rPr>
-          <w:b/>
-          <w:szCs w:val="28"/>
-        </w:rPr>
-        <w:t>Practice Activities</w:t>
-      </w:r>
+      <w:proofErr w:type="gramStart"/>
+      <w:r>
+        <w:rPr>
+          <w:b/>
+          <w:szCs w:val="28"/>
+        </w:rPr>
+        <w:t>2-4</w:t>
+      </w:r>
+      <w:proofErr w:type="gramEnd"/>
+      <w:r>
+        <w:rPr>
+          <w:b/>
+          <w:szCs w:val="28"/>
+        </w:rPr>
+        <w:t xml:space="preserve">: </w:t>
+      </w:r>
+      <w:proofErr w:type="spellStart"/>
+      <w:r>
+        <w:rPr>
+          <w:b/>
+          <w:szCs w:val="28"/>
+        </w:rPr>
+        <w:t>Exceptions</w:t>
+      </w:r>
+      <w:proofErr w:type="spellEnd"/>
+      <w:r>
+        <w:rPr>
+          <w:b/>
+          <w:szCs w:val="28"/>
+        </w:rPr>
+        <w:t xml:space="preserve"> </w:t>
+      </w:r>
+      <w:proofErr w:type="spellStart"/>
+      <w:r>
+        <w:rPr>
+          <w:b/>
+          <w:szCs w:val="28"/>
+        </w:rPr>
+        <w:t>and</w:t>
+      </w:r>
+      <w:proofErr w:type="spellEnd"/>
+      <w:r>
+        <w:rPr>
+          <w:b/>
+          <w:szCs w:val="28"/>
+        </w:rPr>
+        <w:t xml:space="preserve"> </w:t>
+      </w:r>
+      <w:proofErr w:type="spellStart"/>
+      <w:r>
+        <w:rPr>
+          <w:b/>
+          <w:szCs w:val="28"/>
+        </w:rPr>
+        <w:t>Assertions</w:t>
+      </w:r>
+      <w:proofErr w:type="spellEnd"/>
+    </w:p>
+    <w:p>
+      <w:pPr>
+        <w:rPr>
+          <w:b/>
+          <w:szCs w:val="28"/>
+        </w:rPr>
+      </w:pPr>
+      <w:proofErr w:type="spellStart"/>
+      <w:r>
+        <w:rPr>
+          <w:b/>
+          <w:szCs w:val="28"/>
+        </w:rPr>
+        <w:t>Practice</w:t>
+      </w:r>
+      <w:proofErr w:type="spellEnd"/>
+      <w:r>
+        <w:rPr>
+          <w:b/>
+          <w:szCs w:val="28"/>
+        </w:rPr>
+        <w:t xml:space="preserve"> </w:t>
+      </w:r>
+      <w:proofErr w:type="spellStart"/>
+      <w:r>
+        <w:rPr>
+          <w:b/>
+          <w:szCs w:val="28"/>
+        </w:rPr>
+        <w:t>Activities</w:t>
+      </w:r>
+      <w:proofErr w:type="spellEnd"/>
     </w:p>
     <w:tbl>
       <w:tblPr>
@@ -5989,6 +7222,7 @@
                 <w:szCs w:val="28"/>
               </w:rPr>
             </w:pPr>
+            <w:proofErr w:type="spellStart"/>
             <w:r>
               <w:rPr>
                 <w:color w:val="000000"/>
@@ -5997,6 +7231,7 @@
               <w:lastRenderedPageBreak/>
               <w:t>try-with-resources</w:t>
             </w:r>
+            <w:proofErr w:type="spellEnd"/>
           </w:p>
         </w:tc>
         <w:tc>
@@ -6048,13 +7283,31 @@
                 <w:szCs w:val="28"/>
               </w:rPr>
             </w:pPr>
+            <w:proofErr w:type="spellStart"/>
             <w:r>
               <w:rPr>
                 <w:color w:val="000000"/>
                 <w:szCs w:val="28"/>
               </w:rPr>
-              <w:t>invariant class</w:t>
-            </w:r>
+              <w:t>invariant</w:t>
+            </w:r>
+            <w:proofErr w:type="spellEnd"/>
+            <w:r>
+              <w:rPr>
+                <w:color w:val="000000"/>
+                <w:szCs w:val="28"/>
+              </w:rPr>
+              <w:t xml:space="preserve"> </w:t>
+            </w:r>
+            <w:proofErr w:type="spellStart"/>
+            <w:r>
+              <w:rPr>
+                <w:color w:val="000000"/>
+                <w:szCs w:val="28"/>
+              </w:rPr>
+              <w:t>class</w:t>
+            </w:r>
+            <w:proofErr w:type="spellEnd"/>
           </w:p>
         </w:tc>
         <w:tc>
@@ -6106,12 +7359,37 @@
                 <w:szCs w:val="28"/>
               </w:rPr>
             </w:pPr>
+            <w:proofErr w:type="spellStart"/>
             <w:r>
               <w:rPr>
                 <w:color w:val="000000"/>
                 <w:szCs w:val="28"/>
               </w:rPr>
-              <w:t>Conditional statements </w:t>
+              <w:t>Conditional</w:t>
+            </w:r>
+            <w:proofErr w:type="spellEnd"/>
+            <w:r>
+              <w:rPr>
+                <w:color w:val="000000"/>
+                <w:szCs w:val="28"/>
+              </w:rPr>
+              <w:t xml:space="preserve"> </w:t>
+            </w:r>
+            <w:proofErr w:type="spellStart"/>
+            <w:r>
+              <w:rPr>
+                <w:color w:val="000000"/>
+                <w:szCs w:val="28"/>
+              </w:rPr>
+              <w:t>statements</w:t>
+            </w:r>
+            <w:proofErr w:type="spellEnd"/>
+            <w:r>
+              <w:rPr>
+                <w:color w:val="000000"/>
+                <w:szCs w:val="28"/>
+              </w:rPr>
+              <w:t> </w:t>
             </w:r>
           </w:p>
         </w:tc>
@@ -6140,7 +7418,25 @@
                 <w:szCs w:val="28"/>
                 <w:lang w:val="en-US"/>
               </w:rPr>
-              <w:t>Certain types of boolean statements that allow you to test specific aspects of your code</w:t>
+              <w:t xml:space="preserve">Certain types of </w:t>
+            </w:r>
+            <w:proofErr w:type="spellStart"/>
+            <w:r>
+              <w:rPr>
+                <w:color w:val="000000"/>
+                <w:szCs w:val="28"/>
+                <w:lang w:val="en-US"/>
+              </w:rPr>
+              <w:t>boolean</w:t>
+            </w:r>
+            <w:proofErr w:type="spellEnd"/>
+            <w:r>
+              <w:rPr>
+                <w:color w:val="000000"/>
+                <w:szCs w:val="28"/>
+                <w:lang w:val="en-US"/>
+              </w:rPr>
+              <w:t xml:space="preserve"> statements that allow you to test specific aspects of your code</w:t>
             </w:r>
           </w:p>
         </w:tc>
@@ -6164,13 +7460,63 @@
                 <w:szCs w:val="28"/>
               </w:rPr>
             </w:pPr>
+            <w:proofErr w:type="spellStart"/>
             <w:r>
               <w:rPr>
                 <w:color w:val="000000"/>
                 <w:szCs w:val="28"/>
               </w:rPr>
-              <w:t>try and catch block</w:t>
-            </w:r>
+              <w:t>try</w:t>
+            </w:r>
+            <w:proofErr w:type="spellEnd"/>
+            <w:r>
+              <w:rPr>
+                <w:color w:val="000000"/>
+                <w:szCs w:val="28"/>
+              </w:rPr>
+              <w:t xml:space="preserve"> </w:t>
+            </w:r>
+            <w:proofErr w:type="spellStart"/>
+            <w:r>
+              <w:rPr>
+                <w:color w:val="000000"/>
+                <w:szCs w:val="28"/>
+              </w:rPr>
+              <w:t>and</w:t>
+            </w:r>
+            <w:proofErr w:type="spellEnd"/>
+            <w:r>
+              <w:rPr>
+                <w:color w:val="000000"/>
+                <w:szCs w:val="28"/>
+              </w:rPr>
+              <w:t xml:space="preserve"> </w:t>
+            </w:r>
+            <w:proofErr w:type="spellStart"/>
+            <w:r>
+              <w:rPr>
+                <w:color w:val="000000"/>
+                <w:szCs w:val="28"/>
+              </w:rPr>
+              <w:t>catch</w:t>
+            </w:r>
+            <w:proofErr w:type="spellEnd"/>
+            <w:r>
+              <w:rPr>
+                <w:color w:val="000000"/>
+                <w:szCs w:val="28"/>
+              </w:rPr>
+              <w:t xml:space="preserve"> </w:t>
+            </w:r>
+            <w:proofErr w:type="spellStart"/>
+            <w:r>
+              <w:rPr>
+                <w:color w:val="000000"/>
+                <w:szCs w:val="28"/>
+              </w:rPr>
+              <w:t>block</w:t>
+            </w:r>
+            <w:proofErr w:type="spellEnd"/>
           </w:p>
         </w:tc>
         <w:tc>
@@ -6222,13 +7568,31 @@
                 <w:szCs w:val="28"/>
               </w:rPr>
             </w:pPr>
+            <w:proofErr w:type="spellStart"/>
             <w:r>
               <w:rPr>
                 <w:color w:val="000000"/>
                 <w:szCs w:val="28"/>
               </w:rPr>
-              <w:t>Internal Invariants</w:t>
-            </w:r>
+              <w:t>Internal</w:t>
+            </w:r>
+            <w:proofErr w:type="spellEnd"/>
+            <w:r>
+              <w:rPr>
+                <w:color w:val="000000"/>
+                <w:szCs w:val="28"/>
+              </w:rPr>
+              <w:t xml:space="preserve"> </w:t>
+            </w:r>
+            <w:proofErr w:type="spellStart"/>
+            <w:r>
+              <w:rPr>
+                <w:color w:val="000000"/>
+                <w:szCs w:val="28"/>
+              </w:rPr>
+              <w:t>Invariants</w:t>
+            </w:r>
+            <w:proofErr w:type="spellEnd"/>
           </w:p>
         </w:tc>
         <w:tc>
@@ -6256,7 +7620,25 @@
                 <w:szCs w:val="28"/>
                 <w:lang w:val="en-US"/>
               </w:rPr>
-              <w:t>An invariant that handles boolean statements to test internal values.</w:t>
+              <w:t xml:space="preserve">An invariant that handles </w:t>
+            </w:r>
+            <w:proofErr w:type="spellStart"/>
+            <w:r>
+              <w:rPr>
+                <w:color w:val="000000"/>
+                <w:szCs w:val="28"/>
+                <w:lang w:val="en-US"/>
+              </w:rPr>
+              <w:t>boolean</w:t>
+            </w:r>
+            <w:proofErr w:type="spellEnd"/>
+            <w:r>
+              <w:rPr>
+                <w:color w:val="000000"/>
+                <w:szCs w:val="28"/>
+                <w:lang w:val="en-US"/>
+              </w:rPr>
+              <w:t xml:space="preserve"> statements to test internal values.</w:t>
             </w:r>
           </w:p>
         </w:tc>
@@ -6285,8 +7667,33 @@
                 <w:color w:val="000000"/>
                 <w:szCs w:val="28"/>
               </w:rPr>
-              <w:t>Control Flow Invariants</w:t>
-            </w:r>
+              <w:t xml:space="preserve">Control </w:t>
+            </w:r>
+            <w:proofErr w:type="spellStart"/>
+            <w:r>
+              <w:rPr>
+                <w:color w:val="000000"/>
+                <w:szCs w:val="28"/>
+              </w:rPr>
+              <w:t>Flow</w:t>
+            </w:r>
+            <w:proofErr w:type="spellEnd"/>
+            <w:r>
+              <w:rPr>
+                <w:color w:val="000000"/>
+                <w:szCs w:val="28"/>
+              </w:rPr>
+              <w:t xml:space="preserve"> </w:t>
+            </w:r>
+            <w:proofErr w:type="spellStart"/>
+            <w:r>
+              <w:rPr>
+                <w:color w:val="000000"/>
+                <w:szCs w:val="28"/>
+              </w:rPr>
+              <w:t>Invariants</w:t>
+            </w:r>
+            <w:proofErr w:type="spellEnd"/>
           </w:p>
         </w:tc>
         <w:tc>
@@ -6343,8 +7750,33 @@
                 <w:color w:val="000000"/>
                 <w:szCs w:val="28"/>
               </w:rPr>
-              <w:t>Multi-Catch Statement</w:t>
-            </w:r>
+              <w:t>Multi-</w:t>
+            </w:r>
+            <w:proofErr w:type="spellStart"/>
+            <w:r>
+              <w:rPr>
+                <w:color w:val="000000"/>
+                <w:szCs w:val="28"/>
+              </w:rPr>
+              <w:t>Catch</w:t>
+            </w:r>
+            <w:proofErr w:type="spellEnd"/>
+            <w:r>
+              <w:rPr>
+                <w:color w:val="000000"/>
+                <w:szCs w:val="28"/>
+              </w:rPr>
+              <w:t xml:space="preserve"> </w:t>
+            </w:r>
+            <w:proofErr w:type="spellStart"/>
+            <w:r>
+              <w:rPr>
+                <w:color w:val="000000"/>
+                <w:szCs w:val="28"/>
+              </w:rPr>
+              <w:t>Statement</w:t>
+            </w:r>
+            <w:proofErr w:type="spellEnd"/>
           </w:p>
         </w:tc>
         <w:tc>
@@ -6396,13 +7828,31 @@
                 <w:szCs w:val="28"/>
               </w:rPr>
             </w:pPr>
+            <w:proofErr w:type="spellStart"/>
             <w:r>
               <w:rPr>
                 <w:color w:val="000000"/>
                 <w:szCs w:val="28"/>
               </w:rPr>
-              <w:t>Finally Clause</w:t>
-            </w:r>
+              <w:t>Finally</w:t>
+            </w:r>
+            <w:proofErr w:type="spellEnd"/>
+            <w:r>
+              <w:rPr>
+                <w:color w:val="000000"/>
+                <w:szCs w:val="28"/>
+              </w:rPr>
+              <w:t xml:space="preserve"> </w:t>
+            </w:r>
+            <w:proofErr w:type="spellStart"/>
+            <w:r>
+              <w:rPr>
+                <w:color w:val="000000"/>
+                <w:szCs w:val="28"/>
+              </w:rPr>
+              <w:t>Clause</w:t>
+            </w:r>
+            <w:proofErr w:type="spellEnd"/>
           </w:p>
         </w:tc>
         <w:tc>
@@ -6454,12 +7904,53 @@
                 <w:szCs w:val="28"/>
               </w:rPr>
             </w:pPr>
+            <w:proofErr w:type="spellStart"/>
             <w:r>
               <w:rPr>
                 <w:color w:val="000000"/>
                 <w:szCs w:val="28"/>
               </w:rPr>
-              <w:t>Method-declared exceptions (throws)</w:t>
+              <w:t>Method-declared</w:t>
+            </w:r>
+            <w:proofErr w:type="spellEnd"/>
+            <w:r>
+              <w:rPr>
+                <w:color w:val="000000"/>
+                <w:szCs w:val="28"/>
+              </w:rPr>
+              <w:t xml:space="preserve"> </w:t>
+            </w:r>
+            <w:proofErr w:type="spellStart"/>
+            <w:r>
+              <w:rPr>
+                <w:color w:val="000000"/>
+                <w:szCs w:val="28"/>
+              </w:rPr>
+              <w:t>exceptions</w:t>
+            </w:r>
+            <w:proofErr w:type="spellEnd"/>
+            <w:r>
+              <w:rPr>
+                <w:color w:val="000000"/>
+                <w:szCs w:val="28"/>
+              </w:rPr>
+              <w:t xml:space="preserve"> (</w:t>
+            </w:r>
+            <w:proofErr w:type="spellStart"/>
+            <w:r>
+              <w:rPr>
+                <w:color w:val="000000"/>
+                <w:szCs w:val="28"/>
+              </w:rPr>
+              <w:t>throws</w:t>
+            </w:r>
+            <w:proofErr w:type="spellEnd"/>
+            <w:r>
+              <w:rPr>
+                <w:color w:val="000000"/>
+                <w:szCs w:val="28"/>
+              </w:rPr>
+              <w:t>)</w:t>
             </w:r>
           </w:p>
         </w:tc>
@@ -6517,7 +8008,25 @@
           <w:szCs w:val="28"/>
           <w:lang w:val="en-GB"/>
         </w:rPr>
-        <w:t>1. You have included exception handling for the create button in the JavaBank application. Do the same for the make</w:t>
+        <w:t xml:space="preserve">1. You have included exception handling for the create button in the </w:t>
+      </w:r>
+      <w:proofErr w:type="spellStart"/>
+      <w:r>
+        <w:rPr>
+          <w:bCs/>
+          <w:szCs w:val="28"/>
+          <w:lang w:val="en-GB"/>
+        </w:rPr>
+        <w:t>JavaBank</w:t>
+      </w:r>
+      <w:proofErr w:type="spellEnd"/>
+      <w:r>
+        <w:rPr>
+          <w:bCs/>
+          <w:szCs w:val="28"/>
+          <w:lang w:val="en-GB"/>
+        </w:rPr>
+        <w:t xml:space="preserve"> application. Do the same for the make</w:t>
       </w:r>
       <w:r>
         <w:rPr>
@@ -6601,7 +8110,25 @@
           <w:szCs w:val="28"/>
           <w:lang w:val="en-GB"/>
         </w:rPr>
-        <w:t>2. Create an exception class called “myException” that accepts a String message as a parameter in its constructor</w:t>
+        <w:t>2. Create an exception class called “</w:t>
+      </w:r>
+      <w:proofErr w:type="spellStart"/>
+      <w:r>
+        <w:rPr>
+          <w:bCs/>
+          <w:szCs w:val="28"/>
+          <w:lang w:val="en-GB"/>
+        </w:rPr>
+        <w:t>myException</w:t>
+      </w:r>
+      <w:proofErr w:type="spellEnd"/>
+      <w:r>
+        <w:rPr>
+          <w:bCs/>
+          <w:szCs w:val="28"/>
+          <w:lang w:val="en-GB"/>
+        </w:rPr>
+        <w:t>” that accepts a String message as a parameter in its constructor</w:t>
       </w:r>
     </w:p>
     <w:p>
@@ -6689,7 +8216,61 @@
           <w:szCs w:val="28"/>
           <w:lang w:val="en-US"/>
         </w:rPr>
-        <w:t xml:space="preserve">3. Update all of the catch(Exception e)statements to create a MyException object named newExc that sends the message "An unhandled error occurred!!" to the console . </w:t>
+        <w:t xml:space="preserve">3. Update all of the </w:t>
+      </w:r>
+      <w:proofErr w:type="gramStart"/>
+      <w:r>
+        <w:rPr>
+          <w:bCs/>
+          <w:szCs w:val="28"/>
+          <w:lang w:val="en-US"/>
+        </w:rPr>
+        <w:t>catch(</w:t>
+      </w:r>
+      <w:proofErr w:type="gramEnd"/>
+      <w:r>
+        <w:rPr>
+          <w:bCs/>
+          <w:szCs w:val="28"/>
+          <w:lang w:val="en-US"/>
+        </w:rPr>
+        <w:t xml:space="preserve">Exception e)statements to create a </w:t>
+      </w:r>
+      <w:proofErr w:type="spellStart"/>
+      <w:r>
+        <w:rPr>
+          <w:bCs/>
+          <w:szCs w:val="28"/>
+          <w:lang w:val="en-US"/>
+        </w:rPr>
+        <w:t>MyException</w:t>
+      </w:r>
+      <w:proofErr w:type="spellEnd"/>
+      <w:r>
+        <w:rPr>
+          <w:bCs/>
+          <w:szCs w:val="28"/>
+          <w:lang w:val="en-US"/>
+        </w:rPr>
+        <w:t xml:space="preserve"> object named </w:t>
+      </w:r>
+      <w:proofErr w:type="spellStart"/>
+      <w:r>
+        <w:rPr>
+          <w:bCs/>
+          <w:szCs w:val="28"/>
+          <w:lang w:val="en-US"/>
+        </w:rPr>
+        <w:t>newExc</w:t>
+      </w:r>
+      <w:proofErr w:type="spellEnd"/>
+      <w:r>
+        <w:rPr>
+          <w:bCs/>
+          <w:szCs w:val="28"/>
+          <w:lang w:val="en-US"/>
+        </w:rPr>
+        <w:t xml:space="preserve"> that sends the message "An unhandled error occurred!!" to the console . </w:t>
       </w:r>
     </w:p>
     <w:p>
@@ -6826,6 +8407,18 @@
           </wp:inline>
         </w:drawing>
       </w:r>
+    </w:p>
+    <w:p>
+      <w:pPr>
+        <w:pStyle w:val="a3"/>
+        <w:spacing w:before="0" w:beforeAutospacing="0" w:after="0"/>
+        <w:rPr>
+          <w:b/>
+          <w:bCs/>
+          <w:sz w:val="28"/>
+          <w:szCs w:val="28"/>
+        </w:rPr>
+      </w:pPr>
     </w:p>
     <w:sectPr>
       <w:pgSz w:w="11906" w:h="16838"/>
